--- a/doc/Students.docx
+++ b/doc/Students.docx
@@ -11281,14 +11281,30 @@
                             <w:r>
                               <w:t xml:space="preserve">Figure </w:t>
                             </w:r>
-                            <w:fldSimple w:instr=" SEQ Figure \* ARABIC ">
-                              <w:r>
-                                <w:rPr>
-                                  <w:noProof/>
-                                </w:rPr>
-                                <w:t>1</w:t>
-                              </w:r>
-                            </w:fldSimple>
+                            <w:r>
+                              <w:fldChar w:fldCharType="begin"/>
+                            </w:r>
+                            <w:r>
+                              <w:instrText xml:space="preserve"> SEQ Fig</w:instrText>
+                            </w:r>
+                            <w:r>
+                              <w:instrText xml:space="preserve">ure \* ARABIC </w:instrText>
+                            </w:r>
+                            <w:r>
+                              <w:fldChar w:fldCharType="separate"/>
+                            </w:r>
+                            <w:r>
+                              <w:rPr>
+                                <w:noProof/>
+                              </w:rPr>
+                              <w:t>1</w:t>
+                            </w:r>
+                            <w:r>
+                              <w:rPr>
+                                <w:noProof/>
+                              </w:rPr>
+                              <w:fldChar w:fldCharType="end"/>
+                            </w:r>
                             <w:r>
                               <w:t>: abstract SGM</w:t>
                             </w:r>
@@ -11357,11 +11373,11 @@
       <w:pPr>
         <w:pStyle w:val="Heading2"/>
       </w:pPr>
-      <w:bookmarkStart w:id="8" w:name="_Toc42541682"/>
+      <w:bookmarkStart w:id="7" w:name="_Toc42541682"/>
       <w:r>
         <w:t>RELATED WORK</w:t>
       </w:r>
-      <w:bookmarkEnd w:id="8"/>
+      <w:bookmarkEnd w:id="7"/>
     </w:p>
     <w:p>
       <w:r>
@@ -11379,11 +11395,11 @@
         <w:pStyle w:val="Heading3"/>
         <w:spacing w:line="360" w:lineRule="auto"/>
       </w:pPr>
-      <w:bookmarkStart w:id="9" w:name="_Toc42541683"/>
+      <w:bookmarkStart w:id="8" w:name="_Toc42541683"/>
       <w:r>
         <w:t>PowerSchool</w:t>
       </w:r>
-      <w:bookmarkEnd w:id="9"/>
+      <w:bookmarkEnd w:id="8"/>
       <w:r>
         <w:t xml:space="preserve"> </w:t>
       </w:r>
@@ -11404,11 +11420,11 @@
         <w:pStyle w:val="Heading3"/>
         <w:spacing w:line="360" w:lineRule="auto"/>
       </w:pPr>
-      <w:bookmarkStart w:id="10" w:name="_Toc42541684"/>
+      <w:bookmarkStart w:id="9" w:name="_Toc42541684"/>
       <w:r>
         <w:t>KIOSK –Student’s grade monitoring system</w:t>
       </w:r>
-      <w:bookmarkEnd w:id="10"/>
+      <w:bookmarkEnd w:id="9"/>
       <w:r>
         <w:t xml:space="preserve"> </w:t>
       </w:r>
@@ -11442,7 +11458,7 @@
           <w:szCs w:val="26"/>
         </w:rPr>
       </w:pPr>
-      <w:bookmarkStart w:id="11" w:name="_Toc42541685"/>
+      <w:bookmarkStart w:id="10" w:name="_Toc42541685"/>
       <w:proofErr w:type="spellStart"/>
       <w:r>
         <w:t>QuickSchools</w:t>
@@ -11455,7 +11471,7 @@
       <w:r>
         <w:t>GradeBook</w:t>
       </w:r>
-      <w:bookmarkEnd w:id="11"/>
+      <w:bookmarkEnd w:id="10"/>
       <w:proofErr w:type="spellEnd"/>
       <w:r>
         <w:rPr>
@@ -11505,94 +11521,94 @@
       <w:pPr>
         <w:pStyle w:val="Heading2"/>
       </w:pPr>
-      <w:bookmarkStart w:id="12" w:name="_Toc42541686"/>
+      <w:bookmarkStart w:id="11" w:name="_Toc42541686"/>
       <w:r>
         <w:t>FEASIBILITY STUDY</w:t>
       </w:r>
+      <w:bookmarkEnd w:id="11"/>
+    </w:p>
+    <w:p>
+      <w:r>
+        <w:t>An important outcome of the preliminary investigation is the determination that the system</w:t>
+      </w:r>
+      <w:r>
+        <w:t xml:space="preserve"> </w:t>
+      </w:r>
+      <w:r>
+        <w:t xml:space="preserve">requested is feasible. </w:t>
+      </w:r>
+      <w:r>
+        <w:t>A f</w:t>
+      </w:r>
+      <w:r>
+        <w:t>easibility study is carried out to select the best system that meets the</w:t>
+      </w:r>
+      <w:r>
+        <w:t xml:space="preserve"> </w:t>
+      </w:r>
+      <w:r>
+        <w:t>performance requirements.</w:t>
+      </w:r>
+    </w:p>
+    <w:p>
+      <w:r>
+        <w:t>A f</w:t>
+      </w:r>
+      <w:r>
+        <w:t>easibility study is both necessary and prudent to evaluate the feasibility of the project at</w:t>
+      </w:r>
+      <w:r>
+        <w:t xml:space="preserve"> </w:t>
+      </w:r>
+      <w:r>
+        <w:t xml:space="preserve">the earliest possible time. It involves </w:t>
+      </w:r>
+      <w:r>
+        <w:t xml:space="preserve">a </w:t>
+      </w:r>
+      <w:r>
+        <w:t>preliminary investigation of the project and examines</w:t>
+      </w:r>
+      <w:r>
+        <w:t xml:space="preserve"> </w:t>
+      </w:r>
+      <w:r>
+        <w:t>whether the designed system will be useful to the organization. Months or years of effort,</w:t>
+      </w:r>
+      <w:r>
+        <w:t xml:space="preserve"> </w:t>
+      </w:r>
+      <w:r>
+        <w:t>thousand for millions of money and untold professional embarrassment can be averted if an</w:t>
+      </w:r>
+      <w:r>
+        <w:t xml:space="preserve"> </w:t>
+      </w:r>
+      <w:r>
+        <w:t>in-conceived system is recognized early in the definition phase.</w:t>
+      </w:r>
+    </w:p>
+    <w:p>
+      <w:r>
+        <w:t>The different types of feasibility are Technical feasibility, Operational feasibility,</w:t>
+      </w:r>
+      <w:r>
+        <w:t xml:space="preserve"> </w:t>
+      </w:r>
+      <w:r>
+        <w:t>Economical feasibility.</w:t>
+      </w:r>
+    </w:p>
+    <w:p/>
+    <w:p>
+      <w:pPr>
+        <w:pStyle w:val="Heading3"/>
+      </w:pPr>
+      <w:bookmarkStart w:id="12" w:name="_Toc42541687"/>
+      <w:r>
+        <w:t>Technical feasibility</w:t>
+      </w:r>
       <w:bookmarkEnd w:id="12"/>
-    </w:p>
-    <w:p>
-      <w:r>
-        <w:t>An important outcome of the preliminary investigation is the determination that the system</w:t>
-      </w:r>
-      <w:r>
-        <w:t xml:space="preserve"> </w:t>
-      </w:r>
-      <w:r>
-        <w:t xml:space="preserve">requested is feasible. </w:t>
-      </w:r>
-      <w:r>
-        <w:t>A f</w:t>
-      </w:r>
-      <w:r>
-        <w:t>easibility study is carried out to select the best system that meets the</w:t>
-      </w:r>
-      <w:r>
-        <w:t xml:space="preserve"> </w:t>
-      </w:r>
-      <w:r>
-        <w:t>performance requirements.</w:t>
-      </w:r>
-    </w:p>
-    <w:p>
-      <w:r>
-        <w:t>A f</w:t>
-      </w:r>
-      <w:r>
-        <w:t>easibility study is both necessary and prudent to evaluate the feasibility of the project at</w:t>
-      </w:r>
-      <w:r>
-        <w:t xml:space="preserve"> </w:t>
-      </w:r>
-      <w:r>
-        <w:t xml:space="preserve">the earliest possible time. It involves </w:t>
-      </w:r>
-      <w:r>
-        <w:t xml:space="preserve">a </w:t>
-      </w:r>
-      <w:r>
-        <w:t>preliminary investigation of the project and examines</w:t>
-      </w:r>
-      <w:r>
-        <w:t xml:space="preserve"> </w:t>
-      </w:r>
-      <w:r>
-        <w:t>whether the designed system will be useful to the organization. Months or years of effort,</w:t>
-      </w:r>
-      <w:r>
-        <w:t xml:space="preserve"> </w:t>
-      </w:r>
-      <w:r>
-        <w:t>thousand for millions of money and untold professional embarrassment can be averted if an</w:t>
-      </w:r>
-      <w:r>
-        <w:t xml:space="preserve"> </w:t>
-      </w:r>
-      <w:r>
-        <w:t>in-conceived system is recognized early in the definition phase.</w:t>
-      </w:r>
-    </w:p>
-    <w:p>
-      <w:r>
-        <w:t>The different types of feasibility are Technical feasibility, Operational feasibility,</w:t>
-      </w:r>
-      <w:r>
-        <w:t xml:space="preserve"> </w:t>
-      </w:r>
-      <w:r>
-        <w:t>Economical feasibility.</w:t>
-      </w:r>
-    </w:p>
-    <w:p/>
-    <w:p>
-      <w:pPr>
-        <w:pStyle w:val="Heading3"/>
-      </w:pPr>
-      <w:bookmarkStart w:id="13" w:name="_Toc42541687"/>
-      <w:r>
-        <w:t>Technical feasibility</w:t>
-      </w:r>
-      <w:bookmarkEnd w:id="13"/>
     </w:p>
     <w:p>
       <w:r>
@@ -11699,7 +11715,7 @@
       <w:pPr>
         <w:pStyle w:val="Heading3"/>
       </w:pPr>
-      <w:bookmarkStart w:id="14" w:name="_Toc42541688"/>
+      <w:bookmarkStart w:id="13" w:name="_Toc42541688"/>
       <w:proofErr w:type="spellStart"/>
       <w:r>
         <w:t>Behavio</w:t>
@@ -11714,7 +11730,7 @@
       <w:r>
         <w:t xml:space="preserve"> Feasibility</w:t>
       </w:r>
-      <w:bookmarkEnd w:id="14"/>
+      <w:bookmarkEnd w:id="13"/>
     </w:p>
     <w:p>
       <w:r>
@@ -11778,11 +11794,11 @@
       <w:pPr>
         <w:pStyle w:val="Heading3"/>
       </w:pPr>
-      <w:bookmarkStart w:id="15" w:name="_Toc42541689"/>
+      <w:bookmarkStart w:id="14" w:name="_Toc42541689"/>
       <w:r>
         <w:t>Economic feasibility</w:t>
       </w:r>
-      <w:bookmarkEnd w:id="15"/>
+      <w:bookmarkEnd w:id="14"/>
     </w:p>
     <w:p>
       <w:r>
@@ -11862,32 +11878,32 @@
         </w:numPr>
         <w:ind w:left="432" w:hanging="432"/>
       </w:pPr>
-      <w:bookmarkStart w:id="16" w:name="_Toc42541690"/>
+      <w:bookmarkStart w:id="15" w:name="_Toc42541690"/>
       <w:r>
         <w:t>CHAPTER 02</w:t>
       </w:r>
+      <w:bookmarkEnd w:id="15"/>
+    </w:p>
+    <w:p/>
+    <w:p>
+      <w:pPr>
+        <w:pStyle w:val="Heading1"/>
+      </w:pPr>
+      <w:bookmarkStart w:id="16" w:name="_Toc42541691"/>
+      <w:r>
+        <w:t>SYSTEM ANALYSIS.</w:t>
+      </w:r>
       <w:bookmarkEnd w:id="16"/>
     </w:p>
-    <w:p/>
-    <w:p>
-      <w:pPr>
-        <w:pStyle w:val="Heading1"/>
-      </w:pPr>
-      <w:bookmarkStart w:id="17" w:name="_Toc42541691"/>
-      <w:r>
-        <w:t>SYSTEM ANALYSIS.</w:t>
+    <w:p>
+      <w:pPr>
+        <w:pStyle w:val="Heading2"/>
+      </w:pPr>
+      <w:bookmarkStart w:id="17" w:name="_Toc42541692"/>
+      <w:r>
+        <w:t>INTRODUCTION</w:t>
       </w:r>
       <w:bookmarkEnd w:id="17"/>
-    </w:p>
-    <w:p>
-      <w:pPr>
-        <w:pStyle w:val="Heading2"/>
-      </w:pPr>
-      <w:bookmarkStart w:id="18" w:name="_Toc42541692"/>
-      <w:r>
-        <w:t>INTRODUCTION</w:t>
-      </w:r>
-      <w:bookmarkEnd w:id="18"/>
     </w:p>
     <w:p>
       <w:pPr>
@@ -12122,11 +12138,11 @@
       <w:pPr>
         <w:pStyle w:val="Heading2"/>
       </w:pPr>
-      <w:bookmarkStart w:id="19" w:name="_Toc42541693"/>
+      <w:bookmarkStart w:id="18" w:name="_Toc42541693"/>
       <w:r>
         <w:t>CURRENT SYSTEM DESCRIPTION</w:t>
       </w:r>
-      <w:bookmarkEnd w:id="19"/>
+      <w:bookmarkEnd w:id="18"/>
     </w:p>
     <w:p>
       <w:pPr>
@@ -12527,12 +12543,12 @@
       <w:pPr>
         <w:pStyle w:val="Heading2"/>
       </w:pPr>
-      <w:bookmarkStart w:id="20" w:name="_Toc42541694"/>
+      <w:bookmarkStart w:id="19" w:name="_Toc42541694"/>
       <w:r>
         <w:lastRenderedPageBreak/>
         <w:t>Drawbacks of the Current system</w:t>
       </w:r>
-      <w:bookmarkEnd w:id="20"/>
+      <w:bookmarkEnd w:id="19"/>
     </w:p>
     <w:p>
       <w:pPr>
@@ -12626,11 +12642,11 @@
       <w:pPr>
         <w:pStyle w:val="Heading2"/>
       </w:pPr>
-      <w:bookmarkStart w:id="21" w:name="_Toc42541695"/>
+      <w:bookmarkStart w:id="20" w:name="_Toc42541695"/>
       <w:r>
         <w:t>User Requirement Specification</w:t>
       </w:r>
-      <w:bookmarkEnd w:id="21"/>
+      <w:bookmarkEnd w:id="20"/>
     </w:p>
     <w:p>
       <w:pPr>
@@ -12694,11 +12710,11 @@
       <w:pPr>
         <w:pStyle w:val="Heading2"/>
       </w:pPr>
-      <w:bookmarkStart w:id="22" w:name="_Toc42541696"/>
+      <w:bookmarkStart w:id="21" w:name="_Toc42541696"/>
       <w:r>
         <w:t>Proposed System</w:t>
       </w:r>
-      <w:bookmarkEnd w:id="22"/>
+      <w:bookmarkEnd w:id="21"/>
     </w:p>
     <w:p>
       <w:pPr>
@@ -12778,22 +12794,22 @@
       <w:pPr>
         <w:pStyle w:val="Heading2"/>
       </w:pPr>
-      <w:bookmarkStart w:id="23" w:name="_Toc42541697"/>
+      <w:bookmarkStart w:id="22" w:name="_Toc42541697"/>
       <w:r>
         <w:lastRenderedPageBreak/>
         <w:t>OBJECTIVES AND SCOPE</w:t>
       </w:r>
+      <w:bookmarkEnd w:id="22"/>
+    </w:p>
+    <w:p>
+      <w:pPr>
+        <w:pStyle w:val="Heading3"/>
+      </w:pPr>
+      <w:bookmarkStart w:id="23" w:name="_Toc42541698"/>
+      <w:r>
+        <w:t>Scope</w:t>
+      </w:r>
       <w:bookmarkEnd w:id="23"/>
-    </w:p>
-    <w:p>
-      <w:pPr>
-        <w:pStyle w:val="Heading3"/>
-      </w:pPr>
-      <w:bookmarkStart w:id="24" w:name="_Toc42541698"/>
-      <w:r>
-        <w:t>Scope</w:t>
-      </w:r>
-      <w:bookmarkEnd w:id="24"/>
     </w:p>
     <w:p>
       <w:pPr>
@@ -12839,11 +12855,11 @@
           <w:szCs w:val="26"/>
         </w:rPr>
       </w:pPr>
-      <w:bookmarkStart w:id="25" w:name="_Toc42541699"/>
+      <w:bookmarkStart w:id="24" w:name="_Toc42541699"/>
       <w:r>
         <w:t>Objectives</w:t>
       </w:r>
-      <w:bookmarkEnd w:id="25"/>
+      <w:bookmarkEnd w:id="24"/>
     </w:p>
     <w:p>
       <w:pPr>
@@ -12990,12 +13006,12 @@
       <w:pPr>
         <w:pStyle w:val="Heading2"/>
       </w:pPr>
-      <w:bookmarkStart w:id="26" w:name="_Toc42541700"/>
+      <w:bookmarkStart w:id="25" w:name="_Toc42541700"/>
       <w:r>
         <w:lastRenderedPageBreak/>
         <w:t>FUNCTIONAL REQUIREMENT</w:t>
       </w:r>
-      <w:bookmarkEnd w:id="26"/>
+      <w:bookmarkEnd w:id="25"/>
     </w:p>
     <w:p>
       <w:r>
@@ -13185,7 +13201,7 @@
           <w:szCs w:val="24"/>
         </w:rPr>
       </w:pPr>
-      <w:bookmarkStart w:id="27" w:name="_Toc42541779"/>
+      <w:bookmarkStart w:id="26" w:name="_Toc42541779"/>
       <w:r>
         <w:rPr>
           <w:sz w:val="24"/>
@@ -13236,7 +13252,7 @@
         </w:rPr>
         <w:t>: functional requirements</w:t>
       </w:r>
-      <w:bookmarkEnd w:id="27"/>
+      <w:bookmarkEnd w:id="26"/>
     </w:p>
     <w:p/>
     <w:p/>
@@ -13246,7 +13262,7 @@
       <w:pPr>
         <w:pStyle w:val="Heading2"/>
       </w:pPr>
-      <w:bookmarkStart w:id="28" w:name="_Toc42541701"/>
+      <w:bookmarkStart w:id="27" w:name="_Toc42541701"/>
       <w:proofErr w:type="gramStart"/>
       <w:r>
         <w:t>NON FUNCTIONAL</w:t>
@@ -13255,7 +13271,7 @@
       <w:r>
         <w:t xml:space="preserve"> REQUIREMENTS</w:t>
       </w:r>
-      <w:bookmarkEnd w:id="28"/>
+      <w:bookmarkEnd w:id="27"/>
     </w:p>
     <w:p>
       <w:pPr>
@@ -13391,11 +13407,11 @@
       <w:pPr>
         <w:pStyle w:val="Heading2"/>
       </w:pPr>
-      <w:bookmarkStart w:id="29" w:name="_Toc42541702"/>
+      <w:bookmarkStart w:id="28" w:name="_Toc42541702"/>
       <w:r>
         <w:t>HARDWARE REQUIREMENTS</w:t>
       </w:r>
-      <w:bookmarkEnd w:id="29"/>
+      <w:bookmarkEnd w:id="28"/>
     </w:p>
     <w:p>
       <w:pPr>
@@ -13512,12 +13528,12 @@
       <w:pPr>
         <w:pStyle w:val="Heading2"/>
       </w:pPr>
-      <w:bookmarkStart w:id="30" w:name="_Toc42541703"/>
+      <w:bookmarkStart w:id="29" w:name="_Toc42541703"/>
       <w:r>
         <w:lastRenderedPageBreak/>
         <w:t>SOFTWARE REQUIREMENTS</w:t>
       </w:r>
-      <w:bookmarkEnd w:id="30"/>
+      <w:bookmarkEnd w:id="29"/>
     </w:p>
     <w:p>
       <w:pPr>
@@ -13621,23 +13637,23 @@
         </w:numPr>
         <w:ind w:left="432" w:hanging="432"/>
       </w:pPr>
-      <w:bookmarkStart w:id="31" w:name="_Toc42541704"/>
+      <w:bookmarkStart w:id="30" w:name="_Toc42541704"/>
       <w:r>
         <w:lastRenderedPageBreak/>
         <w:t>CHAPTER 03</w:t>
       </w:r>
+      <w:bookmarkEnd w:id="30"/>
+    </w:p>
+    <w:p/>
+    <w:p>
+      <w:pPr>
+        <w:pStyle w:val="Heading1"/>
+      </w:pPr>
+      <w:bookmarkStart w:id="31" w:name="_Toc42541705"/>
+      <w:r>
+        <w:t>SYSTEM DESIGN</w:t>
+      </w:r>
       <w:bookmarkEnd w:id="31"/>
-    </w:p>
-    <w:p/>
-    <w:p>
-      <w:pPr>
-        <w:pStyle w:val="Heading1"/>
-      </w:pPr>
-      <w:bookmarkStart w:id="32" w:name="_Toc42541705"/>
-      <w:r>
-        <w:t>SYSTEM DESIGN</w:t>
-      </w:r>
-      <w:bookmarkEnd w:id="32"/>
     </w:p>
     <w:p>
       <w:pPr>
@@ -13647,11 +13663,11 @@
           <w:szCs w:val="32"/>
         </w:rPr>
       </w:pPr>
-      <w:bookmarkStart w:id="33" w:name="_Toc42541706"/>
+      <w:bookmarkStart w:id="32" w:name="_Toc42541706"/>
       <w:r>
         <w:t>OVERVIEW OF METHODOLOGY</w:t>
       </w:r>
-      <w:bookmarkEnd w:id="33"/>
+      <w:bookmarkEnd w:id="32"/>
     </w:p>
     <w:p>
       <w:pPr>
@@ -14015,10 +14031,10 @@
             <v:path o:extrusionok="f" gradientshapeok="t" o:connecttype="rect"/>
             <o:lock v:ext="edit" aspectratio="t"/>
           </v:shapetype>
-          <v:shape id="_x0000_i1025" type="#_x0000_t75" style="width:377.95pt;height:195.6pt" o:ole="">
+          <v:shape id="_x0000_i1025" type="#_x0000_t75" style="width:378pt;height:195.8pt" o:ole="">
             <v:imagedata r:id="rId25" o:title=""/>
           </v:shape>
-          <o:OLEObject Type="Embed" ProgID="PowerPoint.Slide.12" ShapeID="_x0000_i1025" DrawAspect="Content" ObjectID="_1653173422" r:id="rId26"/>
+          <o:OLEObject Type="Embed" ProgID="PowerPoint.Slide.12" ShapeID="_x0000_i1025" DrawAspect="Content" ObjectID="_1653339440" r:id="rId26"/>
         </w:object>
       </w:r>
     </w:p>
@@ -14031,7 +14047,7 @@
           <w:szCs w:val="24"/>
         </w:rPr>
       </w:pPr>
-      <w:bookmarkStart w:id="34" w:name="_Toc42541780"/>
+      <w:bookmarkStart w:id="33" w:name="_Toc42541780"/>
       <w:r>
         <w:rPr>
           <w:sz w:val="24"/>
@@ -14082,7 +14098,7 @@
         </w:rPr>
         <w:t>:Abstract design</w:t>
       </w:r>
-      <w:bookmarkEnd w:id="34"/>
+      <w:bookmarkEnd w:id="33"/>
     </w:p>
     <w:p>
       <w:pPr>
@@ -14100,11 +14116,11 @@
           <w:szCs w:val="32"/>
         </w:rPr>
       </w:pPr>
-      <w:bookmarkStart w:id="35" w:name="_Toc42541707"/>
+      <w:bookmarkStart w:id="34" w:name="_Toc42541707"/>
       <w:r>
         <w:t>CSV FILE</w:t>
       </w:r>
-      <w:bookmarkEnd w:id="35"/>
+      <w:bookmarkEnd w:id="34"/>
     </w:p>
     <w:p>
       <w:pPr>
@@ -14149,11 +14165,11 @@
           <w:szCs w:val="32"/>
         </w:rPr>
       </w:pPr>
-      <w:bookmarkStart w:id="36" w:name="_Toc42541708"/>
+      <w:bookmarkStart w:id="35" w:name="_Toc42541708"/>
       <w:r>
         <w:t>Advantages of CSV files</w:t>
       </w:r>
-      <w:bookmarkEnd w:id="36"/>
+      <w:bookmarkEnd w:id="35"/>
     </w:p>
     <w:p>
       <w:pPr>
@@ -14251,11 +14267,11 @@
           <w:szCs w:val="32"/>
         </w:rPr>
       </w:pPr>
-      <w:bookmarkStart w:id="37" w:name="_Toc42541709"/>
+      <w:bookmarkStart w:id="36" w:name="_Toc42541709"/>
       <w:r>
         <w:t>Format of project CSV file</w:t>
       </w:r>
-      <w:bookmarkEnd w:id="37"/>
+      <w:bookmarkEnd w:id="36"/>
     </w:p>
     <w:p>
       <w:pPr>
@@ -14510,11 +14526,11 @@
       <w:pPr>
         <w:pStyle w:val="Heading2"/>
       </w:pPr>
-      <w:bookmarkStart w:id="38" w:name="_Toc42541710"/>
+      <w:bookmarkStart w:id="37" w:name="_Toc42541710"/>
       <w:r>
         <w:t>MVC Architecture</w:t>
       </w:r>
-      <w:bookmarkEnd w:id="38"/>
+      <w:bookmarkEnd w:id="37"/>
     </w:p>
     <w:p>
       <w:r>
@@ -14558,6 +14574,7 @@
           <w:id w:val="-1764907873"/>
           <w:citation/>
         </w:sdtPr>
+        <w:sdtEndPr/>
         <w:sdtContent>
           <w:r>
             <w:rPr>
@@ -14665,36 +14682,73 @@
         <w:pStyle w:val="Caption"/>
         <w:jc w:val="center"/>
       </w:pPr>
-      <w:bookmarkStart w:id="39" w:name="_Toc42541781"/>
+      <w:bookmarkStart w:id="38" w:name="_Toc42541781"/>
       <w:r>
         <w:t xml:space="preserve">Figure </w:t>
       </w:r>
-      <w:fldSimple w:instr=" SEQ Figure \* ARABIC ">
-        <w:r>
-          <w:rPr>
-            <w:noProof/>
-          </w:rPr>
-          <w:t>4</w:t>
-        </w:r>
-      </w:fldSimple>
+      <w:r>
+        <w:fldChar w:fldCharType="begin"/>
+      </w:r>
+      <w:r>
+        <w:instrText xml:space="preserve"> SEQ Figure \* ARABIC </w:instrText>
+      </w:r>
+      <w:r>
+        <w:fldChar w:fldCharType="separate"/>
+      </w:r>
+      <w:r>
+        <w:rPr>
+          <w:noProof/>
+        </w:rPr>
+        <w:t>4</w:t>
+      </w:r>
+      <w:r>
+        <w:rPr>
+          <w:noProof/>
+        </w:rPr>
+        <w:fldChar w:fldCharType="end"/>
+      </w:r>
       <w:r>
         <w:t>:MCV Architecture</w:t>
       </w:r>
-      <w:bookmarkEnd w:id="39"/>
+      <w:bookmarkEnd w:id="38"/>
     </w:p>
     <w:p>
       <w:pPr>
         <w:pStyle w:val="Heading3"/>
       </w:pPr>
-      <w:bookmarkStart w:id="40" w:name="_Toc42541711"/>
+      <w:bookmarkStart w:id="39" w:name="_Toc42541711"/>
       <w:r>
         <w:lastRenderedPageBreak/>
         <w:t>The Model</w:t>
       </w:r>
+      <w:bookmarkEnd w:id="39"/>
+    </w:p>
+    <w:p>
+      <w:pPr>
+        <w:rPr>
+          <w:shd w:val="clear" w:color="auto" w:fill="FFFFFF"/>
+        </w:rPr>
+      </w:pPr>
+      <w:r>
+        <w:rPr>
+          <w:shd w:val="clear" w:color="auto" w:fill="FFFFFF"/>
+        </w:rPr>
+        <w:t>The model is responsible for managing the data of the application. It responds to the request from the view and it also responds to instructions from the controller to update itself.</w:t>
+      </w:r>
+    </w:p>
+    <w:p>
+      <w:pPr>
+        <w:pStyle w:val="Heading3"/>
+      </w:pPr>
+      <w:bookmarkStart w:id="40" w:name="_Toc42541712"/>
+      <w:r>
+        <w:t>The View</w:t>
+      </w:r>
       <w:bookmarkEnd w:id="40"/>
     </w:p>
     <w:p>
       <w:pPr>
+        <w:jc w:val="both"/>
         <w:rPr>
           <w:shd w:val="clear" w:color="auto" w:fill="FFFFFF"/>
         </w:rPr>
@@ -14703,56 +14757,32 @@
         <w:rPr>
           <w:shd w:val="clear" w:color="auto" w:fill="FFFFFF"/>
         </w:rPr>
-        <w:t>The model is responsible for managing the data of the application. It responds to the request from the view and it also responds to instructions from the controller to update itself.</w:t>
+        <w:t xml:space="preserve">It means the presentation of data in a </w:t>
+      </w:r>
+      <w:proofErr w:type="gramStart"/>
+      <w:r>
+        <w:rPr>
+          <w:shd w:val="clear" w:color="auto" w:fill="FFFFFF"/>
+        </w:rPr>
+        <w:t>particular format</w:t>
+      </w:r>
+      <w:proofErr w:type="gramEnd"/>
+      <w:r>
+        <w:rPr>
+          <w:shd w:val="clear" w:color="auto" w:fill="FFFFFF"/>
+        </w:rPr>
+        <w:t>, triggered by a controller's decision to present the data. They are script-based templating systems like JSP, ASP, PHP and very easy to integrate with AJAX technology.</w:t>
       </w:r>
     </w:p>
     <w:p>
       <w:pPr>
         <w:pStyle w:val="Heading3"/>
       </w:pPr>
-      <w:bookmarkStart w:id="41" w:name="_Toc42541712"/>
-      <w:r>
-        <w:t>The View</w:t>
+      <w:bookmarkStart w:id="41" w:name="_Toc42541713"/>
+      <w:r>
+        <w:t>The Controller</w:t>
       </w:r>
       <w:bookmarkEnd w:id="41"/>
-    </w:p>
-    <w:p>
-      <w:pPr>
-        <w:jc w:val="both"/>
-        <w:rPr>
-          <w:shd w:val="clear" w:color="auto" w:fill="FFFFFF"/>
-        </w:rPr>
-      </w:pPr>
-      <w:r>
-        <w:rPr>
-          <w:shd w:val="clear" w:color="auto" w:fill="FFFFFF"/>
-        </w:rPr>
-        <w:t xml:space="preserve">It means the presentation of data in a </w:t>
-      </w:r>
-      <w:proofErr w:type="gramStart"/>
-      <w:r>
-        <w:rPr>
-          <w:shd w:val="clear" w:color="auto" w:fill="FFFFFF"/>
-        </w:rPr>
-        <w:t>particular format</w:t>
-      </w:r>
-      <w:proofErr w:type="gramEnd"/>
-      <w:r>
-        <w:rPr>
-          <w:shd w:val="clear" w:color="auto" w:fill="FFFFFF"/>
-        </w:rPr>
-        <w:t>, triggered by a controller's decision to present the data. They are script-based templating systems like JSP, ASP, PHP and very easy to integrate with AJAX technology.</w:t>
-      </w:r>
-    </w:p>
-    <w:p>
-      <w:pPr>
-        <w:pStyle w:val="Heading3"/>
-      </w:pPr>
-      <w:bookmarkStart w:id="42" w:name="_Toc42541713"/>
-      <w:r>
-        <w:t>The Controller</w:t>
-      </w:r>
-      <w:bookmarkEnd w:id="42"/>
     </w:p>
     <w:p>
       <w:pPr>
@@ -14782,7 +14812,7 @@
         <w:pStyle w:val="Heading2"/>
         <w:jc w:val="both"/>
       </w:pPr>
-      <w:bookmarkStart w:id="43" w:name="_Toc42541714"/>
+      <w:bookmarkStart w:id="42" w:name="_Toc42541714"/>
       <w:r>
         <w:lastRenderedPageBreak/>
         <w:t xml:space="preserve">USE CASE </w:t>
@@ -14790,7 +14820,7 @@
       <w:r>
         <w:t>DIAGRAM</w:t>
       </w:r>
-      <w:bookmarkEnd w:id="43"/>
+      <w:bookmarkEnd w:id="42"/>
     </w:p>
     <w:p>
       <w:pPr>
@@ -14907,7 +14937,7 @@
           <w:szCs w:val="24"/>
         </w:rPr>
       </w:pPr>
-      <w:bookmarkStart w:id="44" w:name="_Toc42541782"/>
+      <w:bookmarkStart w:id="43" w:name="_Toc42541782"/>
       <w:r>
         <w:rPr>
           <w:sz w:val="24"/>
@@ -14958,18 +14988,18 @@
         </w:rPr>
         <w:t>:SGM system use case diagram</w:t>
       </w:r>
-      <w:bookmarkEnd w:id="44"/>
+      <w:bookmarkEnd w:id="43"/>
     </w:p>
     <w:p>
       <w:pPr>
         <w:pStyle w:val="Heading2"/>
       </w:pPr>
-      <w:bookmarkStart w:id="45" w:name="_Toc42541715"/>
+      <w:bookmarkStart w:id="44" w:name="_Toc42541715"/>
       <w:r>
         <w:lastRenderedPageBreak/>
         <w:t>USER CASE DESCRIPTION</w:t>
       </w:r>
-      <w:bookmarkEnd w:id="45"/>
+      <w:bookmarkEnd w:id="44"/>
     </w:p>
     <w:p>
       <w:pPr>
@@ -14979,11 +15009,11 @@
           <w:szCs w:val="38"/>
         </w:rPr>
       </w:pPr>
-      <w:bookmarkStart w:id="46" w:name="_Toc42541716"/>
+      <w:bookmarkStart w:id="45" w:name="_Toc42541716"/>
       <w:r>
         <w:t>Login</w:t>
       </w:r>
-      <w:bookmarkEnd w:id="46"/>
+      <w:bookmarkEnd w:id="45"/>
     </w:p>
     <w:p>
       <w:pPr>
@@ -15252,11 +15282,11 @@
         <w:pStyle w:val="Heading3"/>
         <w:spacing w:line="360" w:lineRule="auto"/>
       </w:pPr>
-      <w:bookmarkStart w:id="47" w:name="_Toc42541717"/>
+      <w:bookmarkStart w:id="46" w:name="_Toc42541717"/>
       <w:r>
         <w:t>View Rank of the class</w:t>
       </w:r>
-      <w:bookmarkEnd w:id="47"/>
+      <w:bookmarkEnd w:id="46"/>
     </w:p>
     <w:p>
       <w:pPr>
@@ -15500,12 +15530,12 @@
       <w:pPr>
         <w:pStyle w:val="Heading3"/>
       </w:pPr>
-      <w:bookmarkStart w:id="48" w:name="_Toc42541718"/>
+      <w:bookmarkStart w:id="47" w:name="_Toc42541718"/>
       <w:r>
         <w:lastRenderedPageBreak/>
         <w:t>View Each item subjects Marks</w:t>
       </w:r>
-      <w:bookmarkEnd w:id="48"/>
+      <w:bookmarkEnd w:id="47"/>
     </w:p>
     <w:p>
       <w:pPr>
@@ -15816,11 +15846,11 @@
       <w:pPr>
         <w:pStyle w:val="Heading3"/>
       </w:pPr>
-      <w:bookmarkStart w:id="49" w:name="_Toc42541719"/>
+      <w:bookmarkStart w:id="48" w:name="_Toc42541719"/>
       <w:r>
         <w:t>View Average marks of the student with class Average</w:t>
       </w:r>
-      <w:bookmarkEnd w:id="49"/>
+      <w:bookmarkEnd w:id="48"/>
     </w:p>
     <w:p>
       <w:pPr>
@@ -16073,12 +16103,12 @@
       <w:pPr>
         <w:pStyle w:val="Heading3"/>
       </w:pPr>
-      <w:bookmarkStart w:id="50" w:name="_Toc42541720"/>
+      <w:bookmarkStart w:id="49" w:name="_Toc42541720"/>
       <w:r>
         <w:lastRenderedPageBreak/>
         <w:t>View marks variation first in the class</w:t>
       </w:r>
-      <w:bookmarkEnd w:id="50"/>
+      <w:bookmarkEnd w:id="49"/>
     </w:p>
     <w:p>
       <w:pPr>
@@ -16325,11 +16355,11 @@
       <w:pPr>
         <w:pStyle w:val="Heading3"/>
       </w:pPr>
-      <w:bookmarkStart w:id="51" w:name="_Toc42541721"/>
+      <w:bookmarkStart w:id="50" w:name="_Toc42541721"/>
       <w:r>
         <w:t>View Average marks of each subject</w:t>
       </w:r>
-      <w:bookmarkEnd w:id="51"/>
+      <w:bookmarkEnd w:id="50"/>
     </w:p>
     <w:p>
       <w:pPr>
@@ -16576,12 +16606,12 @@
       <w:pPr>
         <w:pStyle w:val="Heading3"/>
       </w:pPr>
-      <w:bookmarkStart w:id="52" w:name="_Toc42541722"/>
+      <w:bookmarkStart w:id="51" w:name="_Toc42541722"/>
       <w:r>
         <w:lastRenderedPageBreak/>
         <w:t>Edit student profile</w:t>
       </w:r>
-      <w:bookmarkEnd w:id="52"/>
+      <w:bookmarkEnd w:id="51"/>
     </w:p>
     <w:p>
       <w:pPr>
@@ -16838,25 +16868,25 @@
       <w:pPr>
         <w:pStyle w:val="Heading2"/>
       </w:pPr>
-      <w:bookmarkStart w:id="53" w:name="_Toc42541723"/>
+      <w:bookmarkStart w:id="52" w:name="_Toc42541723"/>
       <w:r>
         <w:lastRenderedPageBreak/>
         <w:t>ACTIVITY DIAGRAM</w:t>
       </w:r>
+      <w:bookmarkEnd w:id="52"/>
+      <w:r>
+        <w:t xml:space="preserve"> </w:t>
+      </w:r>
+    </w:p>
+    <w:p>
+      <w:pPr>
+        <w:pStyle w:val="Heading3"/>
+      </w:pPr>
+      <w:bookmarkStart w:id="53" w:name="_Toc42541724"/>
+      <w:r>
+        <w:t>System activity Diagrams</w:t>
+      </w:r>
       <w:bookmarkEnd w:id="53"/>
-      <w:r>
-        <w:t xml:space="preserve"> </w:t>
-      </w:r>
-    </w:p>
-    <w:p>
-      <w:pPr>
-        <w:pStyle w:val="Heading3"/>
-      </w:pPr>
-      <w:bookmarkStart w:id="54" w:name="_Toc42541724"/>
-      <w:r>
-        <w:t>System activity Diagrams</w:t>
-      </w:r>
-      <w:bookmarkEnd w:id="54"/>
     </w:p>
     <w:p>
       <w:pPr>
@@ -16915,22 +16945,35 @@
         <w:pStyle w:val="Caption"/>
         <w:jc w:val="center"/>
       </w:pPr>
-      <w:bookmarkStart w:id="55" w:name="_Toc42541783"/>
+      <w:bookmarkStart w:id="54" w:name="_Toc42541783"/>
       <w:r>
         <w:t xml:space="preserve">Figure </w:t>
       </w:r>
-      <w:fldSimple w:instr=" SEQ Figure \* ARABIC ">
-        <w:r>
-          <w:rPr>
-            <w:noProof/>
-          </w:rPr>
-          <w:t>6</w:t>
-        </w:r>
-      </w:fldSimple>
+      <w:r>
+        <w:fldChar w:fldCharType="begin"/>
+      </w:r>
+      <w:r>
+        <w:instrText xml:space="preserve"> SEQ Figure \* ARABIC </w:instrText>
+      </w:r>
+      <w:r>
+        <w:fldChar w:fldCharType="separate"/>
+      </w:r>
+      <w:r>
+        <w:rPr>
+          <w:noProof/>
+        </w:rPr>
+        <w:t>6</w:t>
+      </w:r>
+      <w:r>
+        <w:rPr>
+          <w:noProof/>
+        </w:rPr>
+        <w:fldChar w:fldCharType="end"/>
+      </w:r>
       <w:r>
         <w:t>: System activity diagram</w:t>
       </w:r>
-      <w:bookmarkEnd w:id="55"/>
+      <w:bookmarkEnd w:id="54"/>
     </w:p>
     <w:p/>
     <w:p>
@@ -17019,7 +17062,7 @@
                                 <w:lang w:bidi="si-LK"/>
                               </w:rPr>
                             </w:pPr>
-                            <w:bookmarkStart w:id="56" w:name="_Toc42541784"/>
+                            <w:bookmarkStart w:id="55" w:name="_Toc42541784"/>
                             <w:r>
                               <w:rPr>
                                 <w:sz w:val="24"/>
@@ -17070,7 +17113,7 @@
                               </w:rPr>
                               <w:t>: Activity Diagram for the login use case</w:t>
                             </w:r>
-                            <w:bookmarkEnd w:id="56"/>
+                            <w:bookmarkEnd w:id="55"/>
                           </w:p>
                         </w:txbxContent>
                       </wps:txbx>
@@ -17308,7 +17351,7 @@
                                 <w:lang w:bidi="si-LK"/>
                               </w:rPr>
                             </w:pPr>
-                            <w:bookmarkStart w:id="58" w:name="_Toc42541785"/>
+                            <w:bookmarkStart w:id="56" w:name="_Toc42541785"/>
                             <w:r>
                               <w:rPr>
                                 <w:sz w:val="24"/>
@@ -17359,7 +17402,7 @@
                               </w:rPr>
                               <w:t>: Activity Diagram for edit profile use case</w:t>
                             </w:r>
-                            <w:bookmarkEnd w:id="58"/>
+                            <w:bookmarkEnd w:id="56"/>
                           </w:p>
                         </w:txbxContent>
                       </wps:txbx>
@@ -17598,7 +17641,7 @@
                                 <w:lang w:bidi="si-LK"/>
                               </w:rPr>
                             </w:pPr>
-                            <w:bookmarkStart w:id="60" w:name="_Toc42541786"/>
+                            <w:bookmarkStart w:id="57" w:name="_Toc42541786"/>
                             <w:r>
                               <w:rPr>
                                 <w:sz w:val="24"/>
@@ -17649,7 +17692,7 @@
                               </w:rPr>
                               <w:t>: Activity Diagram for upload CSV file use case</w:t>
                             </w:r>
-                            <w:bookmarkEnd w:id="60"/>
+                            <w:bookmarkEnd w:id="57"/>
                           </w:p>
                         </w:txbxContent>
                       </wps:txbx>
@@ -17957,7 +18000,7 @@
                                 <w:lang w:bidi="si-LK"/>
                               </w:rPr>
                             </w:pPr>
-                            <w:bookmarkStart w:id="62" w:name="_Toc42541787"/>
+                            <w:bookmarkStart w:id="58" w:name="_Toc42541787"/>
                             <w:r>
                               <w:rPr>
                                 <w:sz w:val="24"/>
@@ -18008,7 +18051,7 @@
                               </w:rPr>
                               <w:t>: Activity Diagram for compare marks use case</w:t>
                             </w:r>
-                            <w:bookmarkEnd w:id="62"/>
+                            <w:bookmarkEnd w:id="58"/>
                           </w:p>
                         </w:txbxContent>
                       </wps:txbx>
@@ -18124,12 +18167,12 @@
       <w:pPr>
         <w:pStyle w:val="Heading2"/>
       </w:pPr>
-      <w:bookmarkStart w:id="64" w:name="_Toc42541725"/>
+      <w:bookmarkStart w:id="59" w:name="_Toc42541725"/>
       <w:r>
         <w:lastRenderedPageBreak/>
         <w:t>CLASS DIAGRAM</w:t>
       </w:r>
-      <w:bookmarkEnd w:id="64"/>
+      <w:bookmarkEnd w:id="59"/>
     </w:p>
     <w:p>
       <w:pPr>
@@ -18263,7 +18306,7 @@
                                 <w:lang w:bidi="si-LK"/>
                               </w:rPr>
                             </w:pPr>
-                            <w:bookmarkStart w:id="65" w:name="_Toc42541788"/>
+                            <w:bookmarkStart w:id="60" w:name="_Toc42541788"/>
                             <w:r>
                               <w:rPr>
                                 <w:sz w:val="24"/>
@@ -18314,7 +18357,7 @@
                               </w:rPr>
                               <w:t>: object Diagram of the SGM system</w:t>
                             </w:r>
-                            <w:bookmarkEnd w:id="65"/>
+                            <w:bookmarkEnd w:id="60"/>
                           </w:p>
                         </w:txbxContent>
                       </wps:txbx>
@@ -18522,22 +18565,22 @@
       <w:pPr>
         <w:pStyle w:val="Heading2"/>
       </w:pPr>
-      <w:bookmarkStart w:id="67" w:name="_Toc42541726"/>
+      <w:bookmarkStart w:id="61" w:name="_Toc42541726"/>
       <w:r>
         <w:lastRenderedPageBreak/>
         <w:t>SEQUENCE DIAGRAM</w:t>
       </w:r>
-      <w:bookmarkEnd w:id="67"/>
+      <w:bookmarkEnd w:id="61"/>
     </w:p>
     <w:p>
       <w:pPr>
         <w:pStyle w:val="Heading3"/>
       </w:pPr>
-      <w:bookmarkStart w:id="68" w:name="_Toc42541727"/>
+      <w:bookmarkStart w:id="62" w:name="_Toc42541727"/>
       <w:r>
         <w:t>Student and Teacher login sequence diagram</w:t>
       </w:r>
-      <w:bookmarkEnd w:id="68"/>
+      <w:bookmarkEnd w:id="62"/>
     </w:p>
     <w:p/>
     <w:p>
@@ -18600,7 +18643,7 @@
           <w:szCs w:val="24"/>
         </w:rPr>
       </w:pPr>
-      <w:bookmarkStart w:id="69" w:name="_Toc42541789"/>
+      <w:bookmarkStart w:id="63" w:name="_Toc42541789"/>
       <w:r>
         <w:rPr>
           <w:sz w:val="24"/>
@@ -18651,17 +18694,17 @@
         </w:rPr>
         <w:t>: students and teachers login sequence diagram</w:t>
       </w:r>
-      <w:bookmarkEnd w:id="69"/>
+      <w:bookmarkEnd w:id="63"/>
     </w:p>
     <w:p>
       <w:pPr>
         <w:pStyle w:val="Heading3"/>
       </w:pPr>
-      <w:bookmarkStart w:id="70" w:name="_Toc42541728"/>
+      <w:bookmarkStart w:id="64" w:name="_Toc42541728"/>
       <w:r>
         <w:t>Upload marks CSV file sequence diagram</w:t>
       </w:r>
-      <w:bookmarkEnd w:id="70"/>
+      <w:bookmarkEnd w:id="64"/>
     </w:p>
     <w:p/>
     <w:p>
@@ -18724,7 +18767,7 @@
           <w:szCs w:val="24"/>
         </w:rPr>
       </w:pPr>
-      <w:bookmarkStart w:id="71" w:name="_Toc42541790"/>
+      <w:bookmarkStart w:id="65" w:name="_Toc42541790"/>
       <w:r>
         <w:rPr>
           <w:sz w:val="24"/>
@@ -18783,7 +18826,7 @@
         <w:tab/>
         <w:t>Upload marks CSV file sequence diagram</w:t>
       </w:r>
-      <w:bookmarkEnd w:id="71"/>
+      <w:bookmarkEnd w:id="65"/>
     </w:p>
     <w:p>
       <w:pPr>
@@ -18799,11 +18842,11 @@
       <w:pPr>
         <w:pStyle w:val="Heading3"/>
       </w:pPr>
-      <w:bookmarkStart w:id="72" w:name="_Toc42541729"/>
+      <w:bookmarkStart w:id="66" w:name="_Toc42541729"/>
       <w:r>
         <w:t>View students result in the sequence diagram</w:t>
       </w:r>
-      <w:bookmarkEnd w:id="72"/>
+      <w:bookmarkEnd w:id="66"/>
     </w:p>
     <w:p/>
     <w:p>
@@ -18866,7 +18909,7 @@
           <w:szCs w:val="24"/>
         </w:rPr>
       </w:pPr>
-      <w:bookmarkStart w:id="73" w:name="_Toc42541791"/>
+      <w:bookmarkStart w:id="67" w:name="_Toc42541791"/>
       <w:r>
         <w:rPr>
           <w:sz w:val="24"/>
@@ -18925,7 +18968,7 @@
         <w:tab/>
         <w:t>View students result in the sequence diagram</w:t>
       </w:r>
-      <w:bookmarkEnd w:id="73"/>
+      <w:bookmarkEnd w:id="67"/>
     </w:p>
     <w:p/>
     <w:p/>
@@ -18940,12 +18983,12 @@
       <w:pPr>
         <w:pStyle w:val="Heading2"/>
       </w:pPr>
-      <w:bookmarkStart w:id="74" w:name="_Toc42541730"/>
+      <w:bookmarkStart w:id="68" w:name="_Toc42541730"/>
       <w:r>
         <w:lastRenderedPageBreak/>
         <w:t>DATABASE DESIGN</w:t>
       </w:r>
-      <w:bookmarkEnd w:id="74"/>
+      <w:bookmarkEnd w:id="68"/>
     </w:p>
     <w:p>
       <w:pPr>
@@ -19098,12 +19141,12 @@
       <w:pPr>
         <w:pStyle w:val="Heading3"/>
       </w:pPr>
-      <w:bookmarkStart w:id="75" w:name="_Toc42541731"/>
+      <w:bookmarkStart w:id="69" w:name="_Toc42541731"/>
       <w:r>
         <w:lastRenderedPageBreak/>
         <w:t>ER Diagram</w:t>
       </w:r>
-      <w:bookmarkEnd w:id="75"/>
+      <w:bookmarkEnd w:id="69"/>
     </w:p>
     <w:p/>
     <w:p>
@@ -19159,7 +19202,7 @@
                                 <w:lang w:bidi="si-LK"/>
                               </w:rPr>
                             </w:pPr>
-                            <w:bookmarkStart w:id="76" w:name="_Toc42541792"/>
+                            <w:bookmarkStart w:id="70" w:name="_Toc42541792"/>
                             <w:r>
                               <w:rPr>
                                 <w:sz w:val="24"/>
@@ -19210,7 +19253,7 @@
                               </w:rPr>
                               <w:t>: ER diagram of the SGM</w:t>
                             </w:r>
-                            <w:bookmarkEnd w:id="76"/>
+                            <w:bookmarkEnd w:id="70"/>
                           </w:p>
                         </w:txbxContent>
                       </wps:txbx>
@@ -19391,12 +19434,12 @@
       <w:pPr>
         <w:pStyle w:val="Heading3"/>
       </w:pPr>
-      <w:bookmarkStart w:id="78" w:name="_Toc42541732"/>
+      <w:bookmarkStart w:id="71" w:name="_Toc42541732"/>
       <w:r>
         <w:lastRenderedPageBreak/>
         <w:t>Database Table Diagram</w:t>
       </w:r>
-      <w:bookmarkEnd w:id="78"/>
+      <w:bookmarkEnd w:id="71"/>
     </w:p>
     <w:p/>
     <w:p>
@@ -19913,7 +19956,7 @@
           <w:lang w:bidi="si-LK"/>
         </w:rPr>
       </w:pPr>
-      <w:bookmarkStart w:id="79" w:name="_Toc42541733"/>
+      <w:bookmarkStart w:id="72" w:name="_Toc42541733"/>
       <w:r>
         <w:rPr>
           <w:lang w:bidi="si-LK"/>
@@ -19921,7 +19964,7 @@
         <w:lastRenderedPageBreak/>
         <w:t>DESIGN CONSIDERATIONS</w:t>
       </w:r>
-      <w:bookmarkEnd w:id="79"/>
+      <w:bookmarkEnd w:id="72"/>
     </w:p>
     <w:p>
       <w:pPr>
@@ -20177,7 +20220,7 @@
           <w:lang w:bidi="si-LK"/>
         </w:rPr>
       </w:pPr>
-      <w:bookmarkStart w:id="80" w:name="_Toc42541734"/>
+      <w:bookmarkStart w:id="73" w:name="_Toc42541734"/>
       <w:r>
         <w:rPr>
           <w:lang w:bidi="si-LK"/>
@@ -20185,7 +20228,7 @@
         <w:lastRenderedPageBreak/>
         <w:t>SYSTEM ENVIRONMENT</w:t>
       </w:r>
-      <w:bookmarkEnd w:id="80"/>
+      <w:bookmarkEnd w:id="73"/>
     </w:p>
     <w:p>
       <w:pPr>
@@ -20211,7 +20254,7 @@
           <w:lang w:bidi="si-LK"/>
         </w:rPr>
       </w:pPr>
-      <w:bookmarkStart w:id="81" w:name="_Toc42541735"/>
+      <w:bookmarkStart w:id="74" w:name="_Toc42541735"/>
       <w:r>
         <w:rPr>
           <w:lang w:bidi="si-LK"/>
@@ -20230,7 +20273,7 @@
         </w:rPr>
         <w:t>ools</w:t>
       </w:r>
-      <w:bookmarkEnd w:id="81"/>
+      <w:bookmarkEnd w:id="74"/>
     </w:p>
     <w:p>
       <w:pPr>
@@ -20256,7 +20299,7 @@
           <w:lang w:bidi="si-LK"/>
         </w:rPr>
       </w:pPr>
-      <w:bookmarkStart w:id="82" w:name="_Toc42541736"/>
+      <w:bookmarkStart w:id="75" w:name="_Toc42541736"/>
       <w:r>
         <w:rPr>
           <w:lang w:bidi="si-LK"/>
@@ -20275,7 +20318,7 @@
         </w:rPr>
         <w:t>ethodology</w:t>
       </w:r>
-      <w:bookmarkEnd w:id="82"/>
+      <w:bookmarkEnd w:id="75"/>
     </w:p>
     <w:p>
       <w:pPr>
@@ -20327,7 +20370,7 @@
           <w:lang w:bidi="si-LK"/>
         </w:rPr>
       </w:pPr>
-      <w:bookmarkStart w:id="83" w:name="_Toc42541737"/>
+      <w:bookmarkStart w:id="76" w:name="_Toc42541737"/>
       <w:r>
         <w:rPr>
           <w:lang w:bidi="si-LK"/>
@@ -20346,7 +20389,7 @@
         </w:rPr>
         <w:t>esign</w:t>
       </w:r>
-      <w:bookmarkEnd w:id="83"/>
+      <w:bookmarkEnd w:id="76"/>
     </w:p>
     <w:p>
       <w:pPr>
@@ -20371,7 +20414,7 @@
           <w:lang w:bidi="si-LK"/>
         </w:rPr>
       </w:pPr>
-      <w:bookmarkStart w:id="84" w:name="_Toc42541738"/>
+      <w:bookmarkStart w:id="77" w:name="_Toc42541738"/>
       <w:r>
         <w:rPr>
           <w:lang w:bidi="si-LK"/>
@@ -20390,7 +20433,7 @@
         </w:rPr>
         <w:t>esign</w:t>
       </w:r>
-      <w:bookmarkEnd w:id="84"/>
+      <w:bookmarkEnd w:id="77"/>
     </w:p>
     <w:p>
       <w:pPr>
@@ -20519,7 +20562,7 @@
           <w:lang w:bidi="si-LK"/>
         </w:rPr>
       </w:pPr>
-      <w:bookmarkStart w:id="85" w:name="_Toc42541739"/>
+      <w:bookmarkStart w:id="78" w:name="_Toc42541739"/>
       <w:r>
         <w:rPr>
           <w:lang w:bidi="si-LK"/>
@@ -20539,7 +20582,7 @@
         </w:rPr>
         <w:t>esign</w:t>
       </w:r>
-      <w:bookmarkEnd w:id="85"/>
+      <w:bookmarkEnd w:id="78"/>
     </w:p>
     <w:p>
       <w:pPr>
@@ -20576,7 +20619,7 @@
           <w:lang w:bidi="si-LK"/>
         </w:rPr>
       </w:pPr>
-      <w:bookmarkStart w:id="86" w:name="_Toc42541740"/>
+      <w:bookmarkStart w:id="79" w:name="_Toc42541740"/>
       <w:r>
         <w:rPr>
           <w:lang w:bidi="si-LK"/>
@@ -20595,7 +20638,7 @@
         </w:rPr>
         <w:t>ormalization</w:t>
       </w:r>
-      <w:bookmarkEnd w:id="86"/>
+      <w:bookmarkEnd w:id="79"/>
     </w:p>
     <w:p>
       <w:pPr>
@@ -20624,14 +20667,14 @@
           <w:szCs w:val="44"/>
         </w:rPr>
       </w:pPr>
-      <w:bookmarkStart w:id="87" w:name="_Toc42541741"/>
+      <w:bookmarkStart w:id="80" w:name="_Toc42541741"/>
       <w:r>
         <w:rPr>
           <w:lang w:bidi="si-LK"/>
         </w:rPr>
         <w:t>Physical data design</w:t>
       </w:r>
-      <w:bookmarkEnd w:id="87"/>
+      <w:bookmarkEnd w:id="80"/>
     </w:p>
     <w:p>
       <w:pPr>
@@ -20667,24 +20710,24 @@
       <w:pPr>
         <w:pStyle w:val="Heading2"/>
       </w:pPr>
-      <w:bookmarkStart w:id="88" w:name="_Toc42541742"/>
+      <w:bookmarkStart w:id="81" w:name="_Toc42541742"/>
       <w:r>
         <w:t>INTERFACES</w:t>
       </w:r>
       <w:r>
         <w:t xml:space="preserve"> DESIGN</w:t>
       </w:r>
-      <w:bookmarkEnd w:id="88"/>
+      <w:bookmarkEnd w:id="81"/>
     </w:p>
     <w:p>
       <w:pPr>
         <w:pStyle w:val="Heading3"/>
       </w:pPr>
-      <w:bookmarkStart w:id="89" w:name="_Toc42541743"/>
+      <w:bookmarkStart w:id="82" w:name="_Toc42541743"/>
       <w:r>
         <w:t>login</w:t>
       </w:r>
-      <w:bookmarkEnd w:id="89"/>
+      <w:bookmarkEnd w:id="82"/>
     </w:p>
     <w:p>
       <w:pPr>
@@ -20743,33 +20786,46 @@
         <w:pStyle w:val="Caption"/>
         <w:jc w:val="center"/>
       </w:pPr>
-      <w:bookmarkStart w:id="90" w:name="_Toc42541793"/>
+      <w:bookmarkStart w:id="83" w:name="_Toc42541793"/>
       <w:r>
         <w:t xml:space="preserve">Figure </w:t>
       </w:r>
-      <w:fldSimple w:instr=" SEQ Figure \* ARABIC ">
-        <w:r>
-          <w:rPr>
-            <w:noProof/>
-          </w:rPr>
-          <w:t>16</w:t>
-        </w:r>
-      </w:fldSimple>
+      <w:r>
+        <w:fldChar w:fldCharType="begin"/>
+      </w:r>
+      <w:r>
+        <w:instrText xml:space="preserve"> SEQ Figure \* ARABIC </w:instrText>
+      </w:r>
+      <w:r>
+        <w:fldChar w:fldCharType="separate"/>
+      </w:r>
+      <w:r>
+        <w:rPr>
+          <w:noProof/>
+        </w:rPr>
+        <w:t>16</w:t>
+      </w:r>
+      <w:r>
+        <w:rPr>
+          <w:noProof/>
+        </w:rPr>
+        <w:fldChar w:fldCharType="end"/>
+      </w:r>
       <w:r>
         <w:t>: login wireframe</w:t>
       </w:r>
-      <w:bookmarkEnd w:id="90"/>
+      <w:bookmarkEnd w:id="83"/>
     </w:p>
     <w:p>
       <w:pPr>
         <w:pStyle w:val="Heading3"/>
       </w:pPr>
-      <w:bookmarkStart w:id="91" w:name="_Toc42541744"/>
+      <w:bookmarkStart w:id="84" w:name="_Toc42541744"/>
       <w:r>
         <w:lastRenderedPageBreak/>
         <w:t>Student Dashboard</w:t>
       </w:r>
-      <w:bookmarkEnd w:id="91"/>
+      <w:bookmarkEnd w:id="84"/>
     </w:p>
     <w:p>
       <w:r>
@@ -20919,22 +20975,35 @@
                                 <w:szCs w:val="24"/>
                               </w:rPr>
                             </w:pPr>
-                            <w:bookmarkStart w:id="92" w:name="_Toc42541794"/>
+                            <w:bookmarkStart w:id="85" w:name="_Toc42541794"/>
                             <w:r>
                               <w:t xml:space="preserve">Figure </w:t>
                             </w:r>
-                            <w:fldSimple w:instr=" SEQ Figure \* ARABIC ">
-                              <w:r>
-                                <w:rPr>
-                                  <w:noProof/>
-                                </w:rPr>
-                                <w:t>17</w:t>
-                              </w:r>
-                            </w:fldSimple>
+                            <w:r>
+                              <w:fldChar w:fldCharType="begin"/>
+                            </w:r>
+                            <w:r>
+                              <w:instrText xml:space="preserve"> SEQ Figure \* ARABIC </w:instrText>
+                            </w:r>
+                            <w:r>
+                              <w:fldChar w:fldCharType="separate"/>
+                            </w:r>
+                            <w:r>
+                              <w:rPr>
+                                <w:noProof/>
+                              </w:rPr>
+                              <w:t>17</w:t>
+                            </w:r>
+                            <w:r>
+                              <w:rPr>
+                                <w:noProof/>
+                              </w:rPr>
+                              <w:fldChar w:fldCharType="end"/>
+                            </w:r>
                             <w:r>
                               <w:t>: student dashboard wireframe</w:t>
                             </w:r>
-                            <w:bookmarkEnd w:id="92"/>
+                            <w:bookmarkEnd w:id="85"/>
                           </w:p>
                         </w:txbxContent>
                       </wps:txbx>
@@ -20996,7 +21065,7 @@
       <w:pPr>
         <w:pStyle w:val="Heading3"/>
       </w:pPr>
-      <w:bookmarkStart w:id="94" w:name="_Toc42541745"/>
+      <w:bookmarkStart w:id="86" w:name="_Toc42541745"/>
       <w:r>
         <w:lastRenderedPageBreak/>
         <w:t>Teacher</w:t>
@@ -21004,7 +21073,7 @@
       <w:r>
         <w:t xml:space="preserve"> Dashboard</w:t>
       </w:r>
-      <w:bookmarkEnd w:id="94"/>
+      <w:bookmarkEnd w:id="86"/>
     </w:p>
     <w:p>
       <w:pPr>
@@ -21144,22 +21213,35 @@
                                 <w:szCs w:val="24"/>
                               </w:rPr>
                             </w:pPr>
-                            <w:bookmarkStart w:id="95" w:name="_Toc42541795"/>
+                            <w:bookmarkStart w:id="87" w:name="_Toc42541795"/>
                             <w:r>
                               <w:t xml:space="preserve">Figure </w:t>
                             </w:r>
-                            <w:fldSimple w:instr=" SEQ Figure \* ARABIC ">
-                              <w:r>
-                                <w:rPr>
-                                  <w:noProof/>
-                                </w:rPr>
-                                <w:t>18</w:t>
-                              </w:r>
-                            </w:fldSimple>
+                            <w:r>
+                              <w:fldChar w:fldCharType="begin"/>
+                            </w:r>
+                            <w:r>
+                              <w:instrText xml:space="preserve"> SEQ Figure \* ARABIC </w:instrText>
+                            </w:r>
+                            <w:r>
+                              <w:fldChar w:fldCharType="separate"/>
+                            </w:r>
+                            <w:r>
+                              <w:rPr>
+                                <w:noProof/>
+                              </w:rPr>
+                              <w:t>18</w:t>
+                            </w:r>
+                            <w:r>
+                              <w:rPr>
+                                <w:noProof/>
+                              </w:rPr>
+                              <w:fldChar w:fldCharType="end"/>
+                            </w:r>
                             <w:r>
                               <w:t>: Teacher dashboard wireframe</w:t>
                             </w:r>
-                            <w:bookmarkEnd w:id="95"/>
+                            <w:bookmarkEnd w:id="87"/>
                           </w:p>
                         </w:txbxContent>
                       </wps:txbx>
@@ -21221,11 +21303,11 @@
       <w:pPr>
         <w:pStyle w:val="Heading2"/>
       </w:pPr>
-      <w:bookmarkStart w:id="97" w:name="_Toc42541746"/>
+      <w:bookmarkStart w:id="88" w:name="_Toc42541746"/>
       <w:r>
         <w:t>COMPONENT VIEW OF PROPOSED SYSTEM</w:t>
       </w:r>
-      <w:bookmarkEnd w:id="97"/>
+      <w:bookmarkEnd w:id="88"/>
     </w:p>
     <w:p>
       <w:pPr>
@@ -21306,35 +21388,35 @@
         </w:numPr>
         <w:ind w:left="432" w:hanging="432"/>
       </w:pPr>
-      <w:bookmarkStart w:id="98" w:name="_Toc42541747"/>
+      <w:bookmarkStart w:id="89" w:name="_Toc42541747"/>
       <w:r>
         <w:t>CHAPTER 04</w:t>
       </w:r>
-      <w:bookmarkEnd w:id="98"/>
+      <w:bookmarkEnd w:id="89"/>
     </w:p>
     <w:p/>
     <w:p>
       <w:pPr>
         <w:pStyle w:val="Heading1"/>
       </w:pPr>
-      <w:bookmarkStart w:id="99" w:name="_Toc511946825"/>
-      <w:bookmarkStart w:id="100" w:name="_Toc42541748"/>
+      <w:bookmarkStart w:id="90" w:name="_Toc511946825"/>
+      <w:bookmarkStart w:id="91" w:name="_Toc42541748"/>
       <w:r>
         <w:t>SYSTEM IMPLEMENTATION</w:t>
       </w:r>
-      <w:bookmarkEnd w:id="99"/>
-      <w:bookmarkEnd w:id="100"/>
+      <w:bookmarkEnd w:id="90"/>
+      <w:bookmarkEnd w:id="91"/>
     </w:p>
     <w:p>
       <w:pPr>
         <w:pStyle w:val="Heading2"/>
         <w:spacing w:after="0"/>
       </w:pPr>
-      <w:bookmarkStart w:id="101" w:name="_Toc42541749"/>
+      <w:bookmarkStart w:id="92" w:name="_Toc42541749"/>
       <w:r>
         <w:t>INTRODUCTION</w:t>
       </w:r>
-      <w:bookmarkEnd w:id="101"/>
+      <w:bookmarkEnd w:id="92"/>
     </w:p>
     <w:p>
       <w:pPr>
@@ -21372,11 +21454,11 @@
         <w:pStyle w:val="Heading2"/>
         <w:spacing w:after="0"/>
       </w:pPr>
-      <w:bookmarkStart w:id="102" w:name="_Toc42541750"/>
+      <w:bookmarkStart w:id="93" w:name="_Toc42541750"/>
       <w:r>
         <w:t>PURPOSE</w:t>
       </w:r>
-      <w:bookmarkEnd w:id="102"/>
+      <w:bookmarkEnd w:id="93"/>
     </w:p>
     <w:p>
       <w:pPr>
@@ -21393,11 +21475,11 @@
         <w:pStyle w:val="Heading2"/>
         <w:spacing w:after="0"/>
       </w:pPr>
-      <w:bookmarkStart w:id="103" w:name="_Toc42541751"/>
+      <w:bookmarkStart w:id="94" w:name="_Toc42541751"/>
       <w:r>
         <w:t>SYSTEM DESCRIPTION</w:t>
       </w:r>
-      <w:bookmarkEnd w:id="103"/>
+      <w:bookmarkEnd w:id="94"/>
     </w:p>
     <w:p>
       <w:r>
@@ -21424,24 +21506,24 @@
       <w:pPr>
         <w:pStyle w:val="Heading2"/>
       </w:pPr>
-      <w:bookmarkStart w:id="104" w:name="_Toc42541752"/>
+      <w:bookmarkStart w:id="95" w:name="_Toc42541752"/>
       <w:r>
         <w:t>HARDWARE &amp; SOFTWARE SPECIFICATIONS</w:t>
       </w:r>
-      <w:bookmarkEnd w:id="104"/>
+      <w:bookmarkEnd w:id="95"/>
     </w:p>
     <w:p>
       <w:pPr>
         <w:pStyle w:val="Heading3"/>
       </w:pPr>
-      <w:bookmarkStart w:id="105" w:name="_Toc42541753"/>
+      <w:bookmarkStart w:id="96" w:name="_Toc42541753"/>
       <w:r>
         <w:t xml:space="preserve">Minimum </w:t>
       </w:r>
       <w:r>
         <w:t>Hardware Requirements</w:t>
       </w:r>
-      <w:bookmarkEnd w:id="105"/>
+      <w:bookmarkEnd w:id="96"/>
     </w:p>
     <w:p>
       <w:pPr>
@@ -21552,11 +21634,11 @@
       <w:pPr>
         <w:pStyle w:val="Heading3"/>
       </w:pPr>
-      <w:bookmarkStart w:id="106" w:name="_Toc42541754"/>
+      <w:bookmarkStart w:id="97" w:name="_Toc42541754"/>
       <w:r>
         <w:t>Software Requirements</w:t>
       </w:r>
-      <w:bookmarkEnd w:id="106"/>
+      <w:bookmarkEnd w:id="97"/>
     </w:p>
     <w:p>
       <w:pPr>
@@ -21668,11 +21750,11 @@
       <w:pPr>
         <w:pStyle w:val="Heading2"/>
       </w:pPr>
-      <w:bookmarkStart w:id="107" w:name="_Toc42541755"/>
+      <w:bookmarkStart w:id="98" w:name="_Toc42541755"/>
       <w:r>
         <w:t>TECHNICAL DESCRIPTION</w:t>
       </w:r>
-      <w:bookmarkEnd w:id="107"/>
+      <w:bookmarkEnd w:id="98"/>
     </w:p>
     <w:p>
       <w:r>
@@ -21744,22 +21826,35 @@
                                 <w:lang w:bidi="si-LK"/>
                               </w:rPr>
                             </w:pPr>
-                            <w:bookmarkStart w:id="108" w:name="_Toc42541796"/>
+                            <w:bookmarkStart w:id="99" w:name="_Toc42541796"/>
                             <w:r>
                               <w:t xml:space="preserve">Figure </w:t>
                             </w:r>
-                            <w:fldSimple w:instr=" SEQ Figure \* ARABIC ">
-                              <w:r>
-                                <w:rPr>
-                                  <w:noProof/>
-                                </w:rPr>
-                                <w:t>19</w:t>
-                              </w:r>
-                            </w:fldSimple>
+                            <w:r>
+                              <w:fldChar w:fldCharType="begin"/>
+                            </w:r>
+                            <w:r>
+                              <w:instrText xml:space="preserve"> SEQ Figure \* ARABIC </w:instrText>
+                            </w:r>
+                            <w:r>
+                              <w:fldChar w:fldCharType="separate"/>
+                            </w:r>
+                            <w:r>
+                              <w:rPr>
+                                <w:noProof/>
+                              </w:rPr>
+                              <w:t>19</w:t>
+                            </w:r>
+                            <w:r>
+                              <w:rPr>
+                                <w:noProof/>
+                              </w:rPr>
+                              <w:fldChar w:fldCharType="end"/>
+                            </w:r>
                             <w:r>
                               <w:t>: MVC architecture</w:t>
                             </w:r>
-                            <w:bookmarkEnd w:id="108"/>
+                            <w:bookmarkEnd w:id="99"/>
                           </w:p>
                         </w:txbxContent>
                       </wps:txbx>
@@ -22392,14 +22487,14 @@
           <w:lang w:bidi="si-LK"/>
         </w:rPr>
       </w:pPr>
-      <w:bookmarkStart w:id="110" w:name="_Toc42541756"/>
+      <w:bookmarkStart w:id="100" w:name="_Toc42541756"/>
       <w:r>
         <w:rPr>
           <w:lang w:bidi="si-LK"/>
         </w:rPr>
         <w:t>IMPLEMENTATION VIEW</w:t>
       </w:r>
-      <w:bookmarkEnd w:id="110"/>
+      <w:bookmarkEnd w:id="100"/>
     </w:p>
     <w:p>
       <w:pPr>
@@ -22476,7 +22571,7 @@
           <w:szCs w:val="24"/>
         </w:rPr>
       </w:pPr>
-      <w:bookmarkStart w:id="111" w:name="_Toc42541797"/>
+      <w:bookmarkStart w:id="101" w:name="_Toc42541797"/>
       <w:r>
         <w:rPr>
           <w:sz w:val="24"/>
@@ -22527,7 +22622,7 @@
         </w:rPr>
         <w:t>: implementation view of the SGM</w:t>
       </w:r>
-      <w:bookmarkEnd w:id="111"/>
+      <w:bookmarkEnd w:id="101"/>
     </w:p>
     <w:p>
       <w:pPr>
@@ -22585,7 +22680,7 @@
           <w:lang w:bidi="si-LK"/>
         </w:rPr>
       </w:pPr>
-      <w:bookmarkStart w:id="112" w:name="_Toc42541757"/>
+      <w:bookmarkStart w:id="102" w:name="_Toc42541757"/>
       <w:r>
         <w:rPr>
           <w:lang w:bidi="si-LK"/>
@@ -22598,7 +22693,7 @@
         </w:rPr>
         <w:t>PLAN</w:t>
       </w:r>
-      <w:bookmarkEnd w:id="112"/>
+      <w:bookmarkEnd w:id="102"/>
     </w:p>
     <w:p>
       <w:pPr>
@@ -22694,14 +22789,14 @@
           <w:lang w:bidi="si-LK"/>
         </w:rPr>
       </w:pPr>
-      <w:bookmarkStart w:id="113" w:name="_Toc42541758"/>
+      <w:bookmarkStart w:id="103" w:name="_Toc42541758"/>
       <w:r>
         <w:rPr>
           <w:lang w:bidi="si-LK"/>
         </w:rPr>
         <w:t>TESTING</w:t>
       </w:r>
-      <w:bookmarkEnd w:id="113"/>
+      <w:bookmarkEnd w:id="103"/>
     </w:p>
     <w:p>
       <w:pPr>
@@ -22710,14 +22805,14 @@
           <w:lang w:bidi="si-LK"/>
         </w:rPr>
       </w:pPr>
-      <w:bookmarkStart w:id="114" w:name="_Toc42541759"/>
+      <w:bookmarkStart w:id="104" w:name="_Toc42541759"/>
       <w:r>
         <w:rPr>
           <w:lang w:bidi="si-LK"/>
         </w:rPr>
         <w:t>Unit Testing</w:t>
       </w:r>
-      <w:bookmarkEnd w:id="114"/>
+      <w:bookmarkEnd w:id="104"/>
     </w:p>
     <w:p>
       <w:pPr>
@@ -22755,14 +22850,14 @@
           <w:lang w:bidi="si-LK"/>
         </w:rPr>
       </w:pPr>
-      <w:bookmarkStart w:id="115" w:name="_Toc42541760"/>
+      <w:bookmarkStart w:id="105" w:name="_Toc42541760"/>
       <w:r>
         <w:rPr>
           <w:lang w:bidi="si-LK"/>
         </w:rPr>
         <w:t>Validation Testing</w:t>
       </w:r>
-      <w:bookmarkEnd w:id="115"/>
+      <w:bookmarkEnd w:id="105"/>
     </w:p>
     <w:p>
       <w:pPr>
@@ -22904,14 +22999,14 @@
           <w:lang w:bidi="si-LK"/>
         </w:rPr>
       </w:pPr>
-      <w:bookmarkStart w:id="116" w:name="_Toc42541761"/>
+      <w:bookmarkStart w:id="106" w:name="_Toc42541761"/>
       <w:r>
         <w:rPr>
           <w:lang w:bidi="si-LK"/>
         </w:rPr>
         <w:t>System Testing</w:t>
       </w:r>
-      <w:bookmarkEnd w:id="116"/>
+      <w:bookmarkEnd w:id="106"/>
     </w:p>
     <w:p>
       <w:pPr>
@@ -23065,14 +23160,14 @@
           <w:lang w:bidi="si-LK"/>
         </w:rPr>
       </w:pPr>
-      <w:bookmarkStart w:id="117" w:name="_Toc42541762"/>
+      <w:bookmarkStart w:id="107" w:name="_Toc42541762"/>
       <w:r>
         <w:rPr>
           <w:lang w:bidi="si-LK"/>
         </w:rPr>
         <w:t>Test cases</w:t>
       </w:r>
-      <w:bookmarkEnd w:id="117"/>
+      <w:bookmarkEnd w:id="107"/>
     </w:p>
     <w:tbl>
       <w:tblPr>
@@ -24965,7 +25060,7 @@
           <w:lang w:bidi="si-LK"/>
         </w:rPr>
       </w:pPr>
-      <w:bookmarkStart w:id="118" w:name="_Toc42541763"/>
+      <w:bookmarkStart w:id="108" w:name="_Toc42541763"/>
       <w:r>
         <w:rPr>
           <w:lang w:bidi="si-LK"/>
@@ -24973,7 +25068,7 @@
         <w:lastRenderedPageBreak/>
         <w:t>CHAPTER 5</w:t>
       </w:r>
-      <w:bookmarkEnd w:id="118"/>
+      <w:bookmarkEnd w:id="108"/>
     </w:p>
     <w:p>
       <w:pPr>
@@ -24982,14 +25077,14 @@
           <w:lang w:bidi="si-LK"/>
         </w:rPr>
       </w:pPr>
-      <w:bookmarkStart w:id="119" w:name="_Toc42541764"/>
+      <w:bookmarkStart w:id="109" w:name="_Toc42541764"/>
       <w:r>
         <w:rPr>
           <w:lang w:bidi="si-LK"/>
         </w:rPr>
         <w:t>CRITICAL APPRAISAL OF THE WORK</w:t>
       </w:r>
-      <w:bookmarkEnd w:id="119"/>
+      <w:bookmarkEnd w:id="109"/>
     </w:p>
     <w:p>
       <w:pPr>
@@ -24998,14 +25093,14 @@
           <w:lang w:bidi="si-LK"/>
         </w:rPr>
       </w:pPr>
-      <w:bookmarkStart w:id="120" w:name="_Toc42541765"/>
+      <w:bookmarkStart w:id="110" w:name="_Toc42541765"/>
       <w:r>
         <w:rPr>
           <w:shd w:val="clear" w:color="auto" w:fill="FFFFFF"/>
         </w:rPr>
         <w:t>GANTT CHART</w:t>
       </w:r>
-      <w:bookmarkEnd w:id="120"/>
+      <w:bookmarkEnd w:id="110"/>
     </w:p>
     <w:p>
       <w:pPr>
@@ -25100,22 +25195,35 @@
           <w:lang w:bidi="si-LK"/>
         </w:rPr>
       </w:pPr>
-      <w:bookmarkStart w:id="121" w:name="_Toc42541798"/>
+      <w:bookmarkStart w:id="111" w:name="_Toc42541798"/>
       <w:r>
         <w:t xml:space="preserve">Figure </w:t>
       </w:r>
-      <w:fldSimple w:instr=" SEQ Figure \* ARABIC ">
-        <w:r>
-          <w:rPr>
-            <w:noProof/>
-          </w:rPr>
-          <w:t>21</w:t>
-        </w:r>
-      </w:fldSimple>
+      <w:r>
+        <w:fldChar w:fldCharType="begin"/>
+      </w:r>
+      <w:r>
+        <w:instrText xml:space="preserve"> SEQ Figure \* ARABIC </w:instrText>
+      </w:r>
+      <w:r>
+        <w:fldChar w:fldCharType="separate"/>
+      </w:r>
+      <w:r>
+        <w:rPr>
+          <w:noProof/>
+        </w:rPr>
+        <w:t>21</w:t>
+      </w:r>
+      <w:r>
+        <w:rPr>
+          <w:noProof/>
+        </w:rPr>
+        <w:fldChar w:fldCharType="end"/>
+      </w:r>
       <w:r>
         <w:t>: Gantt chart</w:t>
       </w:r>
-      <w:bookmarkEnd w:id="121"/>
+      <w:bookmarkEnd w:id="111"/>
     </w:p>
     <w:p>
       <w:pPr>
@@ -25137,14 +25245,14 @@
           <w:lang w:bidi="si-LK"/>
         </w:rPr>
       </w:pPr>
-      <w:bookmarkStart w:id="122" w:name="_Toc42541766"/>
+      <w:bookmarkStart w:id="112" w:name="_Toc42541766"/>
       <w:r>
         <w:rPr>
           <w:lang w:bidi="si-LK"/>
         </w:rPr>
         <w:t>PROBLEMS ENCOUNTERED</w:t>
       </w:r>
-      <w:bookmarkEnd w:id="122"/>
+      <w:bookmarkEnd w:id="112"/>
     </w:p>
     <w:p>
       <w:pPr>
@@ -25221,11 +25329,11 @@
       <w:pPr>
         <w:pStyle w:val="Heading2"/>
       </w:pPr>
-      <w:bookmarkStart w:id="123" w:name="_Toc42541767"/>
+      <w:bookmarkStart w:id="113" w:name="_Toc42541767"/>
       <w:r>
         <w:t>WHAT WE HAVE DONE</w:t>
       </w:r>
-      <w:bookmarkEnd w:id="123"/>
+      <w:bookmarkEnd w:id="113"/>
     </w:p>
     <w:p>
       <w:pPr>
@@ -25355,11 +25463,11 @@
       <w:pPr>
         <w:pStyle w:val="Heading2"/>
       </w:pPr>
-      <w:bookmarkStart w:id="124" w:name="_Toc42541768"/>
+      <w:bookmarkStart w:id="114" w:name="_Toc42541768"/>
       <w:r>
         <w:t>FUTURE DEVELOPMENT</w:t>
       </w:r>
-      <w:bookmarkEnd w:id="124"/>
+      <w:bookmarkEnd w:id="114"/>
     </w:p>
     <w:p>
       <w:pPr>
@@ -25428,12 +25536,12 @@
       <w:pPr>
         <w:pStyle w:val="Heading2"/>
       </w:pPr>
-      <w:bookmarkStart w:id="125" w:name="_Toc42541769"/>
+      <w:bookmarkStart w:id="115" w:name="_Toc42541769"/>
       <w:r>
         <w:lastRenderedPageBreak/>
         <w:t>CONCLUSION</w:t>
       </w:r>
-      <w:bookmarkEnd w:id="125"/>
+      <w:bookmarkEnd w:id="115"/>
     </w:p>
     <w:p>
       <w:pPr>
@@ -25526,46 +25634,46 @@
         </w:numPr>
         <w:ind w:left="432" w:hanging="432"/>
       </w:pPr>
-      <w:bookmarkStart w:id="126" w:name="_Toc42541770"/>
+      <w:bookmarkStart w:id="116" w:name="_Toc42541770"/>
       <w:r>
         <w:lastRenderedPageBreak/>
         <w:t>CHAPTER 06</w:t>
       </w:r>
-      <w:bookmarkEnd w:id="126"/>
+      <w:bookmarkEnd w:id="116"/>
     </w:p>
     <w:p>
       <w:pPr>
         <w:pStyle w:val="Heading1"/>
       </w:pPr>
-      <w:bookmarkStart w:id="127" w:name="_Toc42541771"/>
+      <w:bookmarkStart w:id="117" w:name="_Toc42541771"/>
       <w:r>
         <w:t>APPENDICES</w:t>
       </w:r>
-      <w:bookmarkEnd w:id="127"/>
+      <w:bookmarkEnd w:id="117"/>
     </w:p>
     <w:p/>
     <w:p>
       <w:pPr>
         <w:pStyle w:val="Heading2"/>
       </w:pPr>
-      <w:bookmarkStart w:id="128" w:name="_Toc42541772"/>
+      <w:bookmarkStart w:id="118" w:name="_Toc42541772"/>
       <w:r>
         <w:t>INTERFACES</w:t>
       </w:r>
       <w:r>
         <w:t xml:space="preserve"> DESIGN</w:t>
       </w:r>
-      <w:bookmarkEnd w:id="128"/>
+      <w:bookmarkEnd w:id="118"/>
     </w:p>
     <w:p>
       <w:pPr>
         <w:pStyle w:val="Heading3"/>
       </w:pPr>
-      <w:bookmarkStart w:id="129" w:name="_Toc42541773"/>
+      <w:bookmarkStart w:id="119" w:name="_Toc42541773"/>
       <w:r>
         <w:t>login</w:t>
       </w:r>
-      <w:bookmarkEnd w:id="129"/>
+      <w:bookmarkEnd w:id="119"/>
     </w:p>
     <w:p>
       <w:pPr>
@@ -25650,11 +25758,11 @@
       <w:pPr>
         <w:pStyle w:val="Heading3"/>
       </w:pPr>
-      <w:bookmarkStart w:id="130" w:name="_Toc42541774"/>
+      <w:bookmarkStart w:id="120" w:name="_Toc42541774"/>
       <w:r>
         <w:t>Student Dashboard</w:t>
       </w:r>
-      <w:bookmarkEnd w:id="130"/>
+      <w:bookmarkEnd w:id="120"/>
     </w:p>
     <w:p>
       <w:r>
@@ -25828,12 +25936,12 @@
       <w:pPr>
         <w:pStyle w:val="Heading3"/>
       </w:pPr>
-      <w:bookmarkStart w:id="131" w:name="_Toc42541775"/>
+      <w:bookmarkStart w:id="121" w:name="_Toc42541775"/>
       <w:r>
         <w:lastRenderedPageBreak/>
         <w:t>Edit profile Interface</w:t>
       </w:r>
-      <w:bookmarkEnd w:id="131"/>
+      <w:bookmarkEnd w:id="121"/>
     </w:p>
     <w:p/>
     <w:p>
@@ -25889,11 +25997,11 @@
       <w:pPr>
         <w:pStyle w:val="Heading3"/>
       </w:pPr>
-      <w:bookmarkStart w:id="132" w:name="_Toc42541776"/>
+      <w:bookmarkStart w:id="122" w:name="_Toc42541776"/>
       <w:r>
         <w:t>Teacher’s Login</w:t>
       </w:r>
-      <w:bookmarkEnd w:id="132"/>
+      <w:bookmarkEnd w:id="122"/>
     </w:p>
     <w:p/>
     <w:p>
@@ -25949,12 +26057,12 @@
       <w:pPr>
         <w:pStyle w:val="Heading3"/>
       </w:pPr>
-      <w:bookmarkStart w:id="133" w:name="_Toc42541777"/>
+      <w:bookmarkStart w:id="123" w:name="_Toc42541777"/>
       <w:r>
         <w:lastRenderedPageBreak/>
         <w:t>CSV upload Interface</w:t>
       </w:r>
-      <w:bookmarkEnd w:id="133"/>
+      <w:bookmarkEnd w:id="123"/>
     </w:p>
     <w:p/>
     <w:p>
@@ -26080,21 +26188,20 @@
     </w:p>
     <w:sdt>
       <w:sdtPr>
+        <w:rPr>
+          <w:b w:val="0"/>
+          <w:bCs w:val="0"/>
+          <w:color w:val="auto"/>
+          <w:sz w:val="24"/>
+          <w:szCs w:val="24"/>
+        </w:rPr>
         <w:id w:val="-846552624"/>
         <w:docPartObj>
           <w:docPartGallery w:val="Bibliographies"/>
           <w:docPartUnique/>
         </w:docPartObj>
       </w:sdtPr>
-      <w:sdtEndPr>
-        <w:rPr>
-          <w:b w:val="0"/>
-          <w:bCs w:val="0"/>
-          <w:color w:val="auto"/>
-          <w:sz w:val="24"/>
-          <w:szCs w:val="24"/>
-        </w:rPr>
-      </w:sdtEndPr>
+      <w:sdtEndPr/>
       <w:sdtContent>
         <w:p>
           <w:pPr>
@@ -26110,6 +26217,7 @@
             <w:id w:val="111145805"/>
             <w:bibliography/>
           </w:sdtPr>
+          <w:sdtEndPr/>
           <w:sdtContent>
             <w:p>
               <w:pPr>
@@ -31862,6 +31970,7 @@
   <w:style w:type="character" w:default="1" w:styleId="DefaultParagraphFont">
     <w:name w:val="Default Paragraph Font"/>
     <w:uiPriority w:val="1"/>
+    <w:semiHidden/>
     <w:unhideWhenUsed/>
   </w:style>
   <w:style w:type="table" w:default="1" w:styleId="TableNormal">

--- a/doc/Students.docx
+++ b/doc/Students.docx
@@ -2,6 +2,1903 @@
 <file path=word/document.xml><?xml version="1.0" encoding="utf-8"?>
 <w:document xmlns:wpc="http://schemas.microsoft.com/office/word/2010/wordprocessingCanvas" xmlns:cx="http://schemas.microsoft.com/office/drawing/2014/chartex" xmlns:cx1="http://schemas.microsoft.com/office/drawing/2015/9/8/chartex" xmlns:cx2="http://schemas.microsoft.com/office/drawing/2015/10/21/chartex" xmlns:cx3="http://schemas.microsoft.com/office/drawing/2016/5/9/chartex" xmlns:cx4="http://schemas.microsoft.com/office/drawing/2016/5/10/chartex" xmlns:cx5="http://schemas.microsoft.com/office/drawing/2016/5/11/chartex" xmlns:cx6="http://schemas.microsoft.com/office/drawing/2016/5/12/chartex" xmlns:cx7="http://schemas.microsoft.com/office/drawing/2016/5/13/chartex" xmlns:cx8="http://schemas.microsoft.com/office/drawing/2016/5/14/chartex" xmlns:mc="http://schemas.openxmlformats.org/markup-compatibility/2006" xmlns:aink="http://schemas.microsoft.com/office/drawing/2016/ink" xmlns:am3d="http://schemas.microsoft.com/office/drawing/2017/model3d" xmlns:o="urn:schemas-microsoft-com:office:office" xmlns:r="http://schemas.openxmlformats.org/officeDocument/2006/relationships" xmlns:m="http://schemas.openxmlformats.org/officeDocument/2006/math" xmlns:v="urn:schemas-microsoft-com:vml" xmlns:wp14="http://schemas.microsoft.com/office/word/2010/wordprocessingDrawing" xmlns:wp="http://schemas.openxmlformats.org/drawingml/2006/wordprocessingDrawing" xmlns:w10="urn:schemas-microsoft-com:office:word" xmlns:w="http://schemas.openxmlformats.org/wordprocessingml/2006/main" xmlns:w14="http://schemas.microsoft.com/office/word/2010/wordml" xmlns:w15="http://schemas.microsoft.com/office/word/2012/wordml" xmlns:w16cex="http://schemas.microsoft.com/office/word/2018/wordml/cex" xmlns:w16cid="http://schemas.microsoft.com/office/word/2016/wordml/cid" xmlns:w16="http://schemas.microsoft.com/office/word/2018/wordml" xmlns:w16se="http://schemas.microsoft.com/office/word/2015/wordml/symex" xmlns:wpg="http://schemas.microsoft.com/office/word/2010/wordprocessingGroup" xmlns:wpi="http://schemas.microsoft.com/office/word/2010/wordprocessingInk" xmlns:wne="http://schemas.microsoft.com/office/word/2006/wordml" xmlns:wps="http://schemas.microsoft.com/office/word/2010/wordprocessingShape" mc:Ignorable="w14 w15 w16se w16cid w16 w16cex wp14">
   <w:body>
+    <w:p>
+      <w:pPr>
+        <w:rPr>
+          <w:noProof/>
+        </w:rPr>
+      </w:pPr>
+      <w:r>
+        <w:rPr>
+          <w:noProof/>
+        </w:rPr>
+        <w:drawing>
+          <wp:anchor distT="0" distB="0" distL="114300" distR="114300" simplePos="0" relativeHeight="251707392" behindDoc="0" locked="0" layoutInCell="1" allowOverlap="1" wp14:anchorId="63F7A715" wp14:editId="2ED1CF1C">
+            <wp:simplePos x="0" y="0"/>
+            <wp:positionH relativeFrom="page">
+              <wp:posOffset>5908675</wp:posOffset>
+            </wp:positionH>
+            <wp:positionV relativeFrom="paragraph">
+              <wp:posOffset>58</wp:posOffset>
+            </wp:positionV>
+            <wp:extent cx="1598930" cy="575945"/>
+            <wp:effectExtent l="0" t="0" r="1270" b="0"/>
+            <wp:wrapThrough wrapText="bothSides">
+              <wp:wrapPolygon edited="0">
+                <wp:start x="0" y="0"/>
+                <wp:lineTo x="0" y="20719"/>
+                <wp:lineTo x="21360" y="20719"/>
+                <wp:lineTo x="21360" y="0"/>
+                <wp:lineTo x="0" y="0"/>
+              </wp:wrapPolygon>
+            </wp:wrapThrough>
+            <wp:docPr id="22" name="Picture 22" descr="A picture containing drawing&#10;&#10;Description automatically generated"/>
+            <wp:cNvGraphicFramePr>
+              <a:graphicFrameLocks xmlns:a="http://schemas.openxmlformats.org/drawingml/2006/main" noChangeAspect="1"/>
+            </wp:cNvGraphicFramePr>
+            <a:graphic xmlns:a="http://schemas.openxmlformats.org/drawingml/2006/main">
+              <a:graphicData uri="http://schemas.openxmlformats.org/drawingml/2006/picture">
+                <pic:pic xmlns:pic="http://schemas.openxmlformats.org/drawingml/2006/picture">
+                  <pic:nvPicPr>
+                    <pic:cNvPr id="3" name="idm-campus.jpg"/>
+                    <pic:cNvPicPr/>
+                  </pic:nvPicPr>
+                  <pic:blipFill rotWithShape="1">
+                    <a:blip r:embed="rId8" cstate="print">
+                      <a:extLst>
+                        <a:ext uri="{28A0092B-C50C-407E-A947-70E740481C1C}">
+                          <a14:useLocalDpi xmlns:a14="http://schemas.microsoft.com/office/drawing/2010/main" val="0"/>
+                        </a:ext>
+                      </a:extLst>
+                    </a:blip>
+                    <a:srcRect t="7761" b="19369"/>
+                    <a:stretch/>
+                  </pic:blipFill>
+                  <pic:spPr bwMode="auto">
+                    <a:xfrm>
+                      <a:off x="0" y="0"/>
+                      <a:ext cx="1598930" cy="575945"/>
+                    </a:xfrm>
+                    <a:prstGeom prst="rect">
+                      <a:avLst/>
+                    </a:prstGeom>
+                    <a:ln>
+                      <a:noFill/>
+                    </a:ln>
+                    <a:extLst>
+                      <a:ext uri="{53640926-AAD7-44D8-BBD7-CCE9431645EC}">
+                        <a14:shadowObscured xmlns:a14="http://schemas.microsoft.com/office/drawing/2010/main"/>
+                      </a:ext>
+                    </a:extLst>
+                  </pic:spPr>
+                </pic:pic>
+              </a:graphicData>
+            </a:graphic>
+            <wp14:sizeRelH relativeFrom="margin">
+              <wp14:pctWidth>0</wp14:pctWidth>
+            </wp14:sizeRelH>
+            <wp14:sizeRelV relativeFrom="margin">
+              <wp14:pctHeight>0</wp14:pctHeight>
+            </wp14:sizeRelV>
+          </wp:anchor>
+        </w:drawing>
+      </w:r>
+      <w:r>
+        <w:rPr>
+          <w:noProof/>
+        </w:rPr>
+        <w:drawing>
+          <wp:inline distT="0" distB="0" distL="0" distR="0" wp14:anchorId="42033007" wp14:editId="0F5641A1">
+            <wp:extent cx="1578211" cy="381000"/>
+            <wp:effectExtent l="0" t="0" r="3175" b="0"/>
+            <wp:docPr id="23" name="Picture 23" descr="A picture containing drawing&#10;&#10;Description automatically generated"/>
+            <wp:cNvGraphicFramePr>
+              <a:graphicFrameLocks xmlns:a="http://schemas.openxmlformats.org/drawingml/2006/main" noChangeAspect="1"/>
+            </wp:cNvGraphicFramePr>
+            <a:graphic xmlns:a="http://schemas.openxmlformats.org/drawingml/2006/main">
+              <a:graphicData uri="http://schemas.openxmlformats.org/drawingml/2006/picture">
+                <pic:pic xmlns:pic="http://schemas.openxmlformats.org/drawingml/2006/picture">
+                  <pic:nvPicPr>
+                    <pic:cNvPr id="2" name="b7931eb670c21b9112ef7b4ce5166d2a.png"/>
+                    <pic:cNvPicPr/>
+                  </pic:nvPicPr>
+                  <pic:blipFill>
+                    <a:blip r:embed="rId9" cstate="print">
+                      <a:extLst>
+                        <a:ext uri="{28A0092B-C50C-407E-A947-70E740481C1C}">
+                          <a14:useLocalDpi xmlns:a14="http://schemas.microsoft.com/office/drawing/2010/main" val="0"/>
+                        </a:ext>
+                      </a:extLst>
+                    </a:blip>
+                    <a:stretch>
+                      <a:fillRect/>
+                    </a:stretch>
+                  </pic:blipFill>
+                  <pic:spPr>
+                    <a:xfrm>
+                      <a:off x="0" y="0"/>
+                      <a:ext cx="1797589" cy="433961"/>
+                    </a:xfrm>
+                    <a:prstGeom prst="rect">
+                      <a:avLst/>
+                    </a:prstGeom>
+                  </pic:spPr>
+                </pic:pic>
+              </a:graphicData>
+            </a:graphic>
+          </wp:inline>
+        </w:drawing>
+      </w:r>
+    </w:p>
+    <w:p>
+      <w:pPr>
+        <w:spacing w:after="0" w:line="276" w:lineRule="auto"/>
+        <w:jc w:val="center"/>
+        <w:rPr>
+          <w:b/>
+          <w:bCs/>
+        </w:rPr>
+      </w:pPr>
+      <w:r>
+        <w:rPr>
+          <w:b/>
+          <w:bCs/>
+        </w:rPr>
+        <w:t xml:space="preserve">BTEC Higher National Diploma in Computing &amp; Systems Development </w:t>
+      </w:r>
+    </w:p>
+    <w:p>
+      <w:pPr>
+        <w:spacing w:line="276" w:lineRule="auto"/>
+        <w:jc w:val="center"/>
+        <w:rPr>
+          <w:b/>
+          <w:bCs/>
+        </w:rPr>
+      </w:pPr>
+      <w:r>
+        <w:rPr>
+          <w:b/>
+          <w:bCs/>
+        </w:rPr>
+        <w:t>Project Documentation</w:t>
+      </w:r>
+    </w:p>
+    <w:p>
+      <w:pPr>
+        <w:spacing w:after="0"/>
+        <w:rPr>
+          <w:b/>
+          <w:bCs/>
+        </w:rPr>
+      </w:pPr>
+      <w:r>
+        <w:rPr>
+          <w:b/>
+          <w:bCs/>
+        </w:rPr>
+        <w:t xml:space="preserve">Institute Name:   IDM Computer Studies Pvt. Ltd. </w:t>
+      </w:r>
+    </w:p>
+    <w:p>
+      <w:pPr>
+        <w:spacing w:after="0"/>
+        <w:rPr>
+          <w:b/>
+          <w:bCs/>
+        </w:rPr>
+      </w:pPr>
+      <w:r>
+        <w:rPr>
+          <w:b/>
+          <w:bCs/>
+        </w:rPr>
+        <w:t>Unit Name:   Software Development project</w:t>
+      </w:r>
+    </w:p>
+    <w:p>
+      <w:pPr>
+        <w:spacing w:after="0"/>
+        <w:rPr>
+          <w:b/>
+          <w:bCs/>
+        </w:rPr>
+      </w:pPr>
+      <w:r>
+        <w:rPr>
+          <w:b/>
+          <w:bCs/>
+        </w:rPr>
+        <w:t xml:space="preserve">Unit Value:   Unit 4 </w:t>
+      </w:r>
+    </w:p>
+    <w:p>
+      <w:pPr>
+        <w:spacing w:after="0"/>
+        <w:rPr>
+          <w:b/>
+          <w:bCs/>
+        </w:rPr>
+      </w:pPr>
+      <w:r>
+        <w:rPr>
+          <w:b/>
+          <w:bCs/>
+        </w:rPr>
+        <w:t>Lecturer:</w:t>
+      </w:r>
+    </w:p>
+    <w:p>
+      <w:pPr>
+        <w:spacing w:after="0" w:line="240" w:lineRule="auto"/>
+        <w:rPr>
+          <w:b/>
+          <w:bCs/>
+        </w:rPr>
+      </w:pPr>
+      <w:r>
+        <w:rPr>
+          <w:b/>
+          <w:bCs/>
+        </w:rPr>
+        <w:t>Unit Outcomes:</w:t>
+      </w:r>
+    </w:p>
+    <w:p>
+      <w:pPr>
+        <w:pStyle w:val="ListParagraph"/>
+        <w:numPr>
+          <w:ilvl w:val="0"/>
+          <w:numId w:val="44"/>
+        </w:numPr>
+        <w:spacing w:before="0" w:beforeAutospacing="0" w:after="0" w:afterAutospacing="0" w:line="240" w:lineRule="auto"/>
+        <w:jc w:val="left"/>
+        <w:rPr>
+          <w:b/>
+          <w:bCs/>
+        </w:rPr>
+      </w:pPr>
+      <w:r>
+        <w:rPr>
+          <w:b/>
+          <w:bCs/>
+        </w:rPr>
+        <w:t xml:space="preserve">Be able to formulate a project </w:t>
+      </w:r>
+    </w:p>
+    <w:p>
+      <w:pPr>
+        <w:pStyle w:val="ListParagraph"/>
+        <w:numPr>
+          <w:ilvl w:val="0"/>
+          <w:numId w:val="44"/>
+        </w:numPr>
+        <w:spacing w:before="0" w:beforeAutospacing="0" w:after="0" w:afterAutospacing="0" w:line="240" w:lineRule="auto"/>
+        <w:jc w:val="left"/>
+        <w:rPr>
+          <w:b/>
+          <w:bCs/>
+        </w:rPr>
+      </w:pPr>
+      <w:r>
+        <w:rPr>
+          <w:b/>
+          <w:bCs/>
+        </w:rPr>
+        <w:t xml:space="preserve">Be able to implement the project within agreed procedures and to specification </w:t>
+      </w:r>
+    </w:p>
+    <w:p>
+      <w:pPr>
+        <w:pStyle w:val="ListParagraph"/>
+        <w:numPr>
+          <w:ilvl w:val="0"/>
+          <w:numId w:val="44"/>
+        </w:numPr>
+        <w:spacing w:before="0" w:beforeAutospacing="0" w:after="0" w:afterAutospacing="0" w:line="240" w:lineRule="auto"/>
+        <w:jc w:val="left"/>
+        <w:rPr>
+          <w:b/>
+          <w:bCs/>
+        </w:rPr>
+      </w:pPr>
+      <w:r>
+        <w:rPr>
+          <w:b/>
+          <w:bCs/>
+        </w:rPr>
+        <w:t xml:space="preserve">Be able to evaluate the project outcomes </w:t>
+      </w:r>
+    </w:p>
+    <w:p>
+      <w:pPr>
+        <w:pStyle w:val="ListParagraph"/>
+        <w:numPr>
+          <w:ilvl w:val="0"/>
+          <w:numId w:val="44"/>
+        </w:numPr>
+        <w:spacing w:before="0" w:beforeAutospacing="0" w:after="0" w:afterAutospacing="0" w:line="240" w:lineRule="auto"/>
+        <w:jc w:val="left"/>
+        <w:rPr>
+          <w:b/>
+          <w:bCs/>
+        </w:rPr>
+      </w:pPr>
+      <w:r>
+        <w:rPr>
+          <w:b/>
+          <w:bCs/>
+        </w:rPr>
+        <w:t>Be able to present the project outcomes</w:t>
+      </w:r>
+    </w:p>
+    <w:p>
+      <w:pPr>
+        <w:spacing w:after="0" w:line="240" w:lineRule="auto"/>
+        <w:rPr>
+          <w:b/>
+          <w:bCs/>
+        </w:rPr>
+      </w:pPr>
+    </w:p>
+    <w:p>
+      <w:pPr>
+        <w:spacing w:after="80" w:line="240" w:lineRule="auto"/>
+        <w:rPr>
+          <w:b/>
+          <w:bCs/>
+        </w:rPr>
+      </w:pPr>
+      <w:r>
+        <w:rPr>
+          <w:b/>
+          <w:bCs/>
+        </w:rPr>
+        <w:t>Grading Opportunities Available</w:t>
+      </w:r>
+    </w:p>
+    <w:tbl>
+      <w:tblPr>
+        <w:tblStyle w:val="TableGrid"/>
+        <w:tblW w:w="0" w:type="auto"/>
+        <w:tblLook w:val="04A0" w:firstRow="1" w:lastRow="0" w:firstColumn="1" w:lastColumn="0" w:noHBand="0" w:noVBand="1"/>
+      </w:tblPr>
+      <w:tblGrid>
+        <w:gridCol w:w="1403"/>
+        <w:gridCol w:w="784"/>
+        <w:gridCol w:w="785"/>
+        <w:gridCol w:w="785"/>
+        <w:gridCol w:w="785"/>
+        <w:gridCol w:w="741"/>
+        <w:gridCol w:w="741"/>
+        <w:gridCol w:w="741"/>
+        <w:gridCol w:w="717"/>
+        <w:gridCol w:w="717"/>
+        <w:gridCol w:w="629"/>
+      </w:tblGrid>
+      <w:tr>
+        <w:tc>
+          <w:tcPr>
+            <w:tcW w:w="1403" w:type="dxa"/>
+          </w:tcPr>
+          <w:p>
+            <w:pPr>
+              <w:spacing w:line="240" w:lineRule="auto"/>
+              <w:rPr>
+                <w:b/>
+                <w:bCs/>
+                <w:i/>
+                <w:iCs/>
+              </w:rPr>
+            </w:pPr>
+            <w:r>
+              <w:rPr>
+                <w:b/>
+                <w:bCs/>
+                <w:i/>
+                <w:iCs/>
+              </w:rPr>
+              <w:t>Outcomes/ Grade Descriptors</w:t>
+            </w:r>
+          </w:p>
+        </w:tc>
+        <w:tc>
+          <w:tcPr>
+            <w:tcW w:w="784" w:type="dxa"/>
+          </w:tcPr>
+          <w:p>
+            <w:pPr>
+              <w:spacing w:line="240" w:lineRule="auto"/>
+              <w:rPr>
+                <w:b/>
+                <w:bCs/>
+              </w:rPr>
+            </w:pPr>
+            <w:r>
+              <w:rPr>
+                <w:b/>
+                <w:bCs/>
+              </w:rPr>
+              <w:t>P4.1</w:t>
+            </w:r>
+          </w:p>
+        </w:tc>
+        <w:tc>
+          <w:tcPr>
+            <w:tcW w:w="785" w:type="dxa"/>
+          </w:tcPr>
+          <w:p>
+            <w:pPr>
+              <w:spacing w:line="240" w:lineRule="auto"/>
+              <w:rPr>
+                <w:b/>
+                <w:bCs/>
+              </w:rPr>
+            </w:pPr>
+            <w:r>
+              <w:rPr>
+                <w:b/>
+                <w:bCs/>
+              </w:rPr>
+              <w:t>P4.1</w:t>
+            </w:r>
+          </w:p>
+        </w:tc>
+        <w:tc>
+          <w:tcPr>
+            <w:tcW w:w="785" w:type="dxa"/>
+          </w:tcPr>
+          <w:p>
+            <w:pPr>
+              <w:spacing w:line="240" w:lineRule="auto"/>
+              <w:rPr>
+                <w:b/>
+                <w:bCs/>
+              </w:rPr>
+            </w:pPr>
+            <w:r>
+              <w:rPr>
+                <w:b/>
+                <w:bCs/>
+              </w:rPr>
+              <w:t>P4.3</w:t>
+            </w:r>
+          </w:p>
+        </w:tc>
+        <w:tc>
+          <w:tcPr>
+            <w:tcW w:w="785" w:type="dxa"/>
+          </w:tcPr>
+          <w:p>
+            <w:pPr>
+              <w:spacing w:line="240" w:lineRule="auto"/>
+              <w:rPr>
+                <w:b/>
+                <w:bCs/>
+              </w:rPr>
+            </w:pPr>
+            <w:r>
+              <w:rPr>
+                <w:b/>
+                <w:bCs/>
+              </w:rPr>
+              <w:t>P4.</w:t>
+            </w:r>
+            <w:r>
+              <w:rPr>
+                <w:b/>
+                <w:bCs/>
+              </w:rPr>
+              <w:t>4</w:t>
+            </w:r>
+          </w:p>
+        </w:tc>
+        <w:tc>
+          <w:tcPr>
+            <w:tcW w:w="741" w:type="dxa"/>
+          </w:tcPr>
+          <w:p>
+            <w:pPr>
+              <w:spacing w:line="240" w:lineRule="auto"/>
+              <w:rPr>
+                <w:b/>
+                <w:bCs/>
+              </w:rPr>
+            </w:pPr>
+            <w:r>
+              <w:rPr>
+                <w:b/>
+                <w:bCs/>
+              </w:rPr>
+              <w:t>M1</w:t>
+            </w:r>
+          </w:p>
+        </w:tc>
+        <w:tc>
+          <w:tcPr>
+            <w:tcW w:w="741" w:type="dxa"/>
+          </w:tcPr>
+          <w:p>
+            <w:pPr>
+              <w:spacing w:line="240" w:lineRule="auto"/>
+              <w:rPr>
+                <w:b/>
+                <w:bCs/>
+              </w:rPr>
+            </w:pPr>
+            <w:r>
+              <w:rPr>
+                <w:b/>
+                <w:bCs/>
+              </w:rPr>
+              <w:t>M</w:t>
+            </w:r>
+            <w:r>
+              <w:rPr>
+                <w:b/>
+                <w:bCs/>
+              </w:rPr>
+              <w:t>2</w:t>
+            </w:r>
+          </w:p>
+        </w:tc>
+        <w:tc>
+          <w:tcPr>
+            <w:tcW w:w="741" w:type="dxa"/>
+          </w:tcPr>
+          <w:p>
+            <w:pPr>
+              <w:spacing w:line="240" w:lineRule="auto"/>
+              <w:rPr>
+                <w:b/>
+                <w:bCs/>
+              </w:rPr>
+            </w:pPr>
+            <w:r>
+              <w:rPr>
+                <w:b/>
+                <w:bCs/>
+              </w:rPr>
+              <w:t>M</w:t>
+            </w:r>
+            <w:r>
+              <w:rPr>
+                <w:b/>
+                <w:bCs/>
+              </w:rPr>
+              <w:t>3</w:t>
+            </w:r>
+          </w:p>
+        </w:tc>
+        <w:tc>
+          <w:tcPr>
+            <w:tcW w:w="717" w:type="dxa"/>
+          </w:tcPr>
+          <w:p>
+            <w:pPr>
+              <w:spacing w:line="240" w:lineRule="auto"/>
+              <w:rPr>
+                <w:b/>
+                <w:bCs/>
+              </w:rPr>
+            </w:pPr>
+            <w:r>
+              <w:rPr>
+                <w:b/>
+                <w:bCs/>
+              </w:rPr>
+              <w:t>D1</w:t>
+            </w:r>
+          </w:p>
+        </w:tc>
+        <w:tc>
+          <w:tcPr>
+            <w:tcW w:w="717" w:type="dxa"/>
+          </w:tcPr>
+          <w:p>
+            <w:pPr>
+              <w:spacing w:line="240" w:lineRule="auto"/>
+              <w:rPr>
+                <w:b/>
+                <w:bCs/>
+              </w:rPr>
+            </w:pPr>
+            <w:r>
+              <w:rPr>
+                <w:b/>
+                <w:bCs/>
+              </w:rPr>
+              <w:t>D</w:t>
+            </w:r>
+            <w:r>
+              <w:rPr>
+                <w:b/>
+                <w:bCs/>
+              </w:rPr>
+              <w:t>2</w:t>
+            </w:r>
+          </w:p>
+        </w:tc>
+        <w:tc>
+          <w:tcPr>
+            <w:tcW w:w="629" w:type="dxa"/>
+          </w:tcPr>
+          <w:p>
+            <w:pPr>
+              <w:spacing w:line="240" w:lineRule="auto"/>
+              <w:rPr>
+                <w:b/>
+                <w:bCs/>
+              </w:rPr>
+            </w:pPr>
+            <w:r>
+              <w:rPr>
+                <w:b/>
+                <w:bCs/>
+              </w:rPr>
+              <w:t>D</w:t>
+            </w:r>
+            <w:r>
+              <w:rPr>
+                <w:b/>
+                <w:bCs/>
+              </w:rPr>
+              <w:t>3</w:t>
+            </w:r>
+          </w:p>
+        </w:tc>
+      </w:tr>
+      <w:tr>
+        <w:tc>
+          <w:tcPr>
+            <w:tcW w:w="1403" w:type="dxa"/>
+          </w:tcPr>
+          <w:p>
+            <w:pPr>
+              <w:spacing w:line="240" w:lineRule="auto"/>
+              <w:rPr>
+                <w:b/>
+                <w:bCs/>
+              </w:rPr>
+            </w:pPr>
+          </w:p>
+        </w:tc>
+        <w:tc>
+          <w:tcPr>
+            <w:tcW w:w="784" w:type="dxa"/>
+          </w:tcPr>
+          <w:p>
+            <w:pPr>
+              <w:spacing w:line="240" w:lineRule="auto"/>
+              <w:rPr>
+                <w:b/>
+                <w:bCs/>
+              </w:rPr>
+            </w:pPr>
+            <w:r>
+              <w:rPr>
+                <w:rFonts w:ascii="Segoe UI Symbol" w:hAnsi="Segoe UI Symbol" w:cs="Segoe UI Symbol"/>
+                <w:b/>
+                <w:bCs/>
+                <w:color w:val="333333"/>
+                <w:shd w:val="clear" w:color="auto" w:fill="FFFFFF"/>
+              </w:rPr>
+              <w:t>✓</w:t>
+            </w:r>
+          </w:p>
+        </w:tc>
+        <w:tc>
+          <w:tcPr>
+            <w:tcW w:w="785" w:type="dxa"/>
+          </w:tcPr>
+          <w:p>
+            <w:pPr>
+              <w:spacing w:line="240" w:lineRule="auto"/>
+              <w:rPr>
+                <w:b/>
+                <w:bCs/>
+              </w:rPr>
+            </w:pPr>
+            <w:r>
+              <w:rPr>
+                <w:rFonts w:ascii="Segoe UI Symbol" w:hAnsi="Segoe UI Symbol" w:cs="Segoe UI Symbol"/>
+                <w:b/>
+                <w:bCs/>
+                <w:color w:val="333333"/>
+                <w:shd w:val="clear" w:color="auto" w:fill="FFFFFF"/>
+              </w:rPr>
+              <w:t>✓</w:t>
+            </w:r>
+          </w:p>
+        </w:tc>
+        <w:tc>
+          <w:tcPr>
+            <w:tcW w:w="785" w:type="dxa"/>
+          </w:tcPr>
+          <w:p>
+            <w:pPr>
+              <w:spacing w:line="240" w:lineRule="auto"/>
+              <w:rPr>
+                <w:b/>
+                <w:bCs/>
+              </w:rPr>
+            </w:pPr>
+            <w:r>
+              <w:rPr>
+                <w:rFonts w:ascii="Segoe UI Symbol" w:hAnsi="Segoe UI Symbol" w:cs="Segoe UI Symbol"/>
+                <w:b/>
+                <w:bCs/>
+                <w:color w:val="333333"/>
+                <w:shd w:val="clear" w:color="auto" w:fill="FFFFFF"/>
+              </w:rPr>
+              <w:t>✓</w:t>
+            </w:r>
+          </w:p>
+        </w:tc>
+        <w:tc>
+          <w:tcPr>
+            <w:tcW w:w="785" w:type="dxa"/>
+          </w:tcPr>
+          <w:p>
+            <w:pPr>
+              <w:spacing w:line="240" w:lineRule="auto"/>
+              <w:rPr>
+                <w:b/>
+                <w:bCs/>
+              </w:rPr>
+            </w:pPr>
+            <w:r>
+              <w:rPr>
+                <w:rFonts w:ascii="Segoe UI Symbol" w:hAnsi="Segoe UI Symbol" w:cs="Segoe UI Symbol"/>
+                <w:b/>
+                <w:bCs/>
+                <w:color w:val="333333"/>
+                <w:shd w:val="clear" w:color="auto" w:fill="FFFFFF"/>
+              </w:rPr>
+              <w:t>✓</w:t>
+            </w:r>
+          </w:p>
+        </w:tc>
+        <w:tc>
+          <w:tcPr>
+            <w:tcW w:w="741" w:type="dxa"/>
+          </w:tcPr>
+          <w:p>
+            <w:pPr>
+              <w:spacing w:line="240" w:lineRule="auto"/>
+              <w:rPr>
+                <w:b/>
+                <w:bCs/>
+              </w:rPr>
+            </w:pPr>
+            <w:r>
+              <w:rPr>
+                <w:rFonts w:ascii="Segoe UI Symbol" w:hAnsi="Segoe UI Symbol" w:cs="Segoe UI Symbol"/>
+                <w:b/>
+                <w:bCs/>
+                <w:color w:val="333333"/>
+                <w:shd w:val="clear" w:color="auto" w:fill="FFFFFF"/>
+              </w:rPr>
+              <w:t>✓</w:t>
+            </w:r>
+          </w:p>
+        </w:tc>
+        <w:tc>
+          <w:tcPr>
+            <w:tcW w:w="741" w:type="dxa"/>
+          </w:tcPr>
+          <w:p>
+            <w:pPr>
+              <w:spacing w:line="240" w:lineRule="auto"/>
+              <w:rPr>
+                <w:b/>
+                <w:bCs/>
+              </w:rPr>
+            </w:pPr>
+            <w:r>
+              <w:rPr>
+                <w:rFonts w:ascii="Segoe UI Symbol" w:hAnsi="Segoe UI Symbol" w:cs="Segoe UI Symbol"/>
+                <w:b/>
+                <w:bCs/>
+                <w:color w:val="333333"/>
+                <w:shd w:val="clear" w:color="auto" w:fill="FFFFFF"/>
+              </w:rPr>
+              <w:t>✓</w:t>
+            </w:r>
+          </w:p>
+        </w:tc>
+        <w:tc>
+          <w:tcPr>
+            <w:tcW w:w="741" w:type="dxa"/>
+          </w:tcPr>
+          <w:p>
+            <w:pPr>
+              <w:spacing w:line="240" w:lineRule="auto"/>
+              <w:rPr>
+                <w:b/>
+                <w:bCs/>
+              </w:rPr>
+            </w:pPr>
+            <w:r>
+              <w:rPr>
+                <w:rFonts w:ascii="Segoe UI Symbol" w:hAnsi="Segoe UI Symbol" w:cs="Segoe UI Symbol"/>
+                <w:b/>
+                <w:bCs/>
+                <w:color w:val="333333"/>
+                <w:shd w:val="clear" w:color="auto" w:fill="FFFFFF"/>
+              </w:rPr>
+              <w:t>✓</w:t>
+            </w:r>
+          </w:p>
+        </w:tc>
+        <w:tc>
+          <w:tcPr>
+            <w:tcW w:w="717" w:type="dxa"/>
+          </w:tcPr>
+          <w:p>
+            <w:pPr>
+              <w:spacing w:line="240" w:lineRule="auto"/>
+              <w:rPr>
+                <w:b/>
+                <w:bCs/>
+              </w:rPr>
+            </w:pPr>
+            <w:r>
+              <w:rPr>
+                <w:rFonts w:ascii="Segoe UI Symbol" w:hAnsi="Segoe UI Symbol" w:cs="Segoe UI Symbol"/>
+                <w:b/>
+                <w:bCs/>
+                <w:color w:val="333333"/>
+                <w:shd w:val="clear" w:color="auto" w:fill="FFFFFF"/>
+              </w:rPr>
+              <w:t>✓</w:t>
+            </w:r>
+          </w:p>
+        </w:tc>
+        <w:tc>
+          <w:tcPr>
+            <w:tcW w:w="717" w:type="dxa"/>
+          </w:tcPr>
+          <w:p>
+            <w:pPr>
+              <w:spacing w:line="240" w:lineRule="auto"/>
+              <w:rPr>
+                <w:b/>
+                <w:bCs/>
+              </w:rPr>
+            </w:pPr>
+            <w:r>
+              <w:rPr>
+                <w:rFonts w:ascii="Segoe UI Symbol" w:hAnsi="Segoe UI Symbol" w:cs="Segoe UI Symbol"/>
+                <w:b/>
+                <w:bCs/>
+                <w:color w:val="333333"/>
+                <w:shd w:val="clear" w:color="auto" w:fill="FFFFFF"/>
+              </w:rPr>
+              <w:t>✓</w:t>
+            </w:r>
+          </w:p>
+        </w:tc>
+        <w:tc>
+          <w:tcPr>
+            <w:tcW w:w="629" w:type="dxa"/>
+          </w:tcPr>
+          <w:p>
+            <w:pPr>
+              <w:spacing w:line="240" w:lineRule="auto"/>
+              <w:rPr>
+                <w:b/>
+                <w:bCs/>
+              </w:rPr>
+            </w:pPr>
+            <w:r>
+              <w:rPr>
+                <w:rFonts w:ascii="Segoe UI Symbol" w:hAnsi="Segoe UI Symbol" w:cs="Segoe UI Symbol"/>
+                <w:b/>
+                <w:bCs/>
+                <w:color w:val="333333"/>
+                <w:shd w:val="clear" w:color="auto" w:fill="FFFFFF"/>
+              </w:rPr>
+              <w:t>✓</w:t>
+            </w:r>
+          </w:p>
+        </w:tc>
+      </w:tr>
+    </w:tbl>
+    <w:p>
+      <w:pPr>
+        <w:spacing w:after="0" w:line="240" w:lineRule="auto"/>
+        <w:rPr>
+          <w:b/>
+          <w:bCs/>
+        </w:rPr>
+      </w:pPr>
+    </w:p>
+    <w:tbl>
+      <w:tblPr>
+        <w:tblStyle w:val="TableGrid"/>
+        <w:tblW w:w="0" w:type="auto"/>
+        <w:tblBorders>
+          <w:top w:val="none" w:sz="0" w:space="0" w:color="auto"/>
+          <w:left w:val="none" w:sz="0" w:space="0" w:color="auto"/>
+          <w:bottom w:val="none" w:sz="0" w:space="0" w:color="auto"/>
+          <w:right w:val="none" w:sz="0" w:space="0" w:color="auto"/>
+          <w:insideH w:val="none" w:sz="0" w:space="0" w:color="auto"/>
+          <w:insideV w:val="none" w:sz="0" w:space="0" w:color="auto"/>
+        </w:tblBorders>
+        <w:tblLook w:val="04A0" w:firstRow="1" w:lastRow="0" w:firstColumn="1" w:lastColumn="0" w:noHBand="0" w:noVBand="1"/>
+      </w:tblPr>
+      <w:tblGrid>
+        <w:gridCol w:w="4414"/>
+        <w:gridCol w:w="4414"/>
+      </w:tblGrid>
+      <w:tr>
+        <w:tc>
+          <w:tcPr>
+            <w:tcW w:w="4414" w:type="dxa"/>
+          </w:tcPr>
+          <w:p>
+            <w:pPr>
+              <w:rPr>
+                <w:b/>
+                <w:bCs/>
+              </w:rPr>
+            </w:pPr>
+            <w:r>
+              <w:rPr>
+                <w:b/>
+                <w:bCs/>
+              </w:rPr>
+              <w:t>Date Set:</w:t>
+            </w:r>
+          </w:p>
+        </w:tc>
+        <w:tc>
+          <w:tcPr>
+            <w:tcW w:w="4414" w:type="dxa"/>
+          </w:tcPr>
+          <w:p>
+            <w:pPr>
+              <w:rPr>
+                <w:b/>
+                <w:bCs/>
+              </w:rPr>
+            </w:pPr>
+            <w:r>
+              <w:rPr>
+                <w:b/>
+                <w:bCs/>
+              </w:rPr>
+              <w:t>Due Date:</w:t>
+            </w:r>
+          </w:p>
+        </w:tc>
+      </w:tr>
+      <w:tr>
+        <w:tc>
+          <w:tcPr>
+            <w:tcW w:w="4414" w:type="dxa"/>
+          </w:tcPr>
+          <w:p>
+            <w:pPr>
+              <w:rPr>
+                <w:b/>
+                <w:bCs/>
+              </w:rPr>
+            </w:pPr>
+            <w:r>
+              <w:rPr>
+                <w:b/>
+                <w:bCs/>
+              </w:rPr>
+              <w:t>Student Name:</w:t>
+            </w:r>
+          </w:p>
+        </w:tc>
+        <w:tc>
+          <w:tcPr>
+            <w:tcW w:w="4414" w:type="dxa"/>
+          </w:tcPr>
+          <w:p>
+            <w:pPr>
+              <w:rPr>
+                <w:b/>
+                <w:bCs/>
+              </w:rPr>
+            </w:pPr>
+            <w:r>
+              <w:rPr>
+                <w:b/>
+                <w:bCs/>
+              </w:rPr>
+              <w:t>Student No:</w:t>
+            </w:r>
+          </w:p>
+        </w:tc>
+      </w:tr>
+    </w:tbl>
+    <w:p>
+      <w:pPr>
+        <w:spacing w:before="80" w:after="80" w:line="240" w:lineRule="auto"/>
+        <w:rPr>
+          <w:b/>
+          <w:bCs/>
+        </w:rPr>
+      </w:pPr>
+      <w:r>
+        <w:rPr>
+          <w:b/>
+          <w:bCs/>
+        </w:rPr>
+        <w:t>Outcomes/Grade Descriptors Achieved (Please Tick)</w:t>
+      </w:r>
+    </w:p>
+    <w:tbl>
+      <w:tblPr>
+        <w:tblStyle w:val="TableGrid"/>
+        <w:tblW w:w="0" w:type="auto"/>
+        <w:tblLook w:val="04A0" w:firstRow="1" w:lastRow="0" w:firstColumn="1" w:lastColumn="0" w:noHBand="0" w:noVBand="1"/>
+      </w:tblPr>
+      <w:tblGrid>
+        <w:gridCol w:w="1351"/>
+        <w:gridCol w:w="789"/>
+        <w:gridCol w:w="789"/>
+        <w:gridCol w:w="789"/>
+        <w:gridCol w:w="789"/>
+        <w:gridCol w:w="746"/>
+        <w:gridCol w:w="746"/>
+        <w:gridCol w:w="746"/>
+        <w:gridCol w:w="723"/>
+        <w:gridCol w:w="723"/>
+        <w:gridCol w:w="637"/>
+      </w:tblGrid>
+      <w:tr>
+        <w:tc>
+          <w:tcPr>
+            <w:tcW w:w="1351" w:type="dxa"/>
+          </w:tcPr>
+          <w:p>
+            <w:pPr>
+              <w:spacing w:before="80" w:line="240" w:lineRule="auto"/>
+              <w:rPr>
+                <w:b/>
+                <w:bCs/>
+                <w:i/>
+                <w:iCs/>
+              </w:rPr>
+            </w:pPr>
+            <w:r>
+              <w:rPr>
+                <w:b/>
+                <w:bCs/>
+                <w:i/>
+                <w:iCs/>
+              </w:rPr>
+              <w:t>Outcomes/ Grade Descriptors</w:t>
+            </w:r>
+          </w:p>
+        </w:tc>
+        <w:tc>
+          <w:tcPr>
+            <w:tcW w:w="789" w:type="dxa"/>
+          </w:tcPr>
+          <w:p>
+            <w:pPr>
+              <w:spacing w:before="80"/>
+              <w:rPr>
+                <w:b/>
+                <w:bCs/>
+              </w:rPr>
+            </w:pPr>
+            <w:r>
+              <w:rPr>
+                <w:b/>
+                <w:bCs/>
+              </w:rPr>
+              <w:t>P4.1</w:t>
+            </w:r>
+          </w:p>
+        </w:tc>
+        <w:tc>
+          <w:tcPr>
+            <w:tcW w:w="789" w:type="dxa"/>
+          </w:tcPr>
+          <w:p>
+            <w:pPr>
+              <w:spacing w:before="80"/>
+              <w:rPr>
+                <w:b/>
+                <w:bCs/>
+              </w:rPr>
+            </w:pPr>
+            <w:r>
+              <w:rPr>
+                <w:b/>
+                <w:bCs/>
+              </w:rPr>
+              <w:t>P4.1</w:t>
+            </w:r>
+          </w:p>
+        </w:tc>
+        <w:tc>
+          <w:tcPr>
+            <w:tcW w:w="789" w:type="dxa"/>
+          </w:tcPr>
+          <w:p>
+            <w:pPr>
+              <w:spacing w:before="80"/>
+              <w:rPr>
+                <w:b/>
+                <w:bCs/>
+              </w:rPr>
+            </w:pPr>
+            <w:r>
+              <w:rPr>
+                <w:b/>
+                <w:bCs/>
+              </w:rPr>
+              <w:t>P4.3</w:t>
+            </w:r>
+          </w:p>
+        </w:tc>
+        <w:tc>
+          <w:tcPr>
+            <w:tcW w:w="789" w:type="dxa"/>
+          </w:tcPr>
+          <w:p>
+            <w:pPr>
+              <w:spacing w:before="80"/>
+              <w:rPr>
+                <w:b/>
+                <w:bCs/>
+              </w:rPr>
+            </w:pPr>
+            <w:r>
+              <w:rPr>
+                <w:b/>
+                <w:bCs/>
+              </w:rPr>
+              <w:t>P4.</w:t>
+            </w:r>
+            <w:r>
+              <w:rPr>
+                <w:b/>
+                <w:bCs/>
+              </w:rPr>
+              <w:t>4</w:t>
+            </w:r>
+          </w:p>
+        </w:tc>
+        <w:tc>
+          <w:tcPr>
+            <w:tcW w:w="746" w:type="dxa"/>
+          </w:tcPr>
+          <w:p>
+            <w:pPr>
+              <w:spacing w:before="80"/>
+              <w:rPr>
+                <w:b/>
+                <w:bCs/>
+              </w:rPr>
+            </w:pPr>
+            <w:r>
+              <w:rPr>
+                <w:b/>
+                <w:bCs/>
+              </w:rPr>
+              <w:t>M1</w:t>
+            </w:r>
+          </w:p>
+        </w:tc>
+        <w:tc>
+          <w:tcPr>
+            <w:tcW w:w="746" w:type="dxa"/>
+          </w:tcPr>
+          <w:p>
+            <w:pPr>
+              <w:spacing w:before="80"/>
+              <w:rPr>
+                <w:b/>
+                <w:bCs/>
+              </w:rPr>
+            </w:pPr>
+            <w:r>
+              <w:rPr>
+                <w:b/>
+                <w:bCs/>
+              </w:rPr>
+              <w:t>M</w:t>
+            </w:r>
+            <w:r>
+              <w:rPr>
+                <w:b/>
+                <w:bCs/>
+              </w:rPr>
+              <w:t>2</w:t>
+            </w:r>
+          </w:p>
+        </w:tc>
+        <w:tc>
+          <w:tcPr>
+            <w:tcW w:w="746" w:type="dxa"/>
+          </w:tcPr>
+          <w:p>
+            <w:pPr>
+              <w:spacing w:before="80"/>
+              <w:rPr>
+                <w:b/>
+                <w:bCs/>
+              </w:rPr>
+            </w:pPr>
+            <w:r>
+              <w:rPr>
+                <w:b/>
+                <w:bCs/>
+              </w:rPr>
+              <w:t>M</w:t>
+            </w:r>
+            <w:r>
+              <w:rPr>
+                <w:b/>
+                <w:bCs/>
+              </w:rPr>
+              <w:t>3</w:t>
+            </w:r>
+          </w:p>
+        </w:tc>
+        <w:tc>
+          <w:tcPr>
+            <w:tcW w:w="723" w:type="dxa"/>
+          </w:tcPr>
+          <w:p>
+            <w:pPr>
+              <w:spacing w:before="80"/>
+              <w:rPr>
+                <w:b/>
+                <w:bCs/>
+              </w:rPr>
+            </w:pPr>
+            <w:r>
+              <w:rPr>
+                <w:b/>
+                <w:bCs/>
+              </w:rPr>
+              <w:t>D1</w:t>
+            </w:r>
+          </w:p>
+        </w:tc>
+        <w:tc>
+          <w:tcPr>
+            <w:tcW w:w="723" w:type="dxa"/>
+          </w:tcPr>
+          <w:p>
+            <w:pPr>
+              <w:spacing w:before="80"/>
+              <w:rPr>
+                <w:b/>
+                <w:bCs/>
+              </w:rPr>
+            </w:pPr>
+            <w:r>
+              <w:rPr>
+                <w:b/>
+                <w:bCs/>
+              </w:rPr>
+              <w:t>D</w:t>
+            </w:r>
+            <w:r>
+              <w:rPr>
+                <w:b/>
+                <w:bCs/>
+              </w:rPr>
+              <w:t>2</w:t>
+            </w:r>
+          </w:p>
+        </w:tc>
+        <w:tc>
+          <w:tcPr>
+            <w:tcW w:w="637" w:type="dxa"/>
+          </w:tcPr>
+          <w:p>
+            <w:pPr>
+              <w:spacing w:before="80"/>
+              <w:rPr>
+                <w:b/>
+                <w:bCs/>
+              </w:rPr>
+            </w:pPr>
+            <w:r>
+              <w:rPr>
+                <w:b/>
+                <w:bCs/>
+              </w:rPr>
+              <w:t>D</w:t>
+            </w:r>
+            <w:r>
+              <w:rPr>
+                <w:b/>
+                <w:bCs/>
+              </w:rPr>
+              <w:t>3</w:t>
+            </w:r>
+          </w:p>
+        </w:tc>
+      </w:tr>
+      <w:tr>
+        <w:tc>
+          <w:tcPr>
+            <w:tcW w:w="1351" w:type="dxa"/>
+          </w:tcPr>
+          <w:p>
+            <w:pPr>
+              <w:spacing w:before="80"/>
+              <w:rPr>
+                <w:b/>
+                <w:bCs/>
+              </w:rPr>
+            </w:pPr>
+          </w:p>
+        </w:tc>
+        <w:tc>
+          <w:tcPr>
+            <w:tcW w:w="789" w:type="dxa"/>
+          </w:tcPr>
+          <w:p>
+            <w:pPr>
+              <w:spacing w:before="80"/>
+              <w:rPr>
+                <w:b/>
+                <w:bCs/>
+              </w:rPr>
+            </w:pPr>
+          </w:p>
+        </w:tc>
+        <w:tc>
+          <w:tcPr>
+            <w:tcW w:w="789" w:type="dxa"/>
+          </w:tcPr>
+          <w:p>
+            <w:pPr>
+              <w:spacing w:before="80"/>
+              <w:rPr>
+                <w:b/>
+                <w:bCs/>
+              </w:rPr>
+            </w:pPr>
+          </w:p>
+        </w:tc>
+        <w:tc>
+          <w:tcPr>
+            <w:tcW w:w="789" w:type="dxa"/>
+          </w:tcPr>
+          <w:p>
+            <w:pPr>
+              <w:spacing w:before="80"/>
+              <w:rPr>
+                <w:b/>
+                <w:bCs/>
+              </w:rPr>
+            </w:pPr>
+          </w:p>
+        </w:tc>
+        <w:tc>
+          <w:tcPr>
+            <w:tcW w:w="789" w:type="dxa"/>
+          </w:tcPr>
+          <w:p>
+            <w:pPr>
+              <w:spacing w:before="80"/>
+              <w:rPr>
+                <w:b/>
+                <w:bCs/>
+              </w:rPr>
+            </w:pPr>
+          </w:p>
+        </w:tc>
+        <w:tc>
+          <w:tcPr>
+            <w:tcW w:w="746" w:type="dxa"/>
+          </w:tcPr>
+          <w:p>
+            <w:pPr>
+              <w:spacing w:before="80"/>
+              <w:rPr>
+                <w:b/>
+                <w:bCs/>
+              </w:rPr>
+            </w:pPr>
+          </w:p>
+        </w:tc>
+        <w:tc>
+          <w:tcPr>
+            <w:tcW w:w="746" w:type="dxa"/>
+          </w:tcPr>
+          <w:p>
+            <w:pPr>
+              <w:spacing w:before="80"/>
+              <w:rPr>
+                <w:b/>
+                <w:bCs/>
+              </w:rPr>
+            </w:pPr>
+          </w:p>
+        </w:tc>
+        <w:tc>
+          <w:tcPr>
+            <w:tcW w:w="746" w:type="dxa"/>
+          </w:tcPr>
+          <w:p>
+            <w:pPr>
+              <w:spacing w:before="80"/>
+              <w:rPr>
+                <w:b/>
+                <w:bCs/>
+              </w:rPr>
+            </w:pPr>
+          </w:p>
+        </w:tc>
+        <w:tc>
+          <w:tcPr>
+            <w:tcW w:w="723" w:type="dxa"/>
+          </w:tcPr>
+          <w:p>
+            <w:pPr>
+              <w:spacing w:before="80"/>
+              <w:rPr>
+                <w:b/>
+                <w:bCs/>
+              </w:rPr>
+            </w:pPr>
+          </w:p>
+        </w:tc>
+        <w:tc>
+          <w:tcPr>
+            <w:tcW w:w="723" w:type="dxa"/>
+          </w:tcPr>
+          <w:p>
+            <w:pPr>
+              <w:spacing w:before="80"/>
+              <w:rPr>
+                <w:b/>
+                <w:bCs/>
+              </w:rPr>
+            </w:pPr>
+          </w:p>
+        </w:tc>
+        <w:tc>
+          <w:tcPr>
+            <w:tcW w:w="637" w:type="dxa"/>
+          </w:tcPr>
+          <w:p>
+            <w:pPr>
+              <w:spacing w:before="80"/>
+              <w:rPr>
+                <w:b/>
+                <w:bCs/>
+              </w:rPr>
+            </w:pPr>
+          </w:p>
+        </w:tc>
+      </w:tr>
+    </w:tbl>
+    <w:p>
+      <w:pPr>
+        <w:spacing w:before="80" w:after="0"/>
+        <w:rPr>
+          <w:b/>
+          <w:bCs/>
+        </w:rPr>
+      </w:pPr>
+      <w:r>
+        <w:rPr>
+          <w:b/>
+          <w:bCs/>
+        </w:rPr>
+        <w:t xml:space="preserve">Assessor </w:t>
+      </w:r>
+      <w:r>
+        <w:rPr>
+          <w:b/>
+          <w:bCs/>
+        </w:rPr>
+        <w:t>C</w:t>
+      </w:r>
+      <w:r>
+        <w:rPr>
+          <w:b/>
+          <w:bCs/>
+        </w:rPr>
+        <w:t>omments:</w:t>
+      </w:r>
+    </w:p>
+    <w:p>
+      <w:pPr>
+        <w:spacing w:before="80" w:after="0"/>
+        <w:rPr>
+          <w:b/>
+          <w:bCs/>
+        </w:rPr>
+      </w:pPr>
+    </w:p>
+    <w:p>
+      <w:pPr>
+        <w:spacing w:before="80" w:after="0"/>
+        <w:rPr>
+          <w:b/>
+          <w:bCs/>
+        </w:rPr>
+      </w:pPr>
+      <w:r>
+        <w:rPr>
+          <w:b/>
+          <w:bCs/>
+        </w:rPr>
+        <w:t>Signature:</w:t>
+      </w:r>
+      <w:r>
+        <w:rPr>
+          <w:b/>
+          <w:bCs/>
+        </w:rPr>
+        <w:tab/>
+      </w:r>
+      <w:r>
+        <w:rPr>
+          <w:b/>
+          <w:bCs/>
+        </w:rPr>
+        <w:tab/>
+      </w:r>
+      <w:r>
+        <w:rPr>
+          <w:b/>
+          <w:bCs/>
+        </w:rPr>
+        <w:tab/>
+      </w:r>
+      <w:r>
+        <w:rPr>
+          <w:b/>
+          <w:bCs/>
+        </w:rPr>
+        <w:tab/>
+      </w:r>
+      <w:r>
+        <w:rPr>
+          <w:b/>
+          <w:bCs/>
+        </w:rPr>
+        <w:tab/>
+      </w:r>
+      <w:r>
+        <w:rPr>
+          <w:b/>
+          <w:bCs/>
+        </w:rPr>
+        <w:tab/>
+      </w:r>
+      <w:r>
+        <w:rPr>
+          <w:b/>
+          <w:bCs/>
+        </w:rPr>
+        <w:tab/>
+      </w:r>
+      <w:r>
+        <w:rPr>
+          <w:b/>
+          <w:bCs/>
+        </w:rPr>
+        <w:tab/>
+      </w:r>
+      <w:r>
+        <w:rPr>
+          <w:b/>
+          <w:bCs/>
+        </w:rPr>
+        <w:t>Date: __/__/__</w:t>
+      </w:r>
+    </w:p>
+    <w:p>
+      <w:pPr>
+        <w:spacing w:before="80" w:after="0"/>
+        <w:rPr>
+          <w:b/>
+          <w:bCs/>
+        </w:rPr>
+      </w:pPr>
+      <w:r>
+        <w:rPr>
+          <w:b/>
+          <w:bCs/>
+        </w:rPr>
+        <w:t>IV Comments:</w:t>
+      </w:r>
+    </w:p>
+    <w:p>
+      <w:pPr>
+        <w:spacing w:before="80" w:after="0"/>
+        <w:rPr>
+          <w:b/>
+          <w:bCs/>
+        </w:rPr>
+      </w:pPr>
+    </w:p>
+    <w:p>
+      <w:pPr>
+        <w:spacing w:before="80" w:after="0"/>
+        <w:rPr>
+          <w:b/>
+          <w:bCs/>
+        </w:rPr>
+      </w:pPr>
+      <w:r>
+        <w:rPr>
+          <w:b/>
+          <w:bCs/>
+        </w:rPr>
+        <w:t>Signature:</w:t>
+      </w:r>
+      <w:r>
+        <w:rPr>
+          <w:b/>
+          <w:bCs/>
+        </w:rPr>
+        <w:tab/>
+      </w:r>
+      <w:r>
+        <w:rPr>
+          <w:b/>
+          <w:bCs/>
+        </w:rPr>
+        <w:tab/>
+      </w:r>
+      <w:r>
+        <w:rPr>
+          <w:b/>
+          <w:bCs/>
+        </w:rPr>
+        <w:tab/>
+      </w:r>
+      <w:r>
+        <w:rPr>
+          <w:b/>
+          <w:bCs/>
+        </w:rPr>
+        <w:tab/>
+      </w:r>
+      <w:r>
+        <w:rPr>
+          <w:b/>
+          <w:bCs/>
+        </w:rPr>
+        <w:tab/>
+      </w:r>
+      <w:r>
+        <w:rPr>
+          <w:b/>
+          <w:bCs/>
+        </w:rPr>
+        <w:tab/>
+      </w:r>
+      <w:r>
+        <w:rPr>
+          <w:b/>
+          <w:bCs/>
+        </w:rPr>
+        <w:tab/>
+      </w:r>
+      <w:r>
+        <w:rPr>
+          <w:b/>
+          <w:bCs/>
+        </w:rPr>
+        <w:tab/>
+      </w:r>
+      <w:r>
+        <w:rPr>
+          <w:b/>
+          <w:bCs/>
+        </w:rPr>
+        <w:t>Date: __/__/_</w:t>
+      </w:r>
+    </w:p>
+    <w:p>
+      <w:pPr>
+        <w:tabs>
+          <w:tab w:val="left" w:pos="3372"/>
+        </w:tabs>
+        <w:sectPr>
+          <w:headerReference w:type="even" r:id="rId10"/>
+          <w:headerReference w:type="default" r:id="rId11"/>
+          <w:footerReference w:type="even" r:id="rId12"/>
+          <w:footerReference w:type="default" r:id="rId13"/>
+          <w:headerReference w:type="first" r:id="rId14"/>
+          <w:footerReference w:type="first" r:id="rId15"/>
+          <w:pgSz w:w="12240" w:h="15840"/>
+          <w:pgMar w:top="1134" w:right="1134" w:bottom="2268" w:left="2268" w:header="720" w:footer="720" w:gutter="0"/>
+          <w:pgNumType w:fmt="lowerRoman" w:start="1"/>
+          <w:cols w:space="720"/>
+          <w:titlePg/>
+          <w:docGrid w:linePitch="360"/>
+        </w:sectPr>
+      </w:pPr>
+    </w:p>
+    <w:p>
+      <w:pPr>
+        <w:jc w:val="center"/>
+        <w:rPr>
+          <w:sz w:val="36"/>
+          <w:szCs w:val="36"/>
+        </w:rPr>
+      </w:pPr>
+    </w:p>
+    <w:p>
+      <w:pPr>
+        <w:jc w:val="center"/>
+        <w:rPr>
+          <w:sz w:val="36"/>
+          <w:szCs w:val="36"/>
+        </w:rPr>
+      </w:pPr>
+    </w:p>
+    <w:p>
+      <w:pPr>
+        <w:jc w:val="center"/>
+        <w:rPr>
+          <w:sz w:val="36"/>
+          <w:szCs w:val="36"/>
+        </w:rPr>
+      </w:pPr>
+    </w:p>
+    <w:p>
+      <w:pPr>
+        <w:jc w:val="center"/>
+        <w:rPr>
+          <w:sz w:val="36"/>
+          <w:szCs w:val="36"/>
+        </w:rPr>
+      </w:pPr>
+    </w:p>
+    <w:p>
+      <w:pPr>
+        <w:rPr>
+          <w:sz w:val="36"/>
+          <w:szCs w:val="36"/>
+        </w:rPr>
+      </w:pPr>
+    </w:p>
+    <w:p>
+      <w:pPr>
+        <w:rPr>
+          <w:sz w:val="36"/>
+          <w:szCs w:val="36"/>
+        </w:rPr>
+      </w:pPr>
+    </w:p>
+    <w:p>
+      <w:pPr>
+        <w:spacing w:line="240" w:lineRule="auto"/>
+        <w:jc w:val="center"/>
+        <w:rPr>
+          <w:b/>
+          <w:bCs/>
+          <w:sz w:val="72"/>
+          <w:szCs w:val="72"/>
+        </w:rPr>
+      </w:pPr>
+      <w:r>
+        <w:rPr>
+          <w:b/>
+          <w:bCs/>
+          <w:sz w:val="72"/>
+          <w:szCs w:val="72"/>
+        </w:rPr>
+        <w:t xml:space="preserve">STUDENT GRADE MONITORING </w:t>
+      </w:r>
+      <w:r>
+        <w:rPr>
+          <w:b/>
+          <w:bCs/>
+          <w:sz w:val="72"/>
+          <w:szCs w:val="72"/>
+        </w:rPr>
+        <w:t>S</w:t>
+      </w:r>
+      <w:r>
+        <w:rPr>
+          <w:b/>
+          <w:bCs/>
+          <w:sz w:val="72"/>
+          <w:szCs w:val="72"/>
+        </w:rPr>
+        <w:t>YSTEM</w:t>
+      </w:r>
+    </w:p>
+    <w:p>
+      <w:pPr>
+        <w:spacing w:line="240" w:lineRule="auto"/>
+        <w:jc w:val="center"/>
+        <w:rPr>
+          <w:b/>
+          <w:bCs/>
+          <w:sz w:val="72"/>
+          <w:szCs w:val="72"/>
+        </w:rPr>
+      </w:pPr>
+      <w:r>
+        <w:rPr>
+          <w:b/>
+          <w:bCs/>
+          <w:sz w:val="72"/>
+          <w:szCs w:val="72"/>
+        </w:rPr>
+        <w:t>(SGM)</w:t>
+      </w:r>
+    </w:p>
+    <w:p>
+      <w:pPr>
+        <w:rPr>
+          <w:lang w:bidi="ta-IN"/>
+        </w:rPr>
+      </w:pPr>
+    </w:p>
+    <w:p>
+      <w:pPr>
+        <w:rPr>
+          <w:lang w:bidi="ta-IN"/>
+        </w:rPr>
+      </w:pPr>
+    </w:p>
+    <w:p>
+      <w:pPr>
+        <w:rPr>
+          <w:lang w:bidi="ta-IN"/>
+        </w:rPr>
+      </w:pPr>
+    </w:p>
+    <w:p>
+      <w:pPr>
+        <w:rPr>
+          <w:lang w:bidi="ta-IN"/>
+        </w:rPr>
+      </w:pPr>
+    </w:p>
+    <w:p>
+      <w:pPr>
+        <w:rPr>
+          <w:lang w:bidi="ta-IN"/>
+        </w:rPr>
+      </w:pPr>
+    </w:p>
+    <w:p>
+      <w:pPr>
+        <w:rPr>
+          <w:lang w:bidi="ta-IN"/>
+        </w:rPr>
+      </w:pPr>
+    </w:p>
+    <w:p>
+      <w:pPr>
+        <w:rPr>
+          <w:lang w:bidi="ta-IN"/>
+        </w:rPr>
+      </w:pPr>
+    </w:p>
+    <w:p>
+      <w:pPr>
+        <w:rPr>
+          <w:lang w:bidi="ta-IN"/>
+        </w:rPr>
+      </w:pPr>
+    </w:p>
+    <w:p>
+      <w:pPr>
+        <w:rPr>
+          <w:lang w:bidi="ta-IN"/>
+        </w:rPr>
+      </w:pPr>
+    </w:p>
     <w:p>
       <w:pPr>
         <w:rPr>
@@ -19,13 +1916,12 @@
         </w:numPr>
         <w:ind w:left="432" w:hanging="432"/>
       </w:pPr>
-      <w:bookmarkStart w:id="0" w:name="_Toc42541676"/>
+      <w:bookmarkStart w:id="0" w:name="_Toc42730669"/>
       <w:r>
         <w:t>ABSTRACT</w:t>
       </w:r>
       <w:bookmarkEnd w:id="0"/>
     </w:p>
-    <w:p/>
     <w:p/>
     <w:p>
       <w:pPr>
@@ -145,8 +2041,9 @@
         </w:numPr>
         <w:ind w:left="432" w:hanging="432"/>
       </w:pPr>
-      <w:bookmarkStart w:id="1" w:name="_Toc42541677"/>
-      <w:r>
+      <w:bookmarkStart w:id="1" w:name="_Toc42730670"/>
+      <w:r>
+        <w:lastRenderedPageBreak/>
         <w:t>TABLE OF CONTENTS</w:t>
       </w:r>
       <w:bookmarkEnd w:id="1"/>
@@ -200,7 +2097,7 @@
           <w:r>
             <w:fldChar w:fldCharType="separate"/>
           </w:r>
-          <w:hyperlink w:anchor="_Toc42541676" w:history="1">
+          <w:hyperlink w:anchor="_Toc42730669" w:history="1">
             <w:r>
               <w:rPr>
                 <w:rStyle w:val="Hyperlink"/>
@@ -227,7 +2124,7 @@
                 <w:noProof/>
                 <w:webHidden/>
               </w:rPr>
-              <w:instrText xml:space="preserve"> PAGEREF _Toc42541676 \h </w:instrText>
+              <w:instrText xml:space="preserve"> PAGEREF _Toc42730669 \h </w:instrText>
             </w:r>
             <w:r>
               <w:rPr>
@@ -247,7 +2144,7 @@
                 <w:noProof/>
                 <w:webHidden/>
               </w:rPr>
-              <w:t xml:space="preserve"> </w:t>
+              <w:t>i</w:t>
             </w:r>
             <w:r>
               <w:rPr>
@@ -271,7 +2168,7 @@
               <w:szCs w:val="22"/>
             </w:rPr>
           </w:pPr>
-          <w:hyperlink w:anchor="_Toc42541677" w:history="1">
+          <w:hyperlink w:anchor="_Toc42730670" w:history="1">
             <w:r>
               <w:rPr>
                 <w:rStyle w:val="Hyperlink"/>
@@ -298,7 +2195,7 @@
                 <w:noProof/>
                 <w:webHidden/>
               </w:rPr>
-              <w:instrText xml:space="preserve"> PAGEREF _Toc42541677 \h </w:instrText>
+              <w:instrText xml:space="preserve"> PAGEREF _Toc42730670 \h </w:instrText>
             </w:r>
             <w:r>
               <w:rPr>
@@ -318,7 +2215,7 @@
                 <w:noProof/>
                 <w:webHidden/>
               </w:rPr>
-              <w:t>i</w:t>
+              <w:t>ii</w:t>
             </w:r>
             <w:r>
               <w:rPr>
@@ -342,7 +2239,7 @@
               <w:szCs w:val="22"/>
             </w:rPr>
           </w:pPr>
-          <w:hyperlink w:anchor="_Toc42541678" w:history="1">
+          <w:hyperlink w:anchor="_Toc42730671" w:history="1">
             <w:r>
               <w:rPr>
                 <w:rStyle w:val="Hyperlink"/>
@@ -369,7 +2266,7 @@
                 <w:noProof/>
                 <w:webHidden/>
               </w:rPr>
-              <w:instrText xml:space="preserve"> PAGEREF _Toc42541678 \h </w:instrText>
+              <w:instrText xml:space="preserve"> PAGEREF _Toc42730671 \h </w:instrText>
             </w:r>
             <w:r>
               <w:rPr>
@@ -389,7 +2286,7 @@
                 <w:noProof/>
                 <w:webHidden/>
               </w:rPr>
-              <w:t>vi</w:t>
+              <w:t>vii</w:t>
             </w:r>
             <w:r>
               <w:rPr>
@@ -413,7 +2310,7 @@
               <w:szCs w:val="22"/>
             </w:rPr>
           </w:pPr>
-          <w:hyperlink w:anchor="_Toc42541679" w:history="1">
+          <w:hyperlink w:anchor="_Toc42730672" w:history="1">
             <w:r>
               <w:rPr>
                 <w:rStyle w:val="Hyperlink"/>
@@ -440,7 +2337,7 @@
                 <w:noProof/>
                 <w:webHidden/>
               </w:rPr>
-              <w:instrText xml:space="preserve"> PAGEREF _Toc42541679 \h </w:instrText>
+              <w:instrText xml:space="preserve"> PAGEREF _Toc42730672 \h </w:instrText>
             </w:r>
             <w:r>
               <w:rPr>
@@ -485,7 +2382,7 @@
               <w:szCs w:val="22"/>
             </w:rPr>
           </w:pPr>
-          <w:hyperlink w:anchor="_Toc42541680" w:history="1">
+          <w:hyperlink w:anchor="_Toc42730673" w:history="1">
             <w:r>
               <w:rPr>
                 <w:rStyle w:val="Hyperlink"/>
@@ -528,7 +2425,7 @@
                 <w:noProof/>
                 <w:webHidden/>
               </w:rPr>
-              <w:instrText xml:space="preserve"> PAGEREF _Toc42541680 \h </w:instrText>
+              <w:instrText xml:space="preserve"> PAGEREF _Toc42730673 \h </w:instrText>
             </w:r>
             <w:r>
               <w:rPr>
@@ -573,7 +2470,7 @@
               <w:szCs w:val="22"/>
             </w:rPr>
           </w:pPr>
-          <w:hyperlink w:anchor="_Toc42541681" w:history="1">
+          <w:hyperlink w:anchor="_Toc42730674" w:history="1">
             <w:r>
               <w:rPr>
                 <w:rStyle w:val="Hyperlink"/>
@@ -622,7 +2519,7 @@
                 <w:noProof/>
                 <w:webHidden/>
               </w:rPr>
-              <w:instrText xml:space="preserve"> PAGEREF _Toc42541681 \h </w:instrText>
+              <w:instrText xml:space="preserve"> PAGEREF _Toc42730674 \h </w:instrText>
             </w:r>
             <w:r>
               <w:rPr>
@@ -667,7 +2564,7 @@
               <w:szCs w:val="22"/>
             </w:rPr>
           </w:pPr>
-          <w:hyperlink w:anchor="_Toc42541682" w:history="1">
+          <w:hyperlink w:anchor="_Toc42730675" w:history="1">
             <w:r>
               <w:rPr>
                 <w:rStyle w:val="Hyperlink"/>
@@ -716,7 +2613,7 @@
                 <w:noProof/>
                 <w:webHidden/>
               </w:rPr>
-              <w:instrText xml:space="preserve"> PAGEREF _Toc42541682 \h </w:instrText>
+              <w:instrText xml:space="preserve"> PAGEREF _Toc42730675 \h </w:instrText>
             </w:r>
             <w:r>
               <w:rPr>
@@ -761,7 +2658,7 @@
               <w:szCs w:val="22"/>
             </w:rPr>
           </w:pPr>
-          <w:hyperlink w:anchor="_Toc42541683" w:history="1">
+          <w:hyperlink w:anchor="_Toc42730676" w:history="1">
             <w:r>
               <w:rPr>
                 <w:rStyle w:val="Hyperlink"/>
@@ -804,7 +2701,7 @@
                 <w:noProof/>
                 <w:webHidden/>
               </w:rPr>
-              <w:instrText xml:space="preserve"> PAGEREF _Toc42541683 \h </w:instrText>
+              <w:instrText xml:space="preserve"> PAGEREF _Toc42730676 \h </w:instrText>
             </w:r>
             <w:r>
               <w:rPr>
@@ -849,7 +2746,7 @@
               <w:szCs w:val="22"/>
             </w:rPr>
           </w:pPr>
-          <w:hyperlink w:anchor="_Toc42541684" w:history="1">
+          <w:hyperlink w:anchor="_Toc42730677" w:history="1">
             <w:r>
               <w:rPr>
                 <w:rStyle w:val="Hyperlink"/>
@@ -892,7 +2789,7 @@
                 <w:noProof/>
                 <w:webHidden/>
               </w:rPr>
-              <w:instrText xml:space="preserve"> PAGEREF _Toc42541684 \h </w:instrText>
+              <w:instrText xml:space="preserve"> PAGEREF _Toc42730677 \h </w:instrText>
             </w:r>
             <w:r>
               <w:rPr>
@@ -937,7 +2834,7 @@
               <w:szCs w:val="22"/>
             </w:rPr>
           </w:pPr>
-          <w:hyperlink w:anchor="_Toc42541685" w:history="1">
+          <w:hyperlink w:anchor="_Toc42730678" w:history="1">
             <w:r>
               <w:rPr>
                 <w:rStyle w:val="Hyperlink"/>
@@ -980,7 +2877,7 @@
                 <w:noProof/>
                 <w:webHidden/>
               </w:rPr>
-              <w:instrText xml:space="preserve"> PAGEREF _Toc42541685 \h </w:instrText>
+              <w:instrText xml:space="preserve"> PAGEREF _Toc42730678 \h </w:instrText>
             </w:r>
             <w:r>
               <w:rPr>
@@ -1025,7 +2922,7 @@
               <w:szCs w:val="22"/>
             </w:rPr>
           </w:pPr>
-          <w:hyperlink w:anchor="_Toc42541686" w:history="1">
+          <w:hyperlink w:anchor="_Toc42730679" w:history="1">
             <w:r>
               <w:rPr>
                 <w:rStyle w:val="Hyperlink"/>
@@ -1074,7 +2971,7 @@
                 <w:noProof/>
                 <w:webHidden/>
               </w:rPr>
-              <w:instrText xml:space="preserve"> PAGEREF _Toc42541686 \h </w:instrText>
+              <w:instrText xml:space="preserve"> PAGEREF _Toc42730679 \h </w:instrText>
             </w:r>
             <w:r>
               <w:rPr>
@@ -1119,7 +3016,7 @@
               <w:szCs w:val="22"/>
             </w:rPr>
           </w:pPr>
-          <w:hyperlink w:anchor="_Toc42541687" w:history="1">
+          <w:hyperlink w:anchor="_Toc42730680" w:history="1">
             <w:r>
               <w:rPr>
                 <w:rStyle w:val="Hyperlink"/>
@@ -1162,7 +3059,7 @@
                 <w:noProof/>
                 <w:webHidden/>
               </w:rPr>
-              <w:instrText xml:space="preserve"> PAGEREF _Toc42541687 \h </w:instrText>
+              <w:instrText xml:space="preserve"> PAGEREF _Toc42730680 \h </w:instrText>
             </w:r>
             <w:r>
               <w:rPr>
@@ -1207,7 +3104,7 @@
               <w:szCs w:val="22"/>
             </w:rPr>
           </w:pPr>
-          <w:hyperlink w:anchor="_Toc42541688" w:history="1">
+          <w:hyperlink w:anchor="_Toc42730681" w:history="1">
             <w:r>
               <w:rPr>
                 <w:rStyle w:val="Hyperlink"/>
@@ -1250,7 +3147,7 @@
                 <w:noProof/>
                 <w:webHidden/>
               </w:rPr>
-              <w:instrText xml:space="preserve"> PAGEREF _Toc42541688 \h </w:instrText>
+              <w:instrText xml:space="preserve"> PAGEREF _Toc42730681 \h </w:instrText>
             </w:r>
             <w:r>
               <w:rPr>
@@ -1295,7 +3192,7 @@
               <w:szCs w:val="22"/>
             </w:rPr>
           </w:pPr>
-          <w:hyperlink w:anchor="_Toc42541689" w:history="1">
+          <w:hyperlink w:anchor="_Toc42730682" w:history="1">
             <w:r>
               <w:rPr>
                 <w:rStyle w:val="Hyperlink"/>
@@ -1338,7 +3235,7 @@
                 <w:noProof/>
                 <w:webHidden/>
               </w:rPr>
-              <w:instrText xml:space="preserve"> PAGEREF _Toc42541689 \h </w:instrText>
+              <w:instrText xml:space="preserve"> PAGEREF _Toc42730682 \h </w:instrText>
             </w:r>
             <w:r>
               <w:rPr>
@@ -1382,7 +3279,7 @@
               <w:szCs w:val="22"/>
             </w:rPr>
           </w:pPr>
-          <w:hyperlink w:anchor="_Toc42541690" w:history="1">
+          <w:hyperlink w:anchor="_Toc42730683" w:history="1">
             <w:r>
               <w:rPr>
                 <w:rStyle w:val="Hyperlink"/>
@@ -1409,7 +3306,7 @@
                 <w:noProof/>
                 <w:webHidden/>
               </w:rPr>
-              <w:instrText xml:space="preserve"> PAGEREF _Toc42541690 \h </w:instrText>
+              <w:instrText xml:space="preserve"> PAGEREF _Toc42730683 \h </w:instrText>
             </w:r>
             <w:r>
               <w:rPr>
@@ -1454,7 +3351,7 @@
               <w:szCs w:val="22"/>
             </w:rPr>
           </w:pPr>
-          <w:hyperlink w:anchor="_Toc42541691" w:history="1">
+          <w:hyperlink w:anchor="_Toc42730684" w:history="1">
             <w:r>
               <w:rPr>
                 <w:rStyle w:val="Hyperlink"/>
@@ -1497,7 +3394,7 @@
                 <w:noProof/>
                 <w:webHidden/>
               </w:rPr>
-              <w:instrText xml:space="preserve"> PAGEREF _Toc42541691 \h </w:instrText>
+              <w:instrText xml:space="preserve"> PAGEREF _Toc42730684 \h </w:instrText>
             </w:r>
             <w:r>
               <w:rPr>
@@ -1542,7 +3439,7 @@
               <w:szCs w:val="22"/>
             </w:rPr>
           </w:pPr>
-          <w:hyperlink w:anchor="_Toc42541692" w:history="1">
+          <w:hyperlink w:anchor="_Toc42730685" w:history="1">
             <w:r>
               <w:rPr>
                 <w:rStyle w:val="Hyperlink"/>
@@ -1591,7 +3488,7 @@
                 <w:noProof/>
                 <w:webHidden/>
               </w:rPr>
-              <w:instrText xml:space="preserve"> PAGEREF _Toc42541692 \h </w:instrText>
+              <w:instrText xml:space="preserve"> PAGEREF _Toc42730685 \h </w:instrText>
             </w:r>
             <w:r>
               <w:rPr>
@@ -1636,7 +3533,7 @@
               <w:szCs w:val="22"/>
             </w:rPr>
           </w:pPr>
-          <w:hyperlink w:anchor="_Toc42541693" w:history="1">
+          <w:hyperlink w:anchor="_Toc42730686" w:history="1">
             <w:r>
               <w:rPr>
                 <w:rStyle w:val="Hyperlink"/>
@@ -1685,7 +3582,7 @@
                 <w:noProof/>
                 <w:webHidden/>
               </w:rPr>
-              <w:instrText xml:space="preserve"> PAGEREF _Toc42541693 \h </w:instrText>
+              <w:instrText xml:space="preserve"> PAGEREF _Toc42730686 \h </w:instrText>
             </w:r>
             <w:r>
               <w:rPr>
@@ -1730,7 +3627,7 @@
               <w:szCs w:val="22"/>
             </w:rPr>
           </w:pPr>
-          <w:hyperlink w:anchor="_Toc42541694" w:history="1">
+          <w:hyperlink w:anchor="_Toc42730687" w:history="1">
             <w:r>
               <w:rPr>
                 <w:rStyle w:val="Hyperlink"/>
@@ -1779,7 +3676,7 @@
                 <w:noProof/>
                 <w:webHidden/>
               </w:rPr>
-              <w:instrText xml:space="preserve"> PAGEREF _Toc42541694 \h </w:instrText>
+              <w:instrText xml:space="preserve"> PAGEREF _Toc42730687 \h </w:instrText>
             </w:r>
             <w:r>
               <w:rPr>
@@ -1824,7 +3721,7 @@
               <w:szCs w:val="22"/>
             </w:rPr>
           </w:pPr>
-          <w:hyperlink w:anchor="_Toc42541695" w:history="1">
+          <w:hyperlink w:anchor="_Toc42730688" w:history="1">
             <w:r>
               <w:rPr>
                 <w:rStyle w:val="Hyperlink"/>
@@ -1873,7 +3770,7 @@
                 <w:noProof/>
                 <w:webHidden/>
               </w:rPr>
-              <w:instrText xml:space="preserve"> PAGEREF _Toc42541695 \h </w:instrText>
+              <w:instrText xml:space="preserve"> PAGEREF _Toc42730688 \h </w:instrText>
             </w:r>
             <w:r>
               <w:rPr>
@@ -1918,7 +3815,7 @@
               <w:szCs w:val="22"/>
             </w:rPr>
           </w:pPr>
-          <w:hyperlink w:anchor="_Toc42541696" w:history="1">
+          <w:hyperlink w:anchor="_Toc42730689" w:history="1">
             <w:r>
               <w:rPr>
                 <w:rStyle w:val="Hyperlink"/>
@@ -1967,7 +3864,7 @@
                 <w:noProof/>
                 <w:webHidden/>
               </w:rPr>
-              <w:instrText xml:space="preserve"> PAGEREF _Toc42541696 \h </w:instrText>
+              <w:instrText xml:space="preserve"> PAGEREF _Toc42730689 \h </w:instrText>
             </w:r>
             <w:r>
               <w:rPr>
@@ -2012,7 +3909,7 @@
               <w:szCs w:val="22"/>
             </w:rPr>
           </w:pPr>
-          <w:hyperlink w:anchor="_Toc42541697" w:history="1">
+          <w:hyperlink w:anchor="_Toc42730690" w:history="1">
             <w:r>
               <w:rPr>
                 <w:rStyle w:val="Hyperlink"/>
@@ -2061,7 +3958,7 @@
                 <w:noProof/>
                 <w:webHidden/>
               </w:rPr>
-              <w:instrText xml:space="preserve"> PAGEREF _Toc42541697 \h </w:instrText>
+              <w:instrText xml:space="preserve"> PAGEREF _Toc42730690 \h </w:instrText>
             </w:r>
             <w:r>
               <w:rPr>
@@ -2106,7 +4003,7 @@
               <w:szCs w:val="22"/>
             </w:rPr>
           </w:pPr>
-          <w:hyperlink w:anchor="_Toc42541698" w:history="1">
+          <w:hyperlink w:anchor="_Toc42730691" w:history="1">
             <w:r>
               <w:rPr>
                 <w:rStyle w:val="Hyperlink"/>
@@ -2149,7 +4046,7 @@
                 <w:noProof/>
                 <w:webHidden/>
               </w:rPr>
-              <w:instrText xml:space="preserve"> PAGEREF _Toc42541698 \h </w:instrText>
+              <w:instrText xml:space="preserve"> PAGEREF _Toc42730691 \h </w:instrText>
             </w:r>
             <w:r>
               <w:rPr>
@@ -2194,7 +4091,7 @@
               <w:szCs w:val="22"/>
             </w:rPr>
           </w:pPr>
-          <w:hyperlink w:anchor="_Toc42541699" w:history="1">
+          <w:hyperlink w:anchor="_Toc42730692" w:history="1">
             <w:r>
               <w:rPr>
                 <w:rStyle w:val="Hyperlink"/>
@@ -2237,7 +4134,7 @@
                 <w:noProof/>
                 <w:webHidden/>
               </w:rPr>
-              <w:instrText xml:space="preserve"> PAGEREF _Toc42541699 \h </w:instrText>
+              <w:instrText xml:space="preserve"> PAGEREF _Toc42730692 \h </w:instrText>
             </w:r>
             <w:r>
               <w:rPr>
@@ -2282,7 +4179,7 @@
               <w:szCs w:val="22"/>
             </w:rPr>
           </w:pPr>
-          <w:hyperlink w:anchor="_Toc42541700" w:history="1">
+          <w:hyperlink w:anchor="_Toc42730693" w:history="1">
             <w:r>
               <w:rPr>
                 <w:rStyle w:val="Hyperlink"/>
@@ -2331,7 +4228,7 @@
                 <w:noProof/>
                 <w:webHidden/>
               </w:rPr>
-              <w:instrText xml:space="preserve"> PAGEREF _Toc42541700 \h </w:instrText>
+              <w:instrText xml:space="preserve"> PAGEREF _Toc42730693 \h </w:instrText>
             </w:r>
             <w:r>
               <w:rPr>
@@ -2376,7 +4273,7 @@
               <w:szCs w:val="22"/>
             </w:rPr>
           </w:pPr>
-          <w:hyperlink w:anchor="_Toc42541701" w:history="1">
+          <w:hyperlink w:anchor="_Toc42730694" w:history="1">
             <w:r>
               <w:rPr>
                 <w:rStyle w:val="Hyperlink"/>
@@ -2425,7 +4322,7 @@
                 <w:noProof/>
                 <w:webHidden/>
               </w:rPr>
-              <w:instrText xml:space="preserve"> PAGEREF _Toc42541701 \h </w:instrText>
+              <w:instrText xml:space="preserve"> PAGEREF _Toc42730694 \h </w:instrText>
             </w:r>
             <w:r>
               <w:rPr>
@@ -2470,7 +4367,7 @@
               <w:szCs w:val="22"/>
             </w:rPr>
           </w:pPr>
-          <w:hyperlink w:anchor="_Toc42541702" w:history="1">
+          <w:hyperlink w:anchor="_Toc42730695" w:history="1">
             <w:r>
               <w:rPr>
                 <w:rStyle w:val="Hyperlink"/>
@@ -2519,7 +4416,7 @@
                 <w:noProof/>
                 <w:webHidden/>
               </w:rPr>
-              <w:instrText xml:space="preserve"> PAGEREF _Toc42541702 \h </w:instrText>
+              <w:instrText xml:space="preserve"> PAGEREF _Toc42730695 \h </w:instrText>
             </w:r>
             <w:r>
               <w:rPr>
@@ -2564,7 +4461,7 @@
               <w:szCs w:val="22"/>
             </w:rPr>
           </w:pPr>
-          <w:hyperlink w:anchor="_Toc42541703" w:history="1">
+          <w:hyperlink w:anchor="_Toc42730696" w:history="1">
             <w:r>
               <w:rPr>
                 <w:rStyle w:val="Hyperlink"/>
@@ -2613,7 +4510,7 @@
                 <w:noProof/>
                 <w:webHidden/>
               </w:rPr>
-              <w:instrText xml:space="preserve"> PAGEREF _Toc42541703 \h </w:instrText>
+              <w:instrText xml:space="preserve"> PAGEREF _Toc42730696 \h </w:instrText>
             </w:r>
             <w:r>
               <w:rPr>
@@ -2657,7 +4554,7 @@
               <w:szCs w:val="22"/>
             </w:rPr>
           </w:pPr>
-          <w:hyperlink w:anchor="_Toc42541704" w:history="1">
+          <w:hyperlink w:anchor="_Toc42730697" w:history="1">
             <w:r>
               <w:rPr>
                 <w:rStyle w:val="Hyperlink"/>
@@ -2684,7 +4581,7 @@
                 <w:noProof/>
                 <w:webHidden/>
               </w:rPr>
-              <w:instrText xml:space="preserve"> PAGEREF _Toc42541704 \h </w:instrText>
+              <w:instrText xml:space="preserve"> PAGEREF _Toc42730697 \h </w:instrText>
             </w:r>
             <w:r>
               <w:rPr>
@@ -2729,7 +4626,7 @@
               <w:szCs w:val="22"/>
             </w:rPr>
           </w:pPr>
-          <w:hyperlink w:anchor="_Toc42541705" w:history="1">
+          <w:hyperlink w:anchor="_Toc42730698" w:history="1">
             <w:r>
               <w:rPr>
                 <w:rStyle w:val="Hyperlink"/>
@@ -2772,7 +4669,7 @@
                 <w:noProof/>
                 <w:webHidden/>
               </w:rPr>
-              <w:instrText xml:space="preserve"> PAGEREF _Toc42541705 \h </w:instrText>
+              <w:instrText xml:space="preserve"> PAGEREF _Toc42730698 \h </w:instrText>
             </w:r>
             <w:r>
               <w:rPr>
@@ -2817,7 +4714,7 @@
               <w:szCs w:val="22"/>
             </w:rPr>
           </w:pPr>
-          <w:hyperlink w:anchor="_Toc42541706" w:history="1">
+          <w:hyperlink w:anchor="_Toc42730699" w:history="1">
             <w:r>
               <w:rPr>
                 <w:rStyle w:val="Hyperlink"/>
@@ -2866,7 +4763,7 @@
                 <w:noProof/>
                 <w:webHidden/>
               </w:rPr>
-              <w:instrText xml:space="preserve"> PAGEREF _Toc42541706 \h </w:instrText>
+              <w:instrText xml:space="preserve"> PAGEREF _Toc42730699 \h </w:instrText>
             </w:r>
             <w:r>
               <w:rPr>
@@ -2911,7 +4808,7 @@
               <w:szCs w:val="22"/>
             </w:rPr>
           </w:pPr>
-          <w:hyperlink w:anchor="_Toc42541707" w:history="1">
+          <w:hyperlink w:anchor="_Toc42730700" w:history="1">
             <w:r>
               <w:rPr>
                 <w:rStyle w:val="Hyperlink"/>
@@ -2960,7 +4857,7 @@
                 <w:noProof/>
                 <w:webHidden/>
               </w:rPr>
-              <w:instrText xml:space="preserve"> PAGEREF _Toc42541707 \h </w:instrText>
+              <w:instrText xml:space="preserve"> PAGEREF _Toc42730700 \h </w:instrText>
             </w:r>
             <w:r>
               <w:rPr>
@@ -3005,7 +4902,7 @@
               <w:szCs w:val="22"/>
             </w:rPr>
           </w:pPr>
-          <w:hyperlink w:anchor="_Toc42541708" w:history="1">
+          <w:hyperlink w:anchor="_Toc42730701" w:history="1">
             <w:r>
               <w:rPr>
                 <w:rStyle w:val="Hyperlink"/>
@@ -3048,7 +4945,7 @@
                 <w:noProof/>
                 <w:webHidden/>
               </w:rPr>
-              <w:instrText xml:space="preserve"> PAGEREF _Toc42541708 \h </w:instrText>
+              <w:instrText xml:space="preserve"> PAGEREF _Toc42730701 \h </w:instrText>
             </w:r>
             <w:r>
               <w:rPr>
@@ -3093,7 +4990,7 @@
               <w:szCs w:val="22"/>
             </w:rPr>
           </w:pPr>
-          <w:hyperlink w:anchor="_Toc42541709" w:history="1">
+          <w:hyperlink w:anchor="_Toc42730702" w:history="1">
             <w:r>
               <w:rPr>
                 <w:rStyle w:val="Hyperlink"/>
@@ -3136,7 +5033,7 @@
                 <w:noProof/>
                 <w:webHidden/>
               </w:rPr>
-              <w:instrText xml:space="preserve"> PAGEREF _Toc42541709 \h </w:instrText>
+              <w:instrText xml:space="preserve"> PAGEREF _Toc42730702 \h </w:instrText>
             </w:r>
             <w:r>
               <w:rPr>
@@ -3181,7 +5078,7 @@
               <w:szCs w:val="22"/>
             </w:rPr>
           </w:pPr>
-          <w:hyperlink w:anchor="_Toc42541710" w:history="1">
+          <w:hyperlink w:anchor="_Toc42730703" w:history="1">
             <w:r>
               <w:rPr>
                 <w:rStyle w:val="Hyperlink"/>
@@ -3230,7 +5127,7 @@
                 <w:noProof/>
                 <w:webHidden/>
               </w:rPr>
-              <w:instrText xml:space="preserve"> PAGEREF _Toc42541710 \h </w:instrText>
+              <w:instrText xml:space="preserve"> PAGEREF _Toc42730703 \h </w:instrText>
             </w:r>
             <w:r>
               <w:rPr>
@@ -3275,7 +5172,7 @@
               <w:szCs w:val="22"/>
             </w:rPr>
           </w:pPr>
-          <w:hyperlink w:anchor="_Toc42541711" w:history="1">
+          <w:hyperlink w:anchor="_Toc42730704" w:history="1">
             <w:r>
               <w:rPr>
                 <w:rStyle w:val="Hyperlink"/>
@@ -3318,7 +5215,7 @@
                 <w:noProof/>
                 <w:webHidden/>
               </w:rPr>
-              <w:instrText xml:space="preserve"> PAGEREF _Toc42541711 \h </w:instrText>
+              <w:instrText xml:space="preserve"> PAGEREF _Toc42730704 \h </w:instrText>
             </w:r>
             <w:r>
               <w:rPr>
@@ -3363,7 +5260,7 @@
               <w:szCs w:val="22"/>
             </w:rPr>
           </w:pPr>
-          <w:hyperlink w:anchor="_Toc42541712" w:history="1">
+          <w:hyperlink w:anchor="_Toc42730705" w:history="1">
             <w:r>
               <w:rPr>
                 <w:rStyle w:val="Hyperlink"/>
@@ -3406,7 +5303,7 @@
                 <w:noProof/>
                 <w:webHidden/>
               </w:rPr>
-              <w:instrText xml:space="preserve"> PAGEREF _Toc42541712 \h </w:instrText>
+              <w:instrText xml:space="preserve"> PAGEREF _Toc42730705 \h </w:instrText>
             </w:r>
             <w:r>
               <w:rPr>
@@ -3451,7 +5348,7 @@
               <w:szCs w:val="22"/>
             </w:rPr>
           </w:pPr>
-          <w:hyperlink w:anchor="_Toc42541713" w:history="1">
+          <w:hyperlink w:anchor="_Toc42730706" w:history="1">
             <w:r>
               <w:rPr>
                 <w:rStyle w:val="Hyperlink"/>
@@ -3494,7 +5391,7 @@
                 <w:noProof/>
                 <w:webHidden/>
               </w:rPr>
-              <w:instrText xml:space="preserve"> PAGEREF _Toc42541713 \h </w:instrText>
+              <w:instrText xml:space="preserve"> PAGEREF _Toc42730706 \h </w:instrText>
             </w:r>
             <w:r>
               <w:rPr>
@@ -3539,7 +5436,7 @@
               <w:szCs w:val="22"/>
             </w:rPr>
           </w:pPr>
-          <w:hyperlink w:anchor="_Toc42541714" w:history="1">
+          <w:hyperlink w:anchor="_Toc42730707" w:history="1">
             <w:r>
               <w:rPr>
                 <w:rStyle w:val="Hyperlink"/>
@@ -3588,7 +5485,7 @@
                 <w:noProof/>
                 <w:webHidden/>
               </w:rPr>
-              <w:instrText xml:space="preserve"> PAGEREF _Toc42541714 \h </w:instrText>
+              <w:instrText xml:space="preserve"> PAGEREF _Toc42730707 \h </w:instrText>
             </w:r>
             <w:r>
               <w:rPr>
@@ -3633,7 +5530,7 @@
               <w:szCs w:val="22"/>
             </w:rPr>
           </w:pPr>
-          <w:hyperlink w:anchor="_Toc42541715" w:history="1">
+          <w:hyperlink w:anchor="_Toc42730708" w:history="1">
             <w:r>
               <w:rPr>
                 <w:rStyle w:val="Hyperlink"/>
@@ -3682,7 +5579,7 @@
                 <w:noProof/>
                 <w:webHidden/>
               </w:rPr>
-              <w:instrText xml:space="preserve"> PAGEREF _Toc42541715 \h </w:instrText>
+              <w:instrText xml:space="preserve"> PAGEREF _Toc42730708 \h </w:instrText>
             </w:r>
             <w:r>
               <w:rPr>
@@ -3727,7 +5624,7 @@
               <w:szCs w:val="22"/>
             </w:rPr>
           </w:pPr>
-          <w:hyperlink w:anchor="_Toc42541716" w:history="1">
+          <w:hyperlink w:anchor="_Toc42730709" w:history="1">
             <w:r>
               <w:rPr>
                 <w:rStyle w:val="Hyperlink"/>
@@ -3770,7 +5667,7 @@
                 <w:noProof/>
                 <w:webHidden/>
               </w:rPr>
-              <w:instrText xml:space="preserve"> PAGEREF _Toc42541716 \h </w:instrText>
+              <w:instrText xml:space="preserve"> PAGEREF _Toc42730709 \h </w:instrText>
             </w:r>
             <w:r>
               <w:rPr>
@@ -3815,7 +5712,7 @@
               <w:szCs w:val="22"/>
             </w:rPr>
           </w:pPr>
-          <w:hyperlink w:anchor="_Toc42541717" w:history="1">
+          <w:hyperlink w:anchor="_Toc42730710" w:history="1">
             <w:r>
               <w:rPr>
                 <w:rStyle w:val="Hyperlink"/>
@@ -3858,7 +5755,7 @@
                 <w:noProof/>
                 <w:webHidden/>
               </w:rPr>
-              <w:instrText xml:space="preserve"> PAGEREF _Toc42541717 \h </w:instrText>
+              <w:instrText xml:space="preserve"> PAGEREF _Toc42730710 \h </w:instrText>
             </w:r>
             <w:r>
               <w:rPr>
@@ -3903,7 +5800,7 @@
               <w:szCs w:val="22"/>
             </w:rPr>
           </w:pPr>
-          <w:hyperlink w:anchor="_Toc42541718" w:history="1">
+          <w:hyperlink w:anchor="_Toc42730711" w:history="1">
             <w:r>
               <w:rPr>
                 <w:rStyle w:val="Hyperlink"/>
@@ -3946,7 +5843,7 @@
                 <w:noProof/>
                 <w:webHidden/>
               </w:rPr>
-              <w:instrText xml:space="preserve"> PAGEREF _Toc42541718 \h </w:instrText>
+              <w:instrText xml:space="preserve"> PAGEREF _Toc42730711 \h </w:instrText>
             </w:r>
             <w:r>
               <w:rPr>
@@ -3991,7 +5888,7 @@
               <w:szCs w:val="22"/>
             </w:rPr>
           </w:pPr>
-          <w:hyperlink w:anchor="_Toc42541719" w:history="1">
+          <w:hyperlink w:anchor="_Toc42730712" w:history="1">
             <w:r>
               <w:rPr>
                 <w:rStyle w:val="Hyperlink"/>
@@ -4034,7 +5931,7 @@
                 <w:noProof/>
                 <w:webHidden/>
               </w:rPr>
-              <w:instrText xml:space="preserve"> PAGEREF _Toc42541719 \h </w:instrText>
+              <w:instrText xml:space="preserve"> PAGEREF _Toc42730712 \h </w:instrText>
             </w:r>
             <w:r>
               <w:rPr>
@@ -4079,7 +5976,7 @@
               <w:szCs w:val="22"/>
             </w:rPr>
           </w:pPr>
-          <w:hyperlink w:anchor="_Toc42541720" w:history="1">
+          <w:hyperlink w:anchor="_Toc42730713" w:history="1">
             <w:r>
               <w:rPr>
                 <w:rStyle w:val="Hyperlink"/>
@@ -4122,7 +6019,7 @@
                 <w:noProof/>
                 <w:webHidden/>
               </w:rPr>
-              <w:instrText xml:space="preserve"> PAGEREF _Toc42541720 \h </w:instrText>
+              <w:instrText xml:space="preserve"> PAGEREF _Toc42730713 \h </w:instrText>
             </w:r>
             <w:r>
               <w:rPr>
@@ -4167,7 +6064,7 @@
               <w:szCs w:val="22"/>
             </w:rPr>
           </w:pPr>
-          <w:hyperlink w:anchor="_Toc42541721" w:history="1">
+          <w:hyperlink w:anchor="_Toc42730714" w:history="1">
             <w:r>
               <w:rPr>
                 <w:rStyle w:val="Hyperlink"/>
@@ -4210,7 +6107,7 @@
                 <w:noProof/>
                 <w:webHidden/>
               </w:rPr>
-              <w:instrText xml:space="preserve"> PAGEREF _Toc42541721 \h </w:instrText>
+              <w:instrText xml:space="preserve"> PAGEREF _Toc42730714 \h </w:instrText>
             </w:r>
             <w:r>
               <w:rPr>
@@ -4255,7 +6152,7 @@
               <w:szCs w:val="22"/>
             </w:rPr>
           </w:pPr>
-          <w:hyperlink w:anchor="_Toc42541722" w:history="1">
+          <w:hyperlink w:anchor="_Toc42730715" w:history="1">
             <w:r>
               <w:rPr>
                 <w:rStyle w:val="Hyperlink"/>
@@ -4298,7 +6195,7 @@
                 <w:noProof/>
                 <w:webHidden/>
               </w:rPr>
-              <w:instrText xml:space="preserve"> PAGEREF _Toc42541722 \h </w:instrText>
+              <w:instrText xml:space="preserve"> PAGEREF _Toc42730715 \h </w:instrText>
             </w:r>
             <w:r>
               <w:rPr>
@@ -4343,7 +6240,7 @@
               <w:szCs w:val="22"/>
             </w:rPr>
           </w:pPr>
-          <w:hyperlink w:anchor="_Toc42541723" w:history="1">
+          <w:hyperlink w:anchor="_Toc42730716" w:history="1">
             <w:r>
               <w:rPr>
                 <w:rStyle w:val="Hyperlink"/>
@@ -4392,7 +6289,7 @@
                 <w:noProof/>
                 <w:webHidden/>
               </w:rPr>
-              <w:instrText xml:space="preserve"> PAGEREF _Toc42541723 \h </w:instrText>
+              <w:instrText xml:space="preserve"> PAGEREF _Toc42730716 \h </w:instrText>
             </w:r>
             <w:r>
               <w:rPr>
@@ -4437,7 +6334,7 @@
               <w:szCs w:val="22"/>
             </w:rPr>
           </w:pPr>
-          <w:hyperlink w:anchor="_Toc42541724" w:history="1">
+          <w:hyperlink w:anchor="_Toc42730717" w:history="1">
             <w:r>
               <w:rPr>
                 <w:rStyle w:val="Hyperlink"/>
@@ -4480,7 +6377,7 @@
                 <w:noProof/>
                 <w:webHidden/>
               </w:rPr>
-              <w:instrText xml:space="preserve"> PAGEREF _Toc42541724 \h </w:instrText>
+              <w:instrText xml:space="preserve"> PAGEREF _Toc42730717 \h </w:instrText>
             </w:r>
             <w:r>
               <w:rPr>
@@ -4525,7 +6422,7 @@
               <w:szCs w:val="22"/>
             </w:rPr>
           </w:pPr>
-          <w:hyperlink w:anchor="_Toc42541725" w:history="1">
+          <w:hyperlink w:anchor="_Toc42730718" w:history="1">
             <w:r>
               <w:rPr>
                 <w:rStyle w:val="Hyperlink"/>
@@ -4574,7 +6471,7 @@
                 <w:noProof/>
                 <w:webHidden/>
               </w:rPr>
-              <w:instrText xml:space="preserve"> PAGEREF _Toc42541725 \h </w:instrText>
+              <w:instrText xml:space="preserve"> PAGEREF _Toc42730718 \h </w:instrText>
             </w:r>
             <w:r>
               <w:rPr>
@@ -4619,7 +6516,7 @@
               <w:szCs w:val="22"/>
             </w:rPr>
           </w:pPr>
-          <w:hyperlink w:anchor="_Toc42541726" w:history="1">
+          <w:hyperlink w:anchor="_Toc42730719" w:history="1">
             <w:r>
               <w:rPr>
                 <w:rStyle w:val="Hyperlink"/>
@@ -4668,7 +6565,7 @@
                 <w:noProof/>
                 <w:webHidden/>
               </w:rPr>
-              <w:instrText xml:space="preserve"> PAGEREF _Toc42541726 \h </w:instrText>
+              <w:instrText xml:space="preserve"> PAGEREF _Toc42730719 \h </w:instrText>
             </w:r>
             <w:r>
               <w:rPr>
@@ -4713,7 +6610,7 @@
               <w:szCs w:val="22"/>
             </w:rPr>
           </w:pPr>
-          <w:hyperlink w:anchor="_Toc42541727" w:history="1">
+          <w:hyperlink w:anchor="_Toc42730720" w:history="1">
             <w:r>
               <w:rPr>
                 <w:rStyle w:val="Hyperlink"/>
@@ -4756,7 +6653,7 @@
                 <w:noProof/>
                 <w:webHidden/>
               </w:rPr>
-              <w:instrText xml:space="preserve"> PAGEREF _Toc42541727 \h </w:instrText>
+              <w:instrText xml:space="preserve"> PAGEREF _Toc42730720 \h </w:instrText>
             </w:r>
             <w:r>
               <w:rPr>
@@ -4801,7 +6698,7 @@
               <w:szCs w:val="22"/>
             </w:rPr>
           </w:pPr>
-          <w:hyperlink w:anchor="_Toc42541728" w:history="1">
+          <w:hyperlink w:anchor="_Toc42730721" w:history="1">
             <w:r>
               <w:rPr>
                 <w:rStyle w:val="Hyperlink"/>
@@ -4844,7 +6741,7 @@
                 <w:noProof/>
                 <w:webHidden/>
               </w:rPr>
-              <w:instrText xml:space="preserve"> PAGEREF _Toc42541728 \h </w:instrText>
+              <w:instrText xml:space="preserve"> PAGEREF _Toc42730721 \h </w:instrText>
             </w:r>
             <w:r>
               <w:rPr>
@@ -4889,7 +6786,7 @@
               <w:szCs w:val="22"/>
             </w:rPr>
           </w:pPr>
-          <w:hyperlink w:anchor="_Toc42541729" w:history="1">
+          <w:hyperlink w:anchor="_Toc42730722" w:history="1">
             <w:r>
               <w:rPr>
                 <w:rStyle w:val="Hyperlink"/>
@@ -4932,7 +6829,7 @@
                 <w:noProof/>
                 <w:webHidden/>
               </w:rPr>
-              <w:instrText xml:space="preserve"> PAGEREF _Toc42541729 \h </w:instrText>
+              <w:instrText xml:space="preserve"> PAGEREF _Toc42730722 \h </w:instrText>
             </w:r>
             <w:r>
               <w:rPr>
@@ -4977,7 +6874,7 @@
               <w:szCs w:val="22"/>
             </w:rPr>
           </w:pPr>
-          <w:hyperlink w:anchor="_Toc42541730" w:history="1">
+          <w:hyperlink w:anchor="_Toc42730723" w:history="1">
             <w:r>
               <w:rPr>
                 <w:rStyle w:val="Hyperlink"/>
@@ -5026,7 +6923,7 @@
                 <w:noProof/>
                 <w:webHidden/>
               </w:rPr>
-              <w:instrText xml:space="preserve"> PAGEREF _Toc42541730 \h </w:instrText>
+              <w:instrText xml:space="preserve"> PAGEREF _Toc42730723 \h </w:instrText>
             </w:r>
             <w:r>
               <w:rPr>
@@ -5071,7 +6968,7 @@
               <w:szCs w:val="22"/>
             </w:rPr>
           </w:pPr>
-          <w:hyperlink w:anchor="_Toc42541731" w:history="1">
+          <w:hyperlink w:anchor="_Toc42730724" w:history="1">
             <w:r>
               <w:rPr>
                 <w:rStyle w:val="Hyperlink"/>
@@ -5114,7 +7011,7 @@
                 <w:noProof/>
                 <w:webHidden/>
               </w:rPr>
-              <w:instrText xml:space="preserve"> PAGEREF _Toc42541731 \h </w:instrText>
+              <w:instrText xml:space="preserve"> PAGEREF _Toc42730724 \h </w:instrText>
             </w:r>
             <w:r>
               <w:rPr>
@@ -5159,7 +7056,7 @@
               <w:szCs w:val="22"/>
             </w:rPr>
           </w:pPr>
-          <w:hyperlink w:anchor="_Toc42541732" w:history="1">
+          <w:hyperlink w:anchor="_Toc42730725" w:history="1">
             <w:r>
               <w:rPr>
                 <w:rStyle w:val="Hyperlink"/>
@@ -5202,7 +7099,7 @@
                 <w:noProof/>
                 <w:webHidden/>
               </w:rPr>
-              <w:instrText xml:space="preserve"> PAGEREF _Toc42541732 \h </w:instrText>
+              <w:instrText xml:space="preserve"> PAGEREF _Toc42730725 \h </w:instrText>
             </w:r>
             <w:r>
               <w:rPr>
@@ -5247,7 +7144,7 @@
               <w:szCs w:val="22"/>
             </w:rPr>
           </w:pPr>
-          <w:hyperlink w:anchor="_Toc42541733" w:history="1">
+          <w:hyperlink w:anchor="_Toc42730726" w:history="1">
             <w:r>
               <w:rPr>
                 <w:rStyle w:val="Hyperlink"/>
@@ -5298,7 +7195,7 @@
                 <w:noProof/>
                 <w:webHidden/>
               </w:rPr>
-              <w:instrText xml:space="preserve"> PAGEREF _Toc42541733 \h </w:instrText>
+              <w:instrText xml:space="preserve"> PAGEREF _Toc42730726 \h </w:instrText>
             </w:r>
             <w:r>
               <w:rPr>
@@ -5343,7 +7240,7 @@
               <w:szCs w:val="22"/>
             </w:rPr>
           </w:pPr>
-          <w:hyperlink w:anchor="_Toc42541734" w:history="1">
+          <w:hyperlink w:anchor="_Toc42730727" w:history="1">
             <w:r>
               <w:rPr>
                 <w:rStyle w:val="Hyperlink"/>
@@ -5394,7 +7291,7 @@
                 <w:noProof/>
                 <w:webHidden/>
               </w:rPr>
-              <w:instrText xml:space="preserve"> PAGEREF _Toc42541734 \h </w:instrText>
+              <w:instrText xml:space="preserve"> PAGEREF _Toc42730727 \h </w:instrText>
             </w:r>
             <w:r>
               <w:rPr>
@@ -5439,7 +7336,7 @@
               <w:szCs w:val="22"/>
             </w:rPr>
           </w:pPr>
-          <w:hyperlink w:anchor="_Toc42541735" w:history="1">
+          <w:hyperlink w:anchor="_Toc42730728" w:history="1">
             <w:r>
               <w:rPr>
                 <w:rStyle w:val="Hyperlink"/>
@@ -5484,7 +7381,7 @@
                 <w:noProof/>
                 <w:webHidden/>
               </w:rPr>
-              <w:instrText xml:space="preserve"> PAGEREF _Toc42541735 \h </w:instrText>
+              <w:instrText xml:space="preserve"> PAGEREF _Toc42730728 \h </w:instrText>
             </w:r>
             <w:r>
               <w:rPr>
@@ -5529,7 +7426,7 @@
               <w:szCs w:val="22"/>
             </w:rPr>
           </w:pPr>
-          <w:hyperlink w:anchor="_Toc42541736" w:history="1">
+          <w:hyperlink w:anchor="_Toc42730729" w:history="1">
             <w:r>
               <w:rPr>
                 <w:rStyle w:val="Hyperlink"/>
@@ -5574,7 +7471,7 @@
                 <w:noProof/>
                 <w:webHidden/>
               </w:rPr>
-              <w:instrText xml:space="preserve"> PAGEREF _Toc42541736 \h </w:instrText>
+              <w:instrText xml:space="preserve"> PAGEREF _Toc42730729 \h </w:instrText>
             </w:r>
             <w:r>
               <w:rPr>
@@ -5619,7 +7516,7 @@
               <w:szCs w:val="22"/>
             </w:rPr>
           </w:pPr>
-          <w:hyperlink w:anchor="_Toc42541737" w:history="1">
+          <w:hyperlink w:anchor="_Toc42730730" w:history="1">
             <w:r>
               <w:rPr>
                 <w:rStyle w:val="Hyperlink"/>
@@ -5664,7 +7561,7 @@
                 <w:noProof/>
                 <w:webHidden/>
               </w:rPr>
-              <w:instrText xml:space="preserve"> PAGEREF _Toc42541737 \h </w:instrText>
+              <w:instrText xml:space="preserve"> PAGEREF _Toc42730730 \h </w:instrText>
             </w:r>
             <w:r>
               <w:rPr>
@@ -5709,7 +7606,7 @@
               <w:szCs w:val="22"/>
             </w:rPr>
           </w:pPr>
-          <w:hyperlink w:anchor="_Toc42541738" w:history="1">
+          <w:hyperlink w:anchor="_Toc42730731" w:history="1">
             <w:r>
               <w:rPr>
                 <w:rStyle w:val="Hyperlink"/>
@@ -5754,7 +7651,7 @@
                 <w:noProof/>
                 <w:webHidden/>
               </w:rPr>
-              <w:instrText xml:space="preserve"> PAGEREF _Toc42541738 \h </w:instrText>
+              <w:instrText xml:space="preserve"> PAGEREF _Toc42730731 \h </w:instrText>
             </w:r>
             <w:r>
               <w:rPr>
@@ -5799,7 +7696,7 @@
               <w:szCs w:val="22"/>
             </w:rPr>
           </w:pPr>
-          <w:hyperlink w:anchor="_Toc42541739" w:history="1">
+          <w:hyperlink w:anchor="_Toc42730732" w:history="1">
             <w:r>
               <w:rPr>
                 <w:rStyle w:val="Hyperlink"/>
@@ -5844,7 +7741,7 @@
                 <w:noProof/>
                 <w:webHidden/>
               </w:rPr>
-              <w:instrText xml:space="preserve"> PAGEREF _Toc42541739 \h </w:instrText>
+              <w:instrText xml:space="preserve"> PAGEREF _Toc42730732 \h </w:instrText>
             </w:r>
             <w:r>
               <w:rPr>
@@ -5889,7 +7786,7 @@
               <w:szCs w:val="22"/>
             </w:rPr>
           </w:pPr>
-          <w:hyperlink w:anchor="_Toc42541740" w:history="1">
+          <w:hyperlink w:anchor="_Toc42730733" w:history="1">
             <w:r>
               <w:rPr>
                 <w:rStyle w:val="Hyperlink"/>
@@ -5934,7 +7831,7 @@
                 <w:noProof/>
                 <w:webHidden/>
               </w:rPr>
-              <w:instrText xml:space="preserve"> PAGEREF _Toc42541740 \h </w:instrText>
+              <w:instrText xml:space="preserve"> PAGEREF _Toc42730733 \h </w:instrText>
             </w:r>
             <w:r>
               <w:rPr>
@@ -5979,7 +7876,7 @@
               <w:szCs w:val="22"/>
             </w:rPr>
           </w:pPr>
-          <w:hyperlink w:anchor="_Toc42541741" w:history="1">
+          <w:hyperlink w:anchor="_Toc42730734" w:history="1">
             <w:r>
               <w:rPr>
                 <w:rStyle w:val="Hyperlink"/>
@@ -6023,7 +7920,7 @@
                 <w:noProof/>
                 <w:webHidden/>
               </w:rPr>
-              <w:instrText xml:space="preserve"> PAGEREF _Toc42541741 \h </w:instrText>
+              <w:instrText xml:space="preserve"> PAGEREF _Toc42730734 \h </w:instrText>
             </w:r>
             <w:r>
               <w:rPr>
@@ -6068,7 +7965,7 @@
               <w:szCs w:val="22"/>
             </w:rPr>
           </w:pPr>
-          <w:hyperlink w:anchor="_Toc42541742" w:history="1">
+          <w:hyperlink w:anchor="_Toc42730735" w:history="1">
             <w:r>
               <w:rPr>
                 <w:rStyle w:val="Hyperlink"/>
@@ -6117,7 +8014,7 @@
                 <w:noProof/>
                 <w:webHidden/>
               </w:rPr>
-              <w:instrText xml:space="preserve"> PAGEREF _Toc42541742 \h </w:instrText>
+              <w:instrText xml:space="preserve"> PAGEREF _Toc42730735 \h </w:instrText>
             </w:r>
             <w:r>
               <w:rPr>
@@ -6162,7 +8059,7 @@
               <w:szCs w:val="22"/>
             </w:rPr>
           </w:pPr>
-          <w:hyperlink w:anchor="_Toc42541743" w:history="1">
+          <w:hyperlink w:anchor="_Toc42730736" w:history="1">
             <w:r>
               <w:rPr>
                 <w:rStyle w:val="Hyperlink"/>
@@ -6205,7 +8102,7 @@
                 <w:noProof/>
                 <w:webHidden/>
               </w:rPr>
-              <w:instrText xml:space="preserve"> PAGEREF _Toc42541743 \h </w:instrText>
+              <w:instrText xml:space="preserve"> PAGEREF _Toc42730736 \h </w:instrText>
             </w:r>
             <w:r>
               <w:rPr>
@@ -6250,7 +8147,7 @@
               <w:szCs w:val="22"/>
             </w:rPr>
           </w:pPr>
-          <w:hyperlink w:anchor="_Toc42541744" w:history="1">
+          <w:hyperlink w:anchor="_Toc42730737" w:history="1">
             <w:r>
               <w:rPr>
                 <w:rStyle w:val="Hyperlink"/>
@@ -6293,7 +8190,7 @@
                 <w:noProof/>
                 <w:webHidden/>
               </w:rPr>
-              <w:instrText xml:space="preserve"> PAGEREF _Toc42541744 \h </w:instrText>
+              <w:instrText xml:space="preserve"> PAGEREF _Toc42730737 \h </w:instrText>
             </w:r>
             <w:r>
               <w:rPr>
@@ -6338,7 +8235,7 @@
               <w:szCs w:val="22"/>
             </w:rPr>
           </w:pPr>
-          <w:hyperlink w:anchor="_Toc42541745" w:history="1">
+          <w:hyperlink w:anchor="_Toc42730738" w:history="1">
             <w:r>
               <w:rPr>
                 <w:rStyle w:val="Hyperlink"/>
@@ -6381,7 +8278,7 @@
                 <w:noProof/>
                 <w:webHidden/>
               </w:rPr>
-              <w:instrText xml:space="preserve"> PAGEREF _Toc42541745 \h </w:instrText>
+              <w:instrText xml:space="preserve"> PAGEREF _Toc42730738 \h </w:instrText>
             </w:r>
             <w:r>
               <w:rPr>
@@ -6426,7 +8323,7 @@
               <w:szCs w:val="22"/>
             </w:rPr>
           </w:pPr>
-          <w:hyperlink w:anchor="_Toc42541746" w:history="1">
+          <w:hyperlink w:anchor="_Toc42730739" w:history="1">
             <w:r>
               <w:rPr>
                 <w:rStyle w:val="Hyperlink"/>
@@ -6475,7 +8372,7 @@
                 <w:noProof/>
                 <w:webHidden/>
               </w:rPr>
-              <w:instrText xml:space="preserve"> PAGEREF _Toc42541746 \h </w:instrText>
+              <w:instrText xml:space="preserve"> PAGEREF _Toc42730739 \h </w:instrText>
             </w:r>
             <w:r>
               <w:rPr>
@@ -6519,7 +8416,7 @@
               <w:szCs w:val="22"/>
             </w:rPr>
           </w:pPr>
-          <w:hyperlink w:anchor="_Toc42541747" w:history="1">
+          <w:hyperlink w:anchor="_Toc42730740" w:history="1">
             <w:r>
               <w:rPr>
                 <w:rStyle w:val="Hyperlink"/>
@@ -6546,7 +8443,7 @@
                 <w:noProof/>
                 <w:webHidden/>
               </w:rPr>
-              <w:instrText xml:space="preserve"> PAGEREF _Toc42541747 \h </w:instrText>
+              <w:instrText xml:space="preserve"> PAGEREF _Toc42730740 \h </w:instrText>
             </w:r>
             <w:r>
               <w:rPr>
@@ -6591,7 +8488,7 @@
               <w:szCs w:val="22"/>
             </w:rPr>
           </w:pPr>
-          <w:hyperlink w:anchor="_Toc42541748" w:history="1">
+          <w:hyperlink w:anchor="_Toc42730741" w:history="1">
             <w:r>
               <w:rPr>
                 <w:rStyle w:val="Hyperlink"/>
@@ -6634,7 +8531,7 @@
                 <w:noProof/>
                 <w:webHidden/>
               </w:rPr>
-              <w:instrText xml:space="preserve"> PAGEREF _Toc42541748 \h </w:instrText>
+              <w:instrText xml:space="preserve"> PAGEREF _Toc42730741 \h </w:instrText>
             </w:r>
             <w:r>
               <w:rPr>
@@ -6679,7 +8576,7 @@
               <w:szCs w:val="22"/>
             </w:rPr>
           </w:pPr>
-          <w:hyperlink w:anchor="_Toc42541749" w:history="1">
+          <w:hyperlink w:anchor="_Toc42730742" w:history="1">
             <w:r>
               <w:rPr>
                 <w:rStyle w:val="Hyperlink"/>
@@ -6728,7 +8625,7 @@
                 <w:noProof/>
                 <w:webHidden/>
               </w:rPr>
-              <w:instrText xml:space="preserve"> PAGEREF _Toc42541749 \h </w:instrText>
+              <w:instrText xml:space="preserve"> PAGEREF _Toc42730742 \h </w:instrText>
             </w:r>
             <w:r>
               <w:rPr>
@@ -6773,7 +8670,7 @@
               <w:szCs w:val="22"/>
             </w:rPr>
           </w:pPr>
-          <w:hyperlink w:anchor="_Toc42541750" w:history="1">
+          <w:hyperlink w:anchor="_Toc42730743" w:history="1">
             <w:r>
               <w:rPr>
                 <w:rStyle w:val="Hyperlink"/>
@@ -6822,7 +8719,7 @@
                 <w:noProof/>
                 <w:webHidden/>
               </w:rPr>
-              <w:instrText xml:space="preserve"> PAGEREF _Toc42541750 \h </w:instrText>
+              <w:instrText xml:space="preserve"> PAGEREF _Toc42730743 \h </w:instrText>
             </w:r>
             <w:r>
               <w:rPr>
@@ -6867,7 +8764,7 @@
               <w:szCs w:val="22"/>
             </w:rPr>
           </w:pPr>
-          <w:hyperlink w:anchor="_Toc42541751" w:history="1">
+          <w:hyperlink w:anchor="_Toc42730744" w:history="1">
             <w:r>
               <w:rPr>
                 <w:rStyle w:val="Hyperlink"/>
@@ -6916,7 +8813,7 @@
                 <w:noProof/>
                 <w:webHidden/>
               </w:rPr>
-              <w:instrText xml:space="preserve"> PAGEREF _Toc42541751 \h </w:instrText>
+              <w:instrText xml:space="preserve"> PAGEREF _Toc42730744 \h </w:instrText>
             </w:r>
             <w:r>
               <w:rPr>
@@ -6961,7 +8858,7 @@
               <w:szCs w:val="22"/>
             </w:rPr>
           </w:pPr>
-          <w:hyperlink w:anchor="_Toc42541752" w:history="1">
+          <w:hyperlink w:anchor="_Toc42730745" w:history="1">
             <w:r>
               <w:rPr>
                 <w:rStyle w:val="Hyperlink"/>
@@ -7010,7 +8907,7 @@
                 <w:noProof/>
                 <w:webHidden/>
               </w:rPr>
-              <w:instrText xml:space="preserve"> PAGEREF _Toc42541752 \h </w:instrText>
+              <w:instrText xml:space="preserve"> PAGEREF _Toc42730745 \h </w:instrText>
             </w:r>
             <w:r>
               <w:rPr>
@@ -7055,7 +8952,7 @@
               <w:szCs w:val="22"/>
             </w:rPr>
           </w:pPr>
-          <w:hyperlink w:anchor="_Toc42541753" w:history="1">
+          <w:hyperlink w:anchor="_Toc42730746" w:history="1">
             <w:r>
               <w:rPr>
                 <w:rStyle w:val="Hyperlink"/>
@@ -7098,7 +8995,7 @@
                 <w:noProof/>
                 <w:webHidden/>
               </w:rPr>
-              <w:instrText xml:space="preserve"> PAGEREF _Toc42541753 \h </w:instrText>
+              <w:instrText xml:space="preserve"> PAGEREF _Toc42730746 \h </w:instrText>
             </w:r>
             <w:r>
               <w:rPr>
@@ -7143,7 +9040,7 @@
               <w:szCs w:val="22"/>
             </w:rPr>
           </w:pPr>
-          <w:hyperlink w:anchor="_Toc42541754" w:history="1">
+          <w:hyperlink w:anchor="_Toc42730747" w:history="1">
             <w:r>
               <w:rPr>
                 <w:rStyle w:val="Hyperlink"/>
@@ -7186,7 +9083,7 @@
                 <w:noProof/>
                 <w:webHidden/>
               </w:rPr>
-              <w:instrText xml:space="preserve"> PAGEREF _Toc42541754 \h </w:instrText>
+              <w:instrText xml:space="preserve"> PAGEREF _Toc42730747 \h </w:instrText>
             </w:r>
             <w:r>
               <w:rPr>
@@ -7231,7 +9128,7 @@
               <w:szCs w:val="22"/>
             </w:rPr>
           </w:pPr>
-          <w:hyperlink w:anchor="_Toc42541755" w:history="1">
+          <w:hyperlink w:anchor="_Toc42730748" w:history="1">
             <w:r>
               <w:rPr>
                 <w:rStyle w:val="Hyperlink"/>
@@ -7280,7 +9177,7 @@
                 <w:noProof/>
                 <w:webHidden/>
               </w:rPr>
-              <w:instrText xml:space="preserve"> PAGEREF _Toc42541755 \h </w:instrText>
+              <w:instrText xml:space="preserve"> PAGEREF _Toc42730748 \h </w:instrText>
             </w:r>
             <w:r>
               <w:rPr>
@@ -7325,7 +9222,7 @@
               <w:szCs w:val="22"/>
             </w:rPr>
           </w:pPr>
-          <w:hyperlink w:anchor="_Toc42541756" w:history="1">
+          <w:hyperlink w:anchor="_Toc42730749" w:history="1">
             <w:r>
               <w:rPr>
                 <w:rStyle w:val="Hyperlink"/>
@@ -7376,7 +9273,7 @@
                 <w:noProof/>
                 <w:webHidden/>
               </w:rPr>
-              <w:instrText xml:space="preserve"> PAGEREF _Toc42541756 \h </w:instrText>
+              <w:instrText xml:space="preserve"> PAGEREF _Toc42730749 \h </w:instrText>
             </w:r>
             <w:r>
               <w:rPr>
@@ -7421,7 +9318,7 @@
               <w:szCs w:val="22"/>
             </w:rPr>
           </w:pPr>
-          <w:hyperlink w:anchor="_Toc42541757" w:history="1">
+          <w:hyperlink w:anchor="_Toc42730750" w:history="1">
             <w:r>
               <w:rPr>
                 <w:rStyle w:val="Hyperlink"/>
@@ -7472,7 +9369,7 @@
                 <w:noProof/>
                 <w:webHidden/>
               </w:rPr>
-              <w:instrText xml:space="preserve"> PAGEREF _Toc42541757 \h </w:instrText>
+              <w:instrText xml:space="preserve"> PAGEREF _Toc42730750 \h </w:instrText>
             </w:r>
             <w:r>
               <w:rPr>
@@ -7517,7 +9414,7 @@
               <w:szCs w:val="22"/>
             </w:rPr>
           </w:pPr>
-          <w:hyperlink w:anchor="_Toc42541758" w:history="1">
+          <w:hyperlink w:anchor="_Toc42730751" w:history="1">
             <w:r>
               <w:rPr>
                 <w:rStyle w:val="Hyperlink"/>
@@ -7568,7 +9465,7 @@
                 <w:noProof/>
                 <w:webHidden/>
               </w:rPr>
-              <w:instrText xml:space="preserve"> PAGEREF _Toc42541758 \h </w:instrText>
+              <w:instrText xml:space="preserve"> PAGEREF _Toc42730751 \h </w:instrText>
             </w:r>
             <w:r>
               <w:rPr>
@@ -7613,7 +9510,7 @@
               <w:szCs w:val="22"/>
             </w:rPr>
           </w:pPr>
-          <w:hyperlink w:anchor="_Toc42541759" w:history="1">
+          <w:hyperlink w:anchor="_Toc42730752" w:history="1">
             <w:r>
               <w:rPr>
                 <w:rStyle w:val="Hyperlink"/>
@@ -7658,7 +9555,7 @@
                 <w:noProof/>
                 <w:webHidden/>
               </w:rPr>
-              <w:instrText xml:space="preserve"> PAGEREF _Toc42541759 \h </w:instrText>
+              <w:instrText xml:space="preserve"> PAGEREF _Toc42730752 \h </w:instrText>
             </w:r>
             <w:r>
               <w:rPr>
@@ -7703,7 +9600,7 @@
               <w:szCs w:val="22"/>
             </w:rPr>
           </w:pPr>
-          <w:hyperlink w:anchor="_Toc42541760" w:history="1">
+          <w:hyperlink w:anchor="_Toc42730753" w:history="1">
             <w:r>
               <w:rPr>
                 <w:rStyle w:val="Hyperlink"/>
@@ -7748,7 +9645,7 @@
                 <w:noProof/>
                 <w:webHidden/>
               </w:rPr>
-              <w:instrText xml:space="preserve"> PAGEREF _Toc42541760 \h </w:instrText>
+              <w:instrText xml:space="preserve"> PAGEREF _Toc42730753 \h </w:instrText>
             </w:r>
             <w:r>
               <w:rPr>
@@ -7793,7 +9690,7 @@
               <w:szCs w:val="22"/>
             </w:rPr>
           </w:pPr>
-          <w:hyperlink w:anchor="_Toc42541761" w:history="1">
+          <w:hyperlink w:anchor="_Toc42730754" w:history="1">
             <w:r>
               <w:rPr>
                 <w:rStyle w:val="Hyperlink"/>
@@ -7838,7 +9735,7 @@
                 <w:noProof/>
                 <w:webHidden/>
               </w:rPr>
-              <w:instrText xml:space="preserve"> PAGEREF _Toc42541761 \h </w:instrText>
+              <w:instrText xml:space="preserve"> PAGEREF _Toc42730754 \h </w:instrText>
             </w:r>
             <w:r>
               <w:rPr>
@@ -7883,7 +9780,7 @@
               <w:szCs w:val="22"/>
             </w:rPr>
           </w:pPr>
-          <w:hyperlink w:anchor="_Toc42541762" w:history="1">
+          <w:hyperlink w:anchor="_Toc42730755" w:history="1">
             <w:r>
               <w:rPr>
                 <w:rStyle w:val="Hyperlink"/>
@@ -7928,7 +9825,7 @@
                 <w:noProof/>
                 <w:webHidden/>
               </w:rPr>
-              <w:instrText xml:space="preserve"> PAGEREF _Toc42541762 \h </w:instrText>
+              <w:instrText xml:space="preserve"> PAGEREF _Toc42730755 \h </w:instrText>
             </w:r>
             <w:r>
               <w:rPr>
@@ -7972,7 +9869,7 @@
               <w:szCs w:val="22"/>
             </w:rPr>
           </w:pPr>
-          <w:hyperlink w:anchor="_Toc42541763" w:history="1">
+          <w:hyperlink w:anchor="_Toc42730756" w:history="1">
             <w:r>
               <w:rPr>
                 <w:rStyle w:val="Hyperlink"/>
@@ -8000,7 +9897,7 @@
                 <w:noProof/>
                 <w:webHidden/>
               </w:rPr>
-              <w:instrText xml:space="preserve"> PAGEREF _Toc42541763 \h </w:instrText>
+              <w:instrText xml:space="preserve"> PAGEREF _Toc42730756 \h </w:instrText>
             </w:r>
             <w:r>
               <w:rPr>
@@ -8045,7 +9942,7 @@
               <w:szCs w:val="22"/>
             </w:rPr>
           </w:pPr>
-          <w:hyperlink w:anchor="_Toc42541764" w:history="1">
+          <w:hyperlink w:anchor="_Toc42730757" w:history="1">
             <w:r>
               <w:rPr>
                 <w:rStyle w:val="Hyperlink"/>
@@ -8090,7 +9987,7 @@
                 <w:noProof/>
                 <w:webHidden/>
               </w:rPr>
-              <w:instrText xml:space="preserve"> PAGEREF _Toc42541764 \h </w:instrText>
+              <w:instrText xml:space="preserve"> PAGEREF _Toc42730757 \h </w:instrText>
             </w:r>
             <w:r>
               <w:rPr>
@@ -8135,7 +10032,7 @@
               <w:szCs w:val="22"/>
             </w:rPr>
           </w:pPr>
-          <w:hyperlink w:anchor="_Toc42541765" w:history="1">
+          <w:hyperlink w:anchor="_Toc42730758" w:history="1">
             <w:r>
               <w:rPr>
                 <w:rStyle w:val="Hyperlink"/>
@@ -8186,7 +10083,7 @@
                 <w:noProof/>
                 <w:webHidden/>
               </w:rPr>
-              <w:instrText xml:space="preserve"> PAGEREF _Toc42541765 \h </w:instrText>
+              <w:instrText xml:space="preserve"> PAGEREF _Toc42730758 \h </w:instrText>
             </w:r>
             <w:r>
               <w:rPr>
@@ -8231,7 +10128,7 @@
               <w:szCs w:val="22"/>
             </w:rPr>
           </w:pPr>
-          <w:hyperlink w:anchor="_Toc42541766" w:history="1">
+          <w:hyperlink w:anchor="_Toc42730759" w:history="1">
             <w:r>
               <w:rPr>
                 <w:rStyle w:val="Hyperlink"/>
@@ -8282,7 +10179,7 @@
                 <w:noProof/>
                 <w:webHidden/>
               </w:rPr>
-              <w:instrText xml:space="preserve"> PAGEREF _Toc42541766 \h </w:instrText>
+              <w:instrText xml:space="preserve"> PAGEREF _Toc42730759 \h </w:instrText>
             </w:r>
             <w:r>
               <w:rPr>
@@ -8327,7 +10224,7 @@
               <w:szCs w:val="22"/>
             </w:rPr>
           </w:pPr>
-          <w:hyperlink w:anchor="_Toc42541767" w:history="1">
+          <w:hyperlink w:anchor="_Toc42730760" w:history="1">
             <w:r>
               <w:rPr>
                 <w:rStyle w:val="Hyperlink"/>
@@ -8376,7 +10273,7 @@
                 <w:noProof/>
                 <w:webHidden/>
               </w:rPr>
-              <w:instrText xml:space="preserve"> PAGEREF _Toc42541767 \h </w:instrText>
+              <w:instrText xml:space="preserve"> PAGEREF _Toc42730760 \h </w:instrText>
             </w:r>
             <w:r>
               <w:rPr>
@@ -8421,7 +10318,7 @@
               <w:szCs w:val="22"/>
             </w:rPr>
           </w:pPr>
-          <w:hyperlink w:anchor="_Toc42541768" w:history="1">
+          <w:hyperlink w:anchor="_Toc42730761" w:history="1">
             <w:r>
               <w:rPr>
                 <w:rStyle w:val="Hyperlink"/>
@@ -8470,7 +10367,7 @@
                 <w:noProof/>
                 <w:webHidden/>
               </w:rPr>
-              <w:instrText xml:space="preserve"> PAGEREF _Toc42541768 \h </w:instrText>
+              <w:instrText xml:space="preserve"> PAGEREF _Toc42730761 \h </w:instrText>
             </w:r>
             <w:r>
               <w:rPr>
@@ -8515,7 +10412,7 @@
               <w:szCs w:val="22"/>
             </w:rPr>
           </w:pPr>
-          <w:hyperlink w:anchor="_Toc42541769" w:history="1">
+          <w:hyperlink w:anchor="_Toc42730762" w:history="1">
             <w:r>
               <w:rPr>
                 <w:rStyle w:val="Hyperlink"/>
@@ -8564,7 +10461,7 @@
                 <w:noProof/>
                 <w:webHidden/>
               </w:rPr>
-              <w:instrText xml:space="preserve"> PAGEREF _Toc42541769 \h </w:instrText>
+              <w:instrText xml:space="preserve"> PAGEREF _Toc42730762 \h </w:instrText>
             </w:r>
             <w:r>
               <w:rPr>
@@ -8608,13 +10505,13 @@
               <w:szCs w:val="22"/>
             </w:rPr>
           </w:pPr>
-          <w:hyperlink w:anchor="_Toc42541770" w:history="1">
+          <w:hyperlink w:anchor="_Toc42730763" w:history="1">
             <w:r>
               <w:rPr>
                 <w:rStyle w:val="Hyperlink"/>
                 <w:noProof/>
               </w:rPr>
-              <w:t>Chapter 06</w:t>
+              <w:t>CHAPTER 06</w:t>
             </w:r>
             <w:r>
               <w:rPr>
@@ -8635,7 +10532,7 @@
                 <w:noProof/>
                 <w:webHidden/>
               </w:rPr>
-              <w:instrText xml:space="preserve"> PAGEREF _Toc42541770 \h </w:instrText>
+              <w:instrText xml:space="preserve"> PAGEREF _Toc42730763 \h </w:instrText>
             </w:r>
             <w:r>
               <w:rPr>
@@ -8680,7 +10577,7 @@
               <w:szCs w:val="22"/>
             </w:rPr>
           </w:pPr>
-          <w:hyperlink w:anchor="_Toc42541771" w:history="1">
+          <w:hyperlink w:anchor="_Toc42730764" w:history="1">
             <w:r>
               <w:rPr>
                 <w:rStyle w:val="Hyperlink"/>
@@ -8702,7 +10599,7 @@
                 <w:rStyle w:val="Hyperlink"/>
                 <w:noProof/>
               </w:rPr>
-              <w:t>Appendices</w:t>
+              <w:t>APPENDICES</w:t>
             </w:r>
             <w:r>
               <w:rPr>
@@ -8723,7 +10620,7 @@
                 <w:noProof/>
                 <w:webHidden/>
               </w:rPr>
-              <w:instrText xml:space="preserve"> PAGEREF _Toc42541771 \h </w:instrText>
+              <w:instrText xml:space="preserve"> PAGEREF _Toc42730764 \h </w:instrText>
             </w:r>
             <w:r>
               <w:rPr>
@@ -8768,7 +10665,7 @@
               <w:szCs w:val="22"/>
             </w:rPr>
           </w:pPr>
-          <w:hyperlink w:anchor="_Toc42541772" w:history="1">
+          <w:hyperlink w:anchor="_Toc42730765" w:history="1">
             <w:r>
               <w:rPr>
                 <w:rStyle w:val="Hyperlink"/>
@@ -8817,7 +10714,7 @@
                 <w:noProof/>
                 <w:webHidden/>
               </w:rPr>
-              <w:instrText xml:space="preserve"> PAGEREF _Toc42541772 \h </w:instrText>
+              <w:instrText xml:space="preserve"> PAGEREF _Toc42730765 \h </w:instrText>
             </w:r>
             <w:r>
               <w:rPr>
@@ -8862,7 +10759,7 @@
               <w:szCs w:val="22"/>
             </w:rPr>
           </w:pPr>
-          <w:hyperlink w:anchor="_Toc42541773" w:history="1">
+          <w:hyperlink w:anchor="_Toc42730766" w:history="1">
             <w:r>
               <w:rPr>
                 <w:rStyle w:val="Hyperlink"/>
@@ -8905,7 +10802,7 @@
                 <w:noProof/>
                 <w:webHidden/>
               </w:rPr>
-              <w:instrText xml:space="preserve"> PAGEREF _Toc42541773 \h </w:instrText>
+              <w:instrText xml:space="preserve"> PAGEREF _Toc42730766 \h </w:instrText>
             </w:r>
             <w:r>
               <w:rPr>
@@ -8950,7 +10847,7 @@
               <w:szCs w:val="22"/>
             </w:rPr>
           </w:pPr>
-          <w:hyperlink w:anchor="_Toc42541774" w:history="1">
+          <w:hyperlink w:anchor="_Toc42730767" w:history="1">
             <w:r>
               <w:rPr>
                 <w:rStyle w:val="Hyperlink"/>
@@ -8993,7 +10890,7 @@
                 <w:noProof/>
                 <w:webHidden/>
               </w:rPr>
-              <w:instrText xml:space="preserve"> PAGEREF _Toc42541774 \h </w:instrText>
+              <w:instrText xml:space="preserve"> PAGEREF _Toc42730767 \h </w:instrText>
             </w:r>
             <w:r>
               <w:rPr>
@@ -9038,7 +10935,7 @@
               <w:szCs w:val="22"/>
             </w:rPr>
           </w:pPr>
-          <w:hyperlink w:anchor="_Toc42541775" w:history="1">
+          <w:hyperlink w:anchor="_Toc42730768" w:history="1">
             <w:r>
               <w:rPr>
                 <w:rStyle w:val="Hyperlink"/>
@@ -9081,7 +10978,7 @@
                 <w:noProof/>
                 <w:webHidden/>
               </w:rPr>
-              <w:instrText xml:space="preserve"> PAGEREF _Toc42541775 \h </w:instrText>
+              <w:instrText xml:space="preserve"> PAGEREF _Toc42730768 \h </w:instrText>
             </w:r>
             <w:r>
               <w:rPr>
@@ -9126,7 +11023,7 @@
               <w:szCs w:val="22"/>
             </w:rPr>
           </w:pPr>
-          <w:hyperlink w:anchor="_Toc42541776" w:history="1">
+          <w:hyperlink w:anchor="_Toc42730769" w:history="1">
             <w:r>
               <w:rPr>
                 <w:rStyle w:val="Hyperlink"/>
@@ -9169,7 +11066,7 @@
                 <w:noProof/>
                 <w:webHidden/>
               </w:rPr>
-              <w:instrText xml:space="preserve"> PAGEREF _Toc42541776 \h </w:instrText>
+              <w:instrText xml:space="preserve"> PAGEREF _Toc42730769 \h </w:instrText>
             </w:r>
             <w:r>
               <w:rPr>
@@ -9214,7 +11111,7 @@
               <w:szCs w:val="22"/>
             </w:rPr>
           </w:pPr>
-          <w:hyperlink w:anchor="_Toc42541777" w:history="1">
+          <w:hyperlink w:anchor="_Toc42730770" w:history="1">
             <w:r>
               <w:rPr>
                 <w:rStyle w:val="Hyperlink"/>
@@ -9257,7 +11154,7 @@
                 <w:noProof/>
                 <w:webHidden/>
               </w:rPr>
-              <w:instrText xml:space="preserve"> PAGEREF _Toc42541777 \h </w:instrText>
+              <w:instrText xml:space="preserve"> PAGEREF _Toc42730770 \h </w:instrText>
             </w:r>
             <w:r>
               <w:rPr>
@@ -9278,6 +11175,165 @@
                 <w:webHidden/>
               </w:rPr>
               <w:t>53</w:t>
+            </w:r>
+            <w:r>
+              <w:rPr>
+                <w:noProof/>
+                <w:webHidden/>
+              </w:rPr>
+              <w:fldChar w:fldCharType="end"/>
+            </w:r>
+          </w:hyperlink>
+        </w:p>
+        <w:p>
+          <w:pPr>
+            <w:pStyle w:val="TOC1"/>
+            <w:tabs>
+              <w:tab w:val="right" w:leader="dot" w:pos="8817"/>
+            </w:tabs>
+            <w:rPr>
+              <w:rFonts w:asciiTheme="minorHAnsi" w:eastAsiaTheme="minorEastAsia" w:hAnsiTheme="minorHAnsi" w:cstheme="minorBidi"/>
+              <w:noProof/>
+              <w:sz w:val="22"/>
+              <w:szCs w:val="22"/>
+            </w:rPr>
+          </w:pPr>
+          <w:hyperlink w:anchor="_Toc42730771" w:history="1">
+            <w:r>
+              <w:rPr>
+                <w:rStyle w:val="Hyperlink"/>
+                <w:noProof/>
+              </w:rPr>
+              <w:t>CHAPTER 07</w:t>
+            </w:r>
+            <w:r>
+              <w:rPr>
+                <w:noProof/>
+                <w:webHidden/>
+              </w:rPr>
+              <w:tab/>
+            </w:r>
+            <w:r>
+              <w:rPr>
+                <w:noProof/>
+                <w:webHidden/>
+              </w:rPr>
+              <w:fldChar w:fldCharType="begin"/>
+            </w:r>
+            <w:r>
+              <w:rPr>
+                <w:noProof/>
+                <w:webHidden/>
+              </w:rPr>
+              <w:instrText xml:space="preserve"> PAGEREF _Toc42730771 \h </w:instrText>
+            </w:r>
+            <w:r>
+              <w:rPr>
+                <w:noProof/>
+                <w:webHidden/>
+              </w:rPr>
+            </w:r>
+            <w:r>
+              <w:rPr>
+                <w:noProof/>
+                <w:webHidden/>
+              </w:rPr>
+              <w:fldChar w:fldCharType="separate"/>
+            </w:r>
+            <w:r>
+              <w:rPr>
+                <w:noProof/>
+                <w:webHidden/>
+              </w:rPr>
+              <w:t>54</w:t>
+            </w:r>
+            <w:r>
+              <w:rPr>
+                <w:noProof/>
+                <w:webHidden/>
+              </w:rPr>
+              <w:fldChar w:fldCharType="end"/>
+            </w:r>
+          </w:hyperlink>
+        </w:p>
+        <w:p>
+          <w:pPr>
+            <w:pStyle w:val="TOC1"/>
+            <w:tabs>
+              <w:tab w:val="left" w:pos="440"/>
+              <w:tab w:val="right" w:leader="dot" w:pos="8817"/>
+            </w:tabs>
+            <w:rPr>
+              <w:rFonts w:asciiTheme="minorHAnsi" w:eastAsiaTheme="minorEastAsia" w:hAnsiTheme="minorHAnsi" w:cstheme="minorBidi"/>
+              <w:noProof/>
+              <w:sz w:val="22"/>
+              <w:szCs w:val="22"/>
+            </w:rPr>
+          </w:pPr>
+          <w:hyperlink w:anchor="_Toc42730772" w:history="1">
+            <w:r>
+              <w:rPr>
+                <w:rStyle w:val="Hyperlink"/>
+                <w:noProof/>
+              </w:rPr>
+              <w:t>7</w:t>
+            </w:r>
+            <w:r>
+              <w:rPr>
+                <w:rFonts w:asciiTheme="minorHAnsi" w:eastAsiaTheme="minorEastAsia" w:hAnsiTheme="minorHAnsi" w:cstheme="minorBidi"/>
+                <w:noProof/>
+                <w:sz w:val="22"/>
+                <w:szCs w:val="22"/>
+              </w:rPr>
+              <w:tab/>
+            </w:r>
+            <w:r>
+              <w:rPr>
+                <w:rStyle w:val="Hyperlink"/>
+                <w:noProof/>
+              </w:rPr>
+              <w:t>REFERENCES</w:t>
+            </w:r>
+            <w:r>
+              <w:rPr>
+                <w:noProof/>
+                <w:webHidden/>
+              </w:rPr>
+              <w:tab/>
+            </w:r>
+            <w:r>
+              <w:rPr>
+                <w:noProof/>
+                <w:webHidden/>
+              </w:rPr>
+              <w:fldChar w:fldCharType="begin"/>
+            </w:r>
+            <w:r>
+              <w:rPr>
+                <w:noProof/>
+                <w:webHidden/>
+              </w:rPr>
+              <w:instrText xml:space="preserve"> PAGEREF _Toc42730772 \h </w:instrText>
+            </w:r>
+            <w:r>
+              <w:rPr>
+                <w:noProof/>
+                <w:webHidden/>
+              </w:rPr>
+            </w:r>
+            <w:r>
+              <w:rPr>
+                <w:noProof/>
+                <w:webHidden/>
+              </w:rPr>
+              <w:fldChar w:fldCharType="separate"/>
+            </w:r>
+            <w:r>
+              <w:rPr>
+                <w:noProof/>
+                <w:webHidden/>
+              </w:rPr>
+              <w:t>54</w:t>
             </w:r>
             <w:r>
               <w:rPr>
@@ -9353,7 +11409,7 @@
           <w:numId w:val="0"/>
         </w:numPr>
       </w:pPr>
-      <w:bookmarkStart w:id="2" w:name="_Toc42541678"/>
+      <w:bookmarkStart w:id="2" w:name="_Toc42730671"/>
       <w:r>
         <w:t>TABLE OF FIGURES AND TABLES</w:t>
       </w:r>
@@ -9382,7 +11438,7 @@
       <w:r>
         <w:fldChar w:fldCharType="separate"/>
       </w:r>
-      <w:hyperlink r:id="rId8" w:anchor="_Toc42541778" w:history="1">
+      <w:hyperlink r:id="rId16" w:anchor="_Toc42541778" w:history="1">
         <w:r>
           <w:rPr>
             <w:rStyle w:val="Hyperlink"/>
@@ -9808,7 +11864,7 @@
           <w:szCs w:val="22"/>
         </w:rPr>
       </w:pPr>
-      <w:hyperlink r:id="rId9" w:anchor="_Toc42541784" w:history="1">
+      <w:hyperlink r:id="rId17" w:anchor="_Toc42541784" w:history="1">
         <w:r>
           <w:rPr>
             <w:rStyle w:val="Hyperlink"/>
@@ -9879,7 +11935,7 @@
           <w:szCs w:val="22"/>
         </w:rPr>
       </w:pPr>
-      <w:hyperlink r:id="rId10" w:anchor="_Toc42541785" w:history="1">
+      <w:hyperlink r:id="rId18" w:anchor="_Toc42541785" w:history="1">
         <w:r>
           <w:rPr>
             <w:rStyle w:val="Hyperlink"/>
@@ -9950,7 +12006,7 @@
           <w:szCs w:val="22"/>
         </w:rPr>
       </w:pPr>
-      <w:hyperlink r:id="rId11" w:anchor="_Toc42541786" w:history="1">
+      <w:hyperlink r:id="rId19" w:anchor="_Toc42541786" w:history="1">
         <w:r>
           <w:rPr>
             <w:rStyle w:val="Hyperlink"/>
@@ -10021,7 +12077,7 @@
           <w:szCs w:val="22"/>
         </w:rPr>
       </w:pPr>
-      <w:hyperlink r:id="rId12" w:anchor="_Toc42541787" w:history="1">
+      <w:hyperlink r:id="rId20" w:anchor="_Toc42541787" w:history="1">
         <w:r>
           <w:rPr>
             <w:rStyle w:val="Hyperlink"/>
@@ -10092,7 +12148,7 @@
           <w:szCs w:val="22"/>
         </w:rPr>
       </w:pPr>
-      <w:hyperlink r:id="rId13" w:anchor="_Toc42541788" w:history="1">
+      <w:hyperlink r:id="rId21" w:anchor="_Toc42541788" w:history="1">
         <w:r>
           <w:rPr>
             <w:rStyle w:val="Hyperlink"/>
@@ -10410,7 +12466,7 @@
           <w:szCs w:val="22"/>
         </w:rPr>
       </w:pPr>
-      <w:hyperlink r:id="rId14" w:anchor="_Toc42541792" w:history="1">
+      <w:hyperlink r:id="rId22" w:anchor="_Toc42541792" w:history="1">
         <w:r>
           <w:rPr>
             <w:rStyle w:val="Hyperlink"/>
@@ -10552,7 +12608,7 @@
           <w:szCs w:val="22"/>
         </w:rPr>
       </w:pPr>
-      <w:hyperlink r:id="rId15" w:anchor="_Toc42541794" w:history="1">
+      <w:hyperlink r:id="rId23" w:anchor="_Toc42541794" w:history="1">
         <w:r>
           <w:rPr>
             <w:rStyle w:val="Hyperlink"/>
@@ -10623,7 +12679,7 @@
           <w:szCs w:val="22"/>
         </w:rPr>
       </w:pPr>
-      <w:hyperlink r:id="rId16" w:anchor="_Toc42541795" w:history="1">
+      <w:hyperlink r:id="rId24" w:anchor="_Toc42541795" w:history="1">
         <w:r>
           <w:rPr>
             <w:rStyle w:val="Hyperlink"/>
@@ -10694,7 +12750,7 @@
           <w:szCs w:val="22"/>
         </w:rPr>
       </w:pPr>
-      <w:hyperlink r:id="rId17" w:anchor="_Toc42541796" w:history="1">
+      <w:hyperlink r:id="rId25" w:anchor="_Toc42541796" w:history="1">
         <w:r>
           <w:rPr>
             <w:rStyle w:val="Hyperlink"/>
@@ -10897,8 +12953,8 @@
     <w:p>
       <w:pPr>
         <w:sectPr>
-          <w:footerReference w:type="default" r:id="rId18"/>
-          <w:headerReference w:type="first" r:id="rId19"/>
+          <w:footerReference w:type="default" r:id="rId26"/>
+          <w:headerReference w:type="first" r:id="rId27"/>
           <w:pgSz w:w="12240" w:h="15840" w:code="1"/>
           <w:pgMar w:top="1138" w:right="1138" w:bottom="2275" w:left="2275" w:header="720" w:footer="720" w:gutter="0"/>
           <w:pgNumType w:fmt="lowerRoman" w:start="0"/>
@@ -10919,7 +12975,7 @@
           <w:numId w:val="0"/>
         </w:numPr>
       </w:pPr>
-      <w:bookmarkStart w:id="3" w:name="_Toc42541679"/>
+      <w:bookmarkStart w:id="3" w:name="_Toc42730672"/>
       <w:r>
         <w:t>CHAPTER 01</w:t>
       </w:r>
@@ -10930,7 +12986,7 @@
       <w:pPr>
         <w:pStyle w:val="Heading1"/>
       </w:pPr>
-      <w:bookmarkStart w:id="4" w:name="_Toc42541680"/>
+      <w:bookmarkStart w:id="4" w:name="_Toc42730673"/>
       <w:r>
         <w:t>INTRODUCTION</w:t>
       </w:r>
@@ -10940,7 +12996,7 @@
       <w:pPr>
         <w:pStyle w:val="Heading2"/>
       </w:pPr>
-      <w:bookmarkStart w:id="5" w:name="_Toc42541681"/>
+      <w:bookmarkStart w:id="5" w:name="_Toc42730674"/>
       <w:r>
         <w:t>INTRODUCTIO</w:t>
       </w:r>
@@ -11346,14 +13402,30 @@
                       <w:r>
                         <w:t xml:space="preserve">Figure </w:t>
                       </w:r>
-                      <w:fldSimple w:instr=" SEQ Figure \* ARABIC ">
-                        <w:r>
-                          <w:rPr>
-                            <w:noProof/>
-                          </w:rPr>
-                          <w:t>1</w:t>
-                        </w:r>
-                      </w:fldSimple>
+                      <w:r>
+                        <w:fldChar w:fldCharType="begin"/>
+                      </w:r>
+                      <w:r>
+                        <w:instrText xml:space="preserve"> SEQ Fig</w:instrText>
+                      </w:r>
+                      <w:r>
+                        <w:instrText xml:space="preserve">ure \* ARABIC </w:instrText>
+                      </w:r>
+                      <w:r>
+                        <w:fldChar w:fldCharType="separate"/>
+                      </w:r>
+                      <w:r>
+                        <w:rPr>
+                          <w:noProof/>
+                        </w:rPr>
+                        <w:t>1</w:t>
+                      </w:r>
+                      <w:r>
+                        <w:rPr>
+                          <w:noProof/>
+                        </w:rPr>
+                        <w:fldChar w:fldCharType="end"/>
+                      </w:r>
                       <w:r>
                         <w:t>: abstract SGM</w:t>
                       </w:r>
@@ -11368,16 +13440,15 @@
       </w:r>
     </w:p>
     <w:p/>
-    <w:p/>
     <w:p>
       <w:pPr>
         <w:pStyle w:val="Heading2"/>
       </w:pPr>
-      <w:bookmarkStart w:id="7" w:name="_Toc42541682"/>
+      <w:bookmarkStart w:id="8" w:name="_Toc42730675"/>
       <w:r>
         <w:t>RELATED WORK</w:t>
       </w:r>
-      <w:bookmarkEnd w:id="7"/>
+      <w:bookmarkEnd w:id="8"/>
     </w:p>
     <w:p>
       <w:r>
@@ -11395,11 +13466,11 @@
         <w:pStyle w:val="Heading3"/>
         <w:spacing w:line="360" w:lineRule="auto"/>
       </w:pPr>
-      <w:bookmarkStart w:id="8" w:name="_Toc42541683"/>
+      <w:bookmarkStart w:id="9" w:name="_Toc42730676"/>
       <w:r>
         <w:t>PowerSchool</w:t>
       </w:r>
-      <w:bookmarkEnd w:id="8"/>
+      <w:bookmarkEnd w:id="9"/>
       <w:r>
         <w:t xml:space="preserve"> </w:t>
       </w:r>
@@ -11420,11 +13491,11 @@
         <w:pStyle w:val="Heading3"/>
         <w:spacing w:line="360" w:lineRule="auto"/>
       </w:pPr>
-      <w:bookmarkStart w:id="9" w:name="_Toc42541684"/>
+      <w:bookmarkStart w:id="10" w:name="_Toc42730677"/>
       <w:r>
         <w:t>KIOSK –Student’s grade monitoring system</w:t>
       </w:r>
-      <w:bookmarkEnd w:id="9"/>
+      <w:bookmarkEnd w:id="10"/>
       <w:r>
         <w:t xml:space="preserve"> </w:t>
       </w:r>
@@ -11458,7 +13529,7 @@
           <w:szCs w:val="26"/>
         </w:rPr>
       </w:pPr>
-      <w:bookmarkStart w:id="10" w:name="_Toc42541685"/>
+      <w:bookmarkStart w:id="11" w:name="_Toc42730678"/>
       <w:proofErr w:type="spellStart"/>
       <w:r>
         <w:t>QuickSchools</w:t>
@@ -11471,7 +13542,7 @@
       <w:r>
         <w:t>GradeBook</w:t>
       </w:r>
-      <w:bookmarkEnd w:id="10"/>
+      <w:bookmarkEnd w:id="11"/>
       <w:proofErr w:type="spellEnd"/>
       <w:r>
         <w:rPr>
@@ -11509,11 +13580,7 @@
       </w:r>
       <w:proofErr w:type="gramEnd"/>
       <w:r>
-        <w:t xml:space="preserve"> give the </w:t>
-      </w:r>
-      <w:r>
-        <w:lastRenderedPageBreak/>
-        <w:t>general average of the marks. There is no way to compare two students or to compare a student with his/her previous grades.</w:t>
+        <w:t xml:space="preserve"> give the general average of the marks. There is no way to compare two students or to compare a student with his/her previous grades.</w:t>
       </w:r>
     </w:p>
     <w:p/>
@@ -11521,11 +13588,11 @@
       <w:pPr>
         <w:pStyle w:val="Heading2"/>
       </w:pPr>
-      <w:bookmarkStart w:id="11" w:name="_Toc42541686"/>
+      <w:bookmarkStart w:id="12" w:name="_Toc42730679"/>
       <w:r>
         <w:t>FEASIBILITY STUDY</w:t>
       </w:r>
-      <w:bookmarkEnd w:id="11"/>
+      <w:bookmarkEnd w:id="12"/>
     </w:p>
     <w:p>
       <w:r>
@@ -11604,11 +13671,11 @@
       <w:pPr>
         <w:pStyle w:val="Heading3"/>
       </w:pPr>
-      <w:bookmarkStart w:id="12" w:name="_Toc42541687"/>
+      <w:bookmarkStart w:id="13" w:name="_Toc42730680"/>
       <w:r>
         <w:t>Technical feasibility</w:t>
       </w:r>
-      <w:bookmarkEnd w:id="12"/>
+      <w:bookmarkEnd w:id="13"/>
     </w:p>
     <w:p>
       <w:r>
@@ -11715,9 +13782,10 @@
       <w:pPr>
         <w:pStyle w:val="Heading3"/>
       </w:pPr>
-      <w:bookmarkStart w:id="13" w:name="_Toc42541688"/>
+      <w:bookmarkStart w:id="14" w:name="_Toc42730681"/>
       <w:proofErr w:type="spellStart"/>
       <w:r>
+        <w:lastRenderedPageBreak/>
         <w:t>Behavio</w:t>
       </w:r>
       <w:r>
@@ -11730,7 +13798,7 @@
       <w:r>
         <w:t xml:space="preserve"> Feasibility</w:t>
       </w:r>
-      <w:bookmarkEnd w:id="13"/>
+      <w:bookmarkEnd w:id="14"/>
     </w:p>
     <w:p>
       <w:r>
@@ -11794,11 +13862,11 @@
       <w:pPr>
         <w:pStyle w:val="Heading3"/>
       </w:pPr>
-      <w:bookmarkStart w:id="14" w:name="_Toc42541689"/>
+      <w:bookmarkStart w:id="15" w:name="_Toc42730682"/>
       <w:r>
         <w:t>Economic feasibility</w:t>
       </w:r>
-      <w:bookmarkEnd w:id="14"/>
+      <w:bookmarkEnd w:id="15"/>
     </w:p>
     <w:p>
       <w:r>
@@ -11878,32 +13946,33 @@
         </w:numPr>
         <w:ind w:left="432" w:hanging="432"/>
       </w:pPr>
-      <w:bookmarkStart w:id="15" w:name="_Toc42541690"/>
-      <w:r>
+      <w:bookmarkStart w:id="16" w:name="_Toc42730683"/>
+      <w:r>
+        <w:lastRenderedPageBreak/>
         <w:t>CHAPTER 02</w:t>
       </w:r>
-      <w:bookmarkEnd w:id="15"/>
+      <w:bookmarkEnd w:id="16"/>
     </w:p>
     <w:p/>
     <w:p>
       <w:pPr>
         <w:pStyle w:val="Heading1"/>
       </w:pPr>
-      <w:bookmarkStart w:id="16" w:name="_Toc42541691"/>
+      <w:bookmarkStart w:id="17" w:name="_Toc42730684"/>
       <w:r>
         <w:t>SYSTEM ANALYSIS.</w:t>
       </w:r>
-      <w:bookmarkEnd w:id="16"/>
+      <w:bookmarkEnd w:id="17"/>
     </w:p>
     <w:p>
       <w:pPr>
         <w:pStyle w:val="Heading2"/>
       </w:pPr>
-      <w:bookmarkStart w:id="17" w:name="_Toc42541692"/>
+      <w:bookmarkStart w:id="18" w:name="_Toc42730685"/>
       <w:r>
         <w:t>INTRODUCTION</w:t>
       </w:r>
-      <w:bookmarkEnd w:id="17"/>
+      <w:bookmarkEnd w:id="18"/>
     </w:p>
     <w:p>
       <w:pPr>
@@ -12096,36 +14165,36 @@
         <w:t xml:space="preserve"> </w:t>
       </w:r>
       <w:r>
-        <w:t xml:space="preserve">that </w:t>
+        <w:t>that requires intensive communication between the system users and system developers. It</w:t>
+      </w:r>
+      <w:r>
+        <w:t xml:space="preserve"> </w:t>
+      </w:r>
+      <w:r>
+        <w:t xml:space="preserve">does various feasibility studies. In these </w:t>
+      </w:r>
+      <w:proofErr w:type="gramStart"/>
+      <w:r>
+        <w:t>studies</w:t>
+      </w:r>
+      <w:proofErr w:type="gramEnd"/>
+      <w:r>
+        <w:t xml:space="preserve"> a rough figure of the system activities can</w:t>
+      </w:r>
+      <w:r>
+        <w:t xml:space="preserve"> </w:t>
+      </w:r>
+      <w:r>
+        <w:t xml:space="preserve">be </w:t>
       </w:r>
       <w:r>
         <w:lastRenderedPageBreak/>
-        <w:t>requires intensive communication between the system users and system developers. It</w:t>
+        <w:t>obtained, from which the decision about the strategies to be followed for effective</w:t>
       </w:r>
       <w:r>
         <w:t xml:space="preserve"> </w:t>
       </w:r>
       <w:r>
-        <w:t xml:space="preserve">does various feasibility studies. In these </w:t>
-      </w:r>
-      <w:proofErr w:type="gramStart"/>
-      <w:r>
-        <w:t>studies</w:t>
-      </w:r>
-      <w:proofErr w:type="gramEnd"/>
-      <w:r>
-        <w:t xml:space="preserve"> a rough figure of the system activities can</w:t>
-      </w:r>
-      <w:r>
-        <w:t xml:space="preserve"> </w:t>
-      </w:r>
-      <w:r>
-        <w:t>be obtained, from which the decision about the strategies to be followed for effective</w:t>
-      </w:r>
-      <w:r>
-        <w:t xml:space="preserve"> </w:t>
-      </w:r>
-      <w:r>
         <w:t>system study and analysis can be taken.</w:t>
       </w:r>
     </w:p>
@@ -12138,11 +14207,11 @@
       <w:pPr>
         <w:pStyle w:val="Heading2"/>
       </w:pPr>
-      <w:bookmarkStart w:id="18" w:name="_Toc42541693"/>
+      <w:bookmarkStart w:id="19" w:name="_Toc42730686"/>
       <w:r>
         <w:t>CURRENT SYSTEM DESCRIPTION</w:t>
       </w:r>
-      <w:bookmarkEnd w:id="18"/>
+      <w:bookmarkEnd w:id="19"/>
     </w:p>
     <w:p>
       <w:pPr>
@@ -12541,14 +14610,34 @@
     </w:p>
     <w:p>
       <w:pPr>
+        <w:pStyle w:val="ListParagraph"/>
+        <w:shd w:val="clear" w:color="auto" w:fill="FFFFFF"/>
+        <w:rPr>
+          <w:rFonts w:eastAsia="Times New Roman"/>
+          <w:color w:val="212121"/>
+        </w:rPr>
+      </w:pPr>
+    </w:p>
+    <w:p>
+      <w:pPr>
+        <w:pStyle w:val="ListParagraph"/>
+        <w:shd w:val="clear" w:color="auto" w:fill="FFFFFF"/>
+        <w:rPr>
+          <w:rFonts w:eastAsia="Times New Roman"/>
+          <w:color w:val="212121"/>
+        </w:rPr>
+      </w:pPr>
+    </w:p>
+    <w:p>
+      <w:pPr>
         <w:pStyle w:val="Heading2"/>
       </w:pPr>
-      <w:bookmarkStart w:id="19" w:name="_Toc42541694"/>
+      <w:bookmarkStart w:id="20" w:name="_Toc42730687"/>
       <w:r>
         <w:lastRenderedPageBreak/>
         <w:t>Drawbacks of the Current system</w:t>
       </w:r>
-      <w:bookmarkEnd w:id="19"/>
+      <w:bookmarkEnd w:id="20"/>
     </w:p>
     <w:p>
       <w:pPr>
@@ -12642,11 +14731,11 @@
       <w:pPr>
         <w:pStyle w:val="Heading2"/>
       </w:pPr>
-      <w:bookmarkStart w:id="20" w:name="_Toc42541695"/>
+      <w:bookmarkStart w:id="21" w:name="_Toc42730688"/>
       <w:r>
         <w:t>User Requirement Specification</w:t>
       </w:r>
-      <w:bookmarkEnd w:id="20"/>
+      <w:bookmarkEnd w:id="21"/>
     </w:p>
     <w:p>
       <w:pPr>
@@ -12710,11 +14799,11 @@
       <w:pPr>
         <w:pStyle w:val="Heading2"/>
       </w:pPr>
-      <w:bookmarkStart w:id="21" w:name="_Toc42541696"/>
+      <w:bookmarkStart w:id="22" w:name="_Toc42730689"/>
       <w:r>
         <w:t>Proposed System</w:t>
       </w:r>
-      <w:bookmarkEnd w:id="21"/>
+      <w:bookmarkEnd w:id="22"/>
     </w:p>
     <w:p>
       <w:pPr>
@@ -12794,22 +14883,22 @@
       <w:pPr>
         <w:pStyle w:val="Heading2"/>
       </w:pPr>
-      <w:bookmarkStart w:id="22" w:name="_Toc42541697"/>
+      <w:bookmarkStart w:id="23" w:name="_Toc42730690"/>
       <w:r>
         <w:lastRenderedPageBreak/>
         <w:t>OBJECTIVES AND SCOPE</w:t>
       </w:r>
-      <w:bookmarkEnd w:id="22"/>
+      <w:bookmarkEnd w:id="23"/>
     </w:p>
     <w:p>
       <w:pPr>
         <w:pStyle w:val="Heading3"/>
       </w:pPr>
-      <w:bookmarkStart w:id="23" w:name="_Toc42541698"/>
+      <w:bookmarkStart w:id="24" w:name="_Toc42730691"/>
       <w:r>
         <w:t>Scope</w:t>
       </w:r>
-      <w:bookmarkEnd w:id="23"/>
+      <w:bookmarkEnd w:id="24"/>
     </w:p>
     <w:p>
       <w:pPr>
@@ -12855,11 +14944,11 @@
           <w:szCs w:val="26"/>
         </w:rPr>
       </w:pPr>
-      <w:bookmarkStart w:id="24" w:name="_Toc42541699"/>
+      <w:bookmarkStart w:id="25" w:name="_Toc42730692"/>
       <w:r>
         <w:t>Objectives</w:t>
       </w:r>
-      <w:bookmarkEnd w:id="24"/>
+      <w:bookmarkEnd w:id="25"/>
     </w:p>
     <w:p>
       <w:pPr>
@@ -13006,12 +15095,12 @@
       <w:pPr>
         <w:pStyle w:val="Heading2"/>
       </w:pPr>
-      <w:bookmarkStart w:id="25" w:name="_Toc42541700"/>
+      <w:bookmarkStart w:id="26" w:name="_Toc42730693"/>
       <w:r>
         <w:lastRenderedPageBreak/>
         <w:t>FUNCTIONAL REQUIREMENT</w:t>
       </w:r>
-      <w:bookmarkEnd w:id="25"/>
+      <w:bookmarkEnd w:id="26"/>
     </w:p>
     <w:p>
       <w:r>
@@ -13185,7 +15274,7 @@
             <wp:cNvGraphicFramePr/>
             <a:graphic xmlns:a="http://schemas.openxmlformats.org/drawingml/2006/main">
               <a:graphicData uri="http://schemas.openxmlformats.org/drawingml/2006/diagram">
-                <dgm:relIds xmlns:dgm="http://schemas.openxmlformats.org/drawingml/2006/diagram" xmlns:r="http://schemas.openxmlformats.org/officeDocument/2006/relationships" r:dm="rId20" r:lo="rId21" r:qs="rId22" r:cs="rId23"/>
+                <dgm:relIds xmlns:dgm="http://schemas.openxmlformats.org/drawingml/2006/diagram" xmlns:r="http://schemas.openxmlformats.org/officeDocument/2006/relationships" r:dm="rId28" r:lo="rId29" r:qs="rId30" r:cs="rId31"/>
               </a:graphicData>
             </a:graphic>
           </wp:inline>
@@ -13201,7 +15290,7 @@
           <w:szCs w:val="24"/>
         </w:rPr>
       </w:pPr>
-      <w:bookmarkStart w:id="26" w:name="_Toc42541779"/>
+      <w:bookmarkStart w:id="27" w:name="_Toc42541779"/>
       <w:r>
         <w:rPr>
           <w:sz w:val="24"/>
@@ -13252,7 +15341,7 @@
         </w:rPr>
         <w:t>: functional requirements</w:t>
       </w:r>
-      <w:bookmarkEnd w:id="26"/>
+      <w:bookmarkEnd w:id="27"/>
     </w:p>
     <w:p/>
     <w:p/>
@@ -13262,7 +15351,7 @@
       <w:pPr>
         <w:pStyle w:val="Heading2"/>
       </w:pPr>
-      <w:bookmarkStart w:id="27" w:name="_Toc42541701"/>
+      <w:bookmarkStart w:id="28" w:name="_Toc42730694"/>
       <w:proofErr w:type="gramStart"/>
       <w:r>
         <w:t>NON FUNCTIONAL</w:t>
@@ -13271,7 +15360,7 @@
       <w:r>
         <w:t xml:space="preserve"> REQUIREMENTS</w:t>
       </w:r>
-      <w:bookmarkEnd w:id="27"/>
+      <w:bookmarkEnd w:id="28"/>
     </w:p>
     <w:p>
       <w:pPr>
@@ -13407,11 +15496,11 @@
       <w:pPr>
         <w:pStyle w:val="Heading2"/>
       </w:pPr>
-      <w:bookmarkStart w:id="28" w:name="_Toc42541702"/>
+      <w:bookmarkStart w:id="29" w:name="_Toc42730695"/>
       <w:r>
         <w:t>HARDWARE REQUIREMENTS</w:t>
       </w:r>
-      <w:bookmarkEnd w:id="28"/>
+      <w:bookmarkEnd w:id="29"/>
     </w:p>
     <w:p>
       <w:pPr>
@@ -13528,12 +15617,12 @@
       <w:pPr>
         <w:pStyle w:val="Heading2"/>
       </w:pPr>
-      <w:bookmarkStart w:id="29" w:name="_Toc42541703"/>
+      <w:bookmarkStart w:id="30" w:name="_Toc42730696"/>
       <w:r>
         <w:lastRenderedPageBreak/>
         <w:t>SOFTWARE REQUIREMENTS</w:t>
       </w:r>
-      <w:bookmarkEnd w:id="29"/>
+      <w:bookmarkEnd w:id="30"/>
     </w:p>
     <w:p>
       <w:pPr>
@@ -13637,23 +15726,23 @@
         </w:numPr>
         <w:ind w:left="432" w:hanging="432"/>
       </w:pPr>
-      <w:bookmarkStart w:id="30" w:name="_Toc42541704"/>
+      <w:bookmarkStart w:id="31" w:name="_Toc42730697"/>
       <w:r>
         <w:lastRenderedPageBreak/>
         <w:t>CHAPTER 03</w:t>
       </w:r>
-      <w:bookmarkEnd w:id="30"/>
+      <w:bookmarkEnd w:id="31"/>
     </w:p>
     <w:p/>
     <w:p>
       <w:pPr>
         <w:pStyle w:val="Heading1"/>
       </w:pPr>
-      <w:bookmarkStart w:id="31" w:name="_Toc42541705"/>
+      <w:bookmarkStart w:id="32" w:name="_Toc42730698"/>
       <w:r>
         <w:t>SYSTEM DESIGN</w:t>
       </w:r>
-      <w:bookmarkEnd w:id="31"/>
+      <w:bookmarkEnd w:id="32"/>
     </w:p>
     <w:p>
       <w:pPr>
@@ -13663,11 +15752,11 @@
           <w:szCs w:val="32"/>
         </w:rPr>
       </w:pPr>
-      <w:bookmarkStart w:id="32" w:name="_Toc42541706"/>
+      <w:bookmarkStart w:id="33" w:name="_Toc42730699"/>
       <w:r>
         <w:t>OVERVIEW OF METHODOLOGY</w:t>
       </w:r>
-      <w:bookmarkEnd w:id="32"/>
+      <w:bookmarkEnd w:id="33"/>
     </w:p>
     <w:p>
       <w:pPr>
@@ -14032,9 +16121,9 @@
             <o:lock v:ext="edit" aspectratio="t"/>
           </v:shapetype>
           <v:shape id="_x0000_i1025" type="#_x0000_t75" style="width:378pt;height:195.8pt" o:ole="">
-            <v:imagedata r:id="rId25" o:title=""/>
+            <v:imagedata r:id="rId33" o:title=""/>
           </v:shape>
-          <o:OLEObject Type="Embed" ProgID="PowerPoint.Slide.12" ShapeID="_x0000_i1025" DrawAspect="Content" ObjectID="_1653339440" r:id="rId26"/>
+          <o:OLEObject Type="Embed" ProgID="PowerPoint.Slide.12" ShapeID="_x0000_i1025" DrawAspect="Content" ObjectID="_1653343613" r:id="rId34"/>
         </w:object>
       </w:r>
     </w:p>
@@ -14047,7 +16136,7 @@
           <w:szCs w:val="24"/>
         </w:rPr>
       </w:pPr>
-      <w:bookmarkStart w:id="33" w:name="_Toc42541780"/>
+      <w:bookmarkStart w:id="34" w:name="_Toc42541780"/>
       <w:r>
         <w:rPr>
           <w:sz w:val="24"/>
@@ -14098,7 +16187,7 @@
         </w:rPr>
         <w:t>:Abstract design</w:t>
       </w:r>
-      <w:bookmarkEnd w:id="33"/>
+      <w:bookmarkEnd w:id="34"/>
     </w:p>
     <w:p>
       <w:pPr>
@@ -14116,11 +16205,11 @@
           <w:szCs w:val="32"/>
         </w:rPr>
       </w:pPr>
-      <w:bookmarkStart w:id="34" w:name="_Toc42541707"/>
+      <w:bookmarkStart w:id="35" w:name="_Toc42730700"/>
       <w:r>
         <w:t>CSV FILE</w:t>
       </w:r>
-      <w:bookmarkEnd w:id="34"/>
+      <w:bookmarkEnd w:id="35"/>
     </w:p>
     <w:p>
       <w:pPr>
@@ -14165,11 +16254,11 @@
           <w:szCs w:val="32"/>
         </w:rPr>
       </w:pPr>
-      <w:bookmarkStart w:id="35" w:name="_Toc42541708"/>
+      <w:bookmarkStart w:id="36" w:name="_Toc42730701"/>
       <w:r>
         <w:t>Advantages of CSV files</w:t>
       </w:r>
-      <w:bookmarkEnd w:id="35"/>
+      <w:bookmarkEnd w:id="36"/>
     </w:p>
     <w:p>
       <w:pPr>
@@ -14267,11 +16356,11 @@
           <w:szCs w:val="32"/>
         </w:rPr>
       </w:pPr>
-      <w:bookmarkStart w:id="36" w:name="_Toc42541709"/>
+      <w:bookmarkStart w:id="37" w:name="_Toc42730702"/>
       <w:r>
         <w:t>Format of project CSV file</w:t>
       </w:r>
-      <w:bookmarkEnd w:id="36"/>
+      <w:bookmarkEnd w:id="37"/>
     </w:p>
     <w:p>
       <w:pPr>
@@ -14526,11 +16615,11 @@
       <w:pPr>
         <w:pStyle w:val="Heading2"/>
       </w:pPr>
-      <w:bookmarkStart w:id="37" w:name="_Toc42541710"/>
+      <w:bookmarkStart w:id="38" w:name="_Toc42730703"/>
       <w:r>
         <w:t>MVC Architecture</w:t>
       </w:r>
-      <w:bookmarkEnd w:id="37"/>
+      <w:bookmarkEnd w:id="38"/>
     </w:p>
     <w:p>
       <w:r>
@@ -14645,7 +16734,7 @@
                     </pic:cNvPicPr>
                   </pic:nvPicPr>
                   <pic:blipFill>
-                    <a:blip r:embed="rId27">
+                    <a:blip r:embed="rId35">
                       <a:extLst>
                         <a:ext uri="{28A0092B-C50C-407E-A947-70E740481C1C}">
                           <a14:useLocalDpi xmlns:a14="http://schemas.microsoft.com/office/drawing/2010/main" val="0"/>
@@ -14682,7 +16771,7 @@
         <w:pStyle w:val="Caption"/>
         <w:jc w:val="center"/>
       </w:pPr>
-      <w:bookmarkStart w:id="38" w:name="_Toc42541781"/>
+      <w:bookmarkStart w:id="39" w:name="_Toc42541781"/>
       <w:r>
         <w:t xml:space="preserve">Figure </w:t>
       </w:r>
@@ -14710,18 +16799,18 @@
       <w:r>
         <w:t>:MCV Architecture</w:t>
       </w:r>
-      <w:bookmarkEnd w:id="38"/>
+      <w:bookmarkEnd w:id="39"/>
     </w:p>
     <w:p>
       <w:pPr>
         <w:pStyle w:val="Heading3"/>
       </w:pPr>
-      <w:bookmarkStart w:id="39" w:name="_Toc42541711"/>
+      <w:bookmarkStart w:id="40" w:name="_Toc42730704"/>
       <w:r>
         <w:lastRenderedPageBreak/>
         <w:t>The Model</w:t>
       </w:r>
-      <w:bookmarkEnd w:id="39"/>
+      <w:bookmarkEnd w:id="40"/>
     </w:p>
     <w:p>
       <w:pPr>
@@ -14740,11 +16829,11 @@
       <w:pPr>
         <w:pStyle w:val="Heading3"/>
       </w:pPr>
-      <w:bookmarkStart w:id="40" w:name="_Toc42541712"/>
+      <w:bookmarkStart w:id="41" w:name="_Toc42730705"/>
       <w:r>
         <w:t>The View</w:t>
       </w:r>
-      <w:bookmarkEnd w:id="40"/>
+      <w:bookmarkEnd w:id="41"/>
     </w:p>
     <w:p>
       <w:pPr>
@@ -14778,11 +16867,11 @@
       <w:pPr>
         <w:pStyle w:val="Heading3"/>
       </w:pPr>
-      <w:bookmarkStart w:id="41" w:name="_Toc42541713"/>
+      <w:bookmarkStart w:id="42" w:name="_Toc42730706"/>
       <w:r>
         <w:t>The Controller</w:t>
       </w:r>
-      <w:bookmarkEnd w:id="41"/>
+      <w:bookmarkEnd w:id="42"/>
     </w:p>
     <w:p>
       <w:pPr>
@@ -14812,7 +16901,7 @@
         <w:pStyle w:val="Heading2"/>
         <w:jc w:val="both"/>
       </w:pPr>
-      <w:bookmarkStart w:id="42" w:name="_Toc42541714"/>
+      <w:bookmarkStart w:id="43" w:name="_Toc42730707"/>
       <w:r>
         <w:lastRenderedPageBreak/>
         <w:t xml:space="preserve">USE CASE </w:t>
@@ -14820,7 +16909,7 @@
       <w:r>
         <w:t>DIAGRAM</w:t>
       </w:r>
-      <w:bookmarkEnd w:id="42"/>
+      <w:bookmarkEnd w:id="43"/>
     </w:p>
     <w:p>
       <w:pPr>
@@ -14901,7 +16990,7 @@
                     <pic:cNvPicPr/>
                   </pic:nvPicPr>
                   <pic:blipFill>
-                    <a:blip r:embed="rId28">
+                    <a:blip r:embed="rId36">
                       <a:extLst>
                         <a:ext uri="{28A0092B-C50C-407E-A947-70E740481C1C}">
                           <a14:useLocalDpi xmlns:a14="http://schemas.microsoft.com/office/drawing/2010/main" val="0"/>
@@ -14937,7 +17026,7 @@
           <w:szCs w:val="24"/>
         </w:rPr>
       </w:pPr>
-      <w:bookmarkStart w:id="43" w:name="_Toc42541782"/>
+      <w:bookmarkStart w:id="44" w:name="_Toc42541782"/>
       <w:r>
         <w:rPr>
           <w:sz w:val="24"/>
@@ -14988,18 +17077,18 @@
         </w:rPr>
         <w:t>:SGM system use case diagram</w:t>
       </w:r>
-      <w:bookmarkEnd w:id="43"/>
+      <w:bookmarkEnd w:id="44"/>
     </w:p>
     <w:p>
       <w:pPr>
         <w:pStyle w:val="Heading2"/>
       </w:pPr>
-      <w:bookmarkStart w:id="44" w:name="_Toc42541715"/>
+      <w:bookmarkStart w:id="45" w:name="_Toc42730708"/>
       <w:r>
         <w:lastRenderedPageBreak/>
         <w:t>USER CASE DESCRIPTION</w:t>
       </w:r>
-      <w:bookmarkEnd w:id="44"/>
+      <w:bookmarkEnd w:id="45"/>
     </w:p>
     <w:p>
       <w:pPr>
@@ -15009,11 +17098,11 @@
           <w:szCs w:val="38"/>
         </w:rPr>
       </w:pPr>
-      <w:bookmarkStart w:id="45" w:name="_Toc42541716"/>
+      <w:bookmarkStart w:id="46" w:name="_Toc42730709"/>
       <w:r>
         <w:t>Login</w:t>
       </w:r>
-      <w:bookmarkEnd w:id="45"/>
+      <w:bookmarkEnd w:id="46"/>
     </w:p>
     <w:p>
       <w:pPr>
@@ -15282,11 +17371,11 @@
         <w:pStyle w:val="Heading3"/>
         <w:spacing w:line="360" w:lineRule="auto"/>
       </w:pPr>
-      <w:bookmarkStart w:id="46" w:name="_Toc42541717"/>
+      <w:bookmarkStart w:id="47" w:name="_Toc42730710"/>
       <w:r>
         <w:t>View Rank of the class</w:t>
       </w:r>
-      <w:bookmarkEnd w:id="46"/>
+      <w:bookmarkEnd w:id="47"/>
     </w:p>
     <w:p>
       <w:pPr>
@@ -15530,12 +17619,12 @@
       <w:pPr>
         <w:pStyle w:val="Heading3"/>
       </w:pPr>
-      <w:bookmarkStart w:id="47" w:name="_Toc42541718"/>
+      <w:bookmarkStart w:id="48" w:name="_Toc42730711"/>
       <w:r>
         <w:lastRenderedPageBreak/>
         <w:t>View Each item subjects Marks</w:t>
       </w:r>
-      <w:bookmarkEnd w:id="47"/>
+      <w:bookmarkEnd w:id="48"/>
     </w:p>
     <w:p>
       <w:pPr>
@@ -15846,11 +17935,11 @@
       <w:pPr>
         <w:pStyle w:val="Heading3"/>
       </w:pPr>
-      <w:bookmarkStart w:id="48" w:name="_Toc42541719"/>
+      <w:bookmarkStart w:id="49" w:name="_Toc42730712"/>
       <w:r>
         <w:t>View Average marks of the student with class Average</w:t>
       </w:r>
-      <w:bookmarkEnd w:id="48"/>
+      <w:bookmarkEnd w:id="49"/>
     </w:p>
     <w:p>
       <w:pPr>
@@ -16103,12 +18192,12 @@
       <w:pPr>
         <w:pStyle w:val="Heading3"/>
       </w:pPr>
-      <w:bookmarkStart w:id="49" w:name="_Toc42541720"/>
+      <w:bookmarkStart w:id="50" w:name="_Toc42730713"/>
       <w:r>
         <w:lastRenderedPageBreak/>
         <w:t>View marks variation first in the class</w:t>
       </w:r>
-      <w:bookmarkEnd w:id="49"/>
+      <w:bookmarkEnd w:id="50"/>
     </w:p>
     <w:p>
       <w:pPr>
@@ -16355,11 +18444,11 @@
       <w:pPr>
         <w:pStyle w:val="Heading3"/>
       </w:pPr>
-      <w:bookmarkStart w:id="50" w:name="_Toc42541721"/>
+      <w:bookmarkStart w:id="51" w:name="_Toc42730714"/>
       <w:r>
         <w:t>View Average marks of each subject</w:t>
       </w:r>
-      <w:bookmarkEnd w:id="50"/>
+      <w:bookmarkEnd w:id="51"/>
     </w:p>
     <w:p>
       <w:pPr>
@@ -16606,12 +18695,12 @@
       <w:pPr>
         <w:pStyle w:val="Heading3"/>
       </w:pPr>
-      <w:bookmarkStart w:id="51" w:name="_Toc42541722"/>
+      <w:bookmarkStart w:id="52" w:name="_Toc42730715"/>
       <w:r>
         <w:lastRenderedPageBreak/>
         <w:t>Edit student profile</w:t>
       </w:r>
-      <w:bookmarkEnd w:id="51"/>
+      <w:bookmarkEnd w:id="52"/>
     </w:p>
     <w:p>
       <w:pPr>
@@ -16868,12 +18957,12 @@
       <w:pPr>
         <w:pStyle w:val="Heading2"/>
       </w:pPr>
-      <w:bookmarkStart w:id="52" w:name="_Toc42541723"/>
+      <w:bookmarkStart w:id="53" w:name="_Toc42730716"/>
       <w:r>
         <w:lastRenderedPageBreak/>
         <w:t>ACTIVITY DIAGRAM</w:t>
       </w:r>
-      <w:bookmarkEnd w:id="52"/>
+      <w:bookmarkEnd w:id="53"/>
       <w:r>
         <w:t xml:space="preserve"> </w:t>
       </w:r>
@@ -16882,11 +18971,11 @@
       <w:pPr>
         <w:pStyle w:val="Heading3"/>
       </w:pPr>
-      <w:bookmarkStart w:id="53" w:name="_Toc42541724"/>
+      <w:bookmarkStart w:id="54" w:name="_Toc42730717"/>
       <w:r>
         <w:t>System activity Diagrams</w:t>
       </w:r>
-      <w:bookmarkEnd w:id="53"/>
+      <w:bookmarkEnd w:id="54"/>
     </w:p>
     <w:p>
       <w:pPr>
@@ -16913,7 +19002,7 @@
                     <pic:cNvPicPr/>
                   </pic:nvPicPr>
                   <pic:blipFill>
-                    <a:blip r:embed="rId29">
+                    <a:blip r:embed="rId37">
                       <a:extLst>
                         <a:ext uri="{28A0092B-C50C-407E-A947-70E740481C1C}">
                           <a14:useLocalDpi xmlns:a14="http://schemas.microsoft.com/office/drawing/2010/main" val="0"/>
@@ -16945,7 +19034,7 @@
         <w:pStyle w:val="Caption"/>
         <w:jc w:val="center"/>
       </w:pPr>
-      <w:bookmarkStart w:id="54" w:name="_Toc42541783"/>
+      <w:bookmarkStart w:id="55" w:name="_Toc42541783"/>
       <w:r>
         <w:t xml:space="preserve">Figure </w:t>
       </w:r>
@@ -16973,7 +19062,7 @@
       <w:r>
         <w:t>: System activity diagram</w:t>
       </w:r>
-      <w:bookmarkEnd w:id="54"/>
+      <w:bookmarkEnd w:id="55"/>
     </w:p>
     <w:p/>
     <w:p>
@@ -17062,7 +19151,7 @@
                                 <w:lang w:bidi="si-LK"/>
                               </w:rPr>
                             </w:pPr>
-                            <w:bookmarkStart w:id="55" w:name="_Toc42541784"/>
+                            <w:bookmarkStart w:id="56" w:name="_Toc42541784"/>
                             <w:r>
                               <w:rPr>
                                 <w:sz w:val="24"/>
@@ -17113,7 +19202,7 @@
                               </w:rPr>
                               <w:t>: Activity Diagram for the login use case</w:t>
                             </w:r>
-                            <w:bookmarkEnd w:id="55"/>
+                            <w:bookmarkEnd w:id="56"/>
                           </w:p>
                         </w:txbxContent>
                       </wps:txbx>
@@ -17234,7 +19323,7 @@
                     <pic:cNvPicPr/>
                   </pic:nvPicPr>
                   <pic:blipFill>
-                    <a:blip r:embed="rId30">
+                    <a:blip r:embed="rId38">
                       <a:extLst>
                         <a:ext uri="{28A0092B-C50C-407E-A947-70E740481C1C}">
                           <a14:useLocalDpi xmlns:a14="http://schemas.microsoft.com/office/drawing/2010/main" val="0"/>
@@ -17351,7 +19440,7 @@
                                 <w:lang w:bidi="si-LK"/>
                               </w:rPr>
                             </w:pPr>
-                            <w:bookmarkStart w:id="56" w:name="_Toc42541785"/>
+                            <w:bookmarkStart w:id="58" w:name="_Toc42541785"/>
                             <w:r>
                               <w:rPr>
                                 <w:sz w:val="24"/>
@@ -17402,7 +19491,7 @@
                               </w:rPr>
                               <w:t>: Activity Diagram for edit profile use case</w:t>
                             </w:r>
-                            <w:bookmarkEnd w:id="56"/>
+                            <w:bookmarkEnd w:id="58"/>
                           </w:p>
                         </w:txbxContent>
                       </wps:txbx>
@@ -17523,7 +19612,7 @@
                     <pic:cNvPicPr/>
                   </pic:nvPicPr>
                   <pic:blipFill>
-                    <a:blip r:embed="rId31">
+                    <a:blip r:embed="rId39">
                       <a:extLst>
                         <a:ext uri="{28A0092B-C50C-407E-A947-70E740481C1C}">
                           <a14:useLocalDpi xmlns:a14="http://schemas.microsoft.com/office/drawing/2010/main" val="0"/>
@@ -17641,7 +19730,7 @@
                                 <w:lang w:bidi="si-LK"/>
                               </w:rPr>
                             </w:pPr>
-                            <w:bookmarkStart w:id="57" w:name="_Toc42541786"/>
+                            <w:bookmarkStart w:id="60" w:name="_Toc42541786"/>
                             <w:r>
                               <w:rPr>
                                 <w:sz w:val="24"/>
@@ -17692,7 +19781,7 @@
                               </w:rPr>
                               <w:t>: Activity Diagram for upload CSV file use case</w:t>
                             </w:r>
-                            <w:bookmarkEnd w:id="57"/>
+                            <w:bookmarkEnd w:id="60"/>
                           </w:p>
                         </w:txbxContent>
                       </wps:txbx>
@@ -17813,7 +19902,7 @@
                     <pic:cNvPicPr/>
                   </pic:nvPicPr>
                   <pic:blipFill>
-                    <a:blip r:embed="rId32">
+                    <a:blip r:embed="rId40">
                       <a:extLst>
                         <a:ext uri="{28A0092B-C50C-407E-A947-70E740481C1C}">
                           <a14:useLocalDpi xmlns:a14="http://schemas.microsoft.com/office/drawing/2010/main" val="0"/>
@@ -17903,7 +19992,7 @@
                     <pic:cNvPicPr/>
                   </pic:nvPicPr>
                   <pic:blipFill>
-                    <a:blip r:embed="rId33">
+                    <a:blip r:embed="rId41">
                       <a:extLst>
                         <a:ext uri="{28A0092B-C50C-407E-A947-70E740481C1C}">
                           <a14:useLocalDpi xmlns:a14="http://schemas.microsoft.com/office/drawing/2010/main" val="0"/>
@@ -18000,7 +20089,7 @@
                                 <w:lang w:bidi="si-LK"/>
                               </w:rPr>
                             </w:pPr>
-                            <w:bookmarkStart w:id="58" w:name="_Toc42541787"/>
+                            <w:bookmarkStart w:id="62" w:name="_Toc42541787"/>
                             <w:r>
                               <w:rPr>
                                 <w:sz w:val="24"/>
@@ -18051,7 +20140,7 @@
                               </w:rPr>
                               <w:t>: Activity Diagram for compare marks use case</w:t>
                             </w:r>
-                            <w:bookmarkEnd w:id="58"/>
+                            <w:bookmarkEnd w:id="62"/>
                           </w:p>
                         </w:txbxContent>
                       </wps:txbx>
@@ -18167,12 +20256,12 @@
       <w:pPr>
         <w:pStyle w:val="Heading2"/>
       </w:pPr>
-      <w:bookmarkStart w:id="59" w:name="_Toc42541725"/>
+      <w:bookmarkStart w:id="64" w:name="_Toc42730718"/>
       <w:r>
         <w:lastRenderedPageBreak/>
         <w:t>CLASS DIAGRAM</w:t>
       </w:r>
-      <w:bookmarkEnd w:id="59"/>
+      <w:bookmarkEnd w:id="64"/>
     </w:p>
     <w:p>
       <w:pPr>
@@ -18207,7 +20296,7 @@
                     <pic:cNvPicPr/>
                   </pic:nvPicPr>
                   <pic:blipFill>
-                    <a:blip r:embed="rId34">
+                    <a:blip r:embed="rId42">
                       <a:extLst>
                         <a:ext uri="{28A0092B-C50C-407E-A947-70E740481C1C}">
                           <a14:useLocalDpi xmlns:a14="http://schemas.microsoft.com/office/drawing/2010/main" val="0"/>
@@ -18306,7 +20395,7 @@
                                 <w:lang w:bidi="si-LK"/>
                               </w:rPr>
                             </w:pPr>
-                            <w:bookmarkStart w:id="60" w:name="_Toc42541788"/>
+                            <w:bookmarkStart w:id="65" w:name="_Toc42541788"/>
                             <w:r>
                               <w:rPr>
                                 <w:sz w:val="24"/>
@@ -18357,7 +20446,7 @@
                               </w:rPr>
                               <w:t>: object Diagram of the SGM system</w:t>
                             </w:r>
-                            <w:bookmarkEnd w:id="60"/>
+                            <w:bookmarkEnd w:id="65"/>
                           </w:p>
                         </w:txbxContent>
                       </wps:txbx>
@@ -18565,22 +20654,22 @@
       <w:pPr>
         <w:pStyle w:val="Heading2"/>
       </w:pPr>
-      <w:bookmarkStart w:id="61" w:name="_Toc42541726"/>
+      <w:bookmarkStart w:id="67" w:name="_Toc42730719"/>
       <w:r>
         <w:lastRenderedPageBreak/>
         <w:t>SEQUENCE DIAGRAM</w:t>
       </w:r>
-      <w:bookmarkEnd w:id="61"/>
+      <w:bookmarkEnd w:id="67"/>
     </w:p>
     <w:p>
       <w:pPr>
         <w:pStyle w:val="Heading3"/>
       </w:pPr>
-      <w:bookmarkStart w:id="62" w:name="_Toc42541727"/>
+      <w:bookmarkStart w:id="68" w:name="_Toc42730720"/>
       <w:r>
         <w:t>Student and Teacher login sequence diagram</w:t>
       </w:r>
-      <w:bookmarkEnd w:id="62"/>
+      <w:bookmarkEnd w:id="68"/>
     </w:p>
     <w:p/>
     <w:p>
@@ -18607,7 +20696,7 @@
                     <pic:cNvPicPr/>
                   </pic:nvPicPr>
                   <pic:blipFill>
-                    <a:blip r:embed="rId35">
+                    <a:blip r:embed="rId43">
                       <a:extLst>
                         <a:ext uri="{28A0092B-C50C-407E-A947-70E740481C1C}">
                           <a14:useLocalDpi xmlns:a14="http://schemas.microsoft.com/office/drawing/2010/main" val="0"/>
@@ -18643,7 +20732,7 @@
           <w:szCs w:val="24"/>
         </w:rPr>
       </w:pPr>
-      <w:bookmarkStart w:id="63" w:name="_Toc42541789"/>
+      <w:bookmarkStart w:id="69" w:name="_Toc42541789"/>
       <w:r>
         <w:rPr>
           <w:sz w:val="24"/>
@@ -18694,17 +20783,17 @@
         </w:rPr>
         <w:t>: students and teachers login sequence diagram</w:t>
       </w:r>
-      <w:bookmarkEnd w:id="63"/>
+      <w:bookmarkEnd w:id="69"/>
     </w:p>
     <w:p>
       <w:pPr>
         <w:pStyle w:val="Heading3"/>
       </w:pPr>
-      <w:bookmarkStart w:id="64" w:name="_Toc42541728"/>
+      <w:bookmarkStart w:id="70" w:name="_Toc42730721"/>
       <w:r>
         <w:t>Upload marks CSV file sequence diagram</w:t>
       </w:r>
-      <w:bookmarkEnd w:id="64"/>
+      <w:bookmarkEnd w:id="70"/>
     </w:p>
     <w:p/>
     <w:p>
@@ -18731,7 +20820,7 @@
                     <pic:cNvPicPr/>
                   </pic:nvPicPr>
                   <pic:blipFill>
-                    <a:blip r:embed="rId36">
+                    <a:blip r:embed="rId44">
                       <a:extLst>
                         <a:ext uri="{28A0092B-C50C-407E-A947-70E740481C1C}">
                           <a14:useLocalDpi xmlns:a14="http://schemas.microsoft.com/office/drawing/2010/main" val="0"/>
@@ -18767,7 +20856,7 @@
           <w:szCs w:val="24"/>
         </w:rPr>
       </w:pPr>
-      <w:bookmarkStart w:id="65" w:name="_Toc42541790"/>
+      <w:bookmarkStart w:id="71" w:name="_Toc42541790"/>
       <w:r>
         <w:rPr>
           <w:sz w:val="24"/>
@@ -18826,7 +20915,7 @@
         <w:tab/>
         <w:t>Upload marks CSV file sequence diagram</w:t>
       </w:r>
-      <w:bookmarkEnd w:id="65"/>
+      <w:bookmarkEnd w:id="71"/>
     </w:p>
     <w:p>
       <w:pPr>
@@ -18842,11 +20931,11 @@
       <w:pPr>
         <w:pStyle w:val="Heading3"/>
       </w:pPr>
-      <w:bookmarkStart w:id="66" w:name="_Toc42541729"/>
+      <w:bookmarkStart w:id="72" w:name="_Toc42730722"/>
       <w:r>
         <w:t>View students result in the sequence diagram</w:t>
       </w:r>
-      <w:bookmarkEnd w:id="66"/>
+      <w:bookmarkEnd w:id="72"/>
     </w:p>
     <w:p/>
     <w:p>
@@ -18873,7 +20962,7 @@
                     <pic:cNvPicPr/>
                   </pic:nvPicPr>
                   <pic:blipFill>
-                    <a:blip r:embed="rId37">
+                    <a:blip r:embed="rId45">
                       <a:extLst>
                         <a:ext uri="{28A0092B-C50C-407E-A947-70E740481C1C}">
                           <a14:useLocalDpi xmlns:a14="http://schemas.microsoft.com/office/drawing/2010/main" val="0"/>
@@ -18909,7 +20998,7 @@
           <w:szCs w:val="24"/>
         </w:rPr>
       </w:pPr>
-      <w:bookmarkStart w:id="67" w:name="_Toc42541791"/>
+      <w:bookmarkStart w:id="73" w:name="_Toc42541791"/>
       <w:r>
         <w:rPr>
           <w:sz w:val="24"/>
@@ -18968,7 +21057,7 @@
         <w:tab/>
         <w:t>View students result in the sequence diagram</w:t>
       </w:r>
-      <w:bookmarkEnd w:id="67"/>
+      <w:bookmarkEnd w:id="73"/>
     </w:p>
     <w:p/>
     <w:p/>
@@ -18983,12 +21072,12 @@
       <w:pPr>
         <w:pStyle w:val="Heading2"/>
       </w:pPr>
-      <w:bookmarkStart w:id="68" w:name="_Toc42541730"/>
+      <w:bookmarkStart w:id="74" w:name="_Toc42730723"/>
       <w:r>
         <w:lastRenderedPageBreak/>
         <w:t>DATABASE DESIGN</w:t>
       </w:r>
-      <w:bookmarkEnd w:id="68"/>
+      <w:bookmarkEnd w:id="74"/>
     </w:p>
     <w:p>
       <w:pPr>
@@ -19141,12 +21230,12 @@
       <w:pPr>
         <w:pStyle w:val="Heading3"/>
       </w:pPr>
-      <w:bookmarkStart w:id="69" w:name="_Toc42541731"/>
+      <w:bookmarkStart w:id="75" w:name="_Toc42730724"/>
       <w:r>
         <w:lastRenderedPageBreak/>
         <w:t>ER Diagram</w:t>
       </w:r>
-      <w:bookmarkEnd w:id="69"/>
+      <w:bookmarkEnd w:id="75"/>
     </w:p>
     <w:p/>
     <w:p>
@@ -19202,7 +21291,7 @@
                                 <w:lang w:bidi="si-LK"/>
                               </w:rPr>
                             </w:pPr>
-                            <w:bookmarkStart w:id="70" w:name="_Toc42541792"/>
+                            <w:bookmarkStart w:id="76" w:name="_Toc42541792"/>
                             <w:r>
                               <w:rPr>
                                 <w:sz w:val="24"/>
@@ -19253,7 +21342,7 @@
                               </w:rPr>
                               <w:t>: ER diagram of the SGM</w:t>
                             </w:r>
-                            <w:bookmarkEnd w:id="70"/>
+                            <w:bookmarkEnd w:id="76"/>
                           </w:p>
                         </w:txbxContent>
                       </wps:txbx>
@@ -19374,7 +21463,7 @@
                     <pic:cNvPicPr/>
                   </pic:nvPicPr>
                   <pic:blipFill>
-                    <a:blip r:embed="rId38">
+                    <a:blip r:embed="rId46">
                       <a:extLst>
                         <a:ext uri="{28A0092B-C50C-407E-A947-70E740481C1C}">
                           <a14:useLocalDpi xmlns:a14="http://schemas.microsoft.com/office/drawing/2010/main" val="0"/>
@@ -19434,12 +21523,12 @@
       <w:pPr>
         <w:pStyle w:val="Heading3"/>
       </w:pPr>
-      <w:bookmarkStart w:id="71" w:name="_Toc42541732"/>
+      <w:bookmarkStart w:id="78" w:name="_Toc42730725"/>
       <w:r>
         <w:lastRenderedPageBreak/>
         <w:t>Database Table Diagram</w:t>
       </w:r>
-      <w:bookmarkEnd w:id="71"/>
+      <w:bookmarkEnd w:id="78"/>
     </w:p>
     <w:p/>
     <w:p>
@@ -19464,459 +21553,6 @@
             <wp:extent cx="5605145" cy="1961515"/>
             <wp:effectExtent l="0" t="0" r="0" b="635"/>
             <wp:docPr id="40" name="Picture 40"/>
-            <wp:cNvGraphicFramePr>
-              <a:graphicFrameLocks xmlns:a="http://schemas.openxmlformats.org/drawingml/2006/main" noChangeAspect="1"/>
-            </wp:cNvGraphicFramePr>
-            <a:graphic xmlns:a="http://schemas.openxmlformats.org/drawingml/2006/main">
-              <a:graphicData uri="http://schemas.openxmlformats.org/drawingml/2006/picture">
-                <pic:pic xmlns:pic="http://schemas.openxmlformats.org/drawingml/2006/picture">
-                  <pic:nvPicPr>
-                    <pic:cNvPr id="1" name=""/>
-                    <pic:cNvPicPr/>
-                  </pic:nvPicPr>
-                  <pic:blipFill>
-                    <a:blip r:embed="rId39"/>
-                    <a:stretch>
-                      <a:fillRect/>
-                    </a:stretch>
-                  </pic:blipFill>
-                  <pic:spPr>
-                    <a:xfrm>
-                      <a:off x="0" y="0"/>
-                      <a:ext cx="5605145" cy="1961515"/>
-                    </a:xfrm>
-                    <a:prstGeom prst="rect">
-                      <a:avLst/>
-                    </a:prstGeom>
-                  </pic:spPr>
-                </pic:pic>
-              </a:graphicData>
-            </a:graphic>
-          </wp:inline>
-        </w:drawing>
-      </w:r>
-    </w:p>
-    <w:p>
-      <w:pPr>
-        <w:pStyle w:val="ListParagraph"/>
-        <w:numPr>
-          <w:ilvl w:val="0"/>
-          <w:numId w:val="37"/>
-        </w:numPr>
-      </w:pPr>
-      <w:r>
-        <w:t>Marks Table</w:t>
-      </w:r>
-    </w:p>
-    <w:p>
-      <w:r>
-        <w:rPr>
-          <w:noProof/>
-        </w:rPr>
-        <w:drawing>
-          <wp:inline distT="0" distB="0" distL="0" distR="0" wp14:anchorId="701EAEB9" wp14:editId="5E1C4260">
-            <wp:extent cx="5605145" cy="2264410"/>
-            <wp:effectExtent l="0" t="0" r="0" b="2540"/>
-            <wp:docPr id="41" name="Picture 41"/>
-            <wp:cNvGraphicFramePr>
-              <a:graphicFrameLocks xmlns:a="http://schemas.openxmlformats.org/drawingml/2006/main" noChangeAspect="1"/>
-            </wp:cNvGraphicFramePr>
-            <a:graphic xmlns:a="http://schemas.openxmlformats.org/drawingml/2006/main">
-              <a:graphicData uri="http://schemas.openxmlformats.org/drawingml/2006/picture">
-                <pic:pic xmlns:pic="http://schemas.openxmlformats.org/drawingml/2006/picture">
-                  <pic:nvPicPr>
-                    <pic:cNvPr id="1" name=""/>
-                    <pic:cNvPicPr/>
-                  </pic:nvPicPr>
-                  <pic:blipFill>
-                    <a:blip r:embed="rId40"/>
-                    <a:stretch>
-                      <a:fillRect/>
-                    </a:stretch>
-                  </pic:blipFill>
-                  <pic:spPr>
-                    <a:xfrm>
-                      <a:off x="0" y="0"/>
-                      <a:ext cx="5605145" cy="2264410"/>
-                    </a:xfrm>
-                    <a:prstGeom prst="rect">
-                      <a:avLst/>
-                    </a:prstGeom>
-                  </pic:spPr>
-                </pic:pic>
-              </a:graphicData>
-            </a:graphic>
-          </wp:inline>
-        </w:drawing>
-      </w:r>
-    </w:p>
-    <w:p/>
-    <w:p/>
-    <w:p/>
-    <w:p/>
-    <w:p/>
-    <w:p>
-      <w:pPr>
-        <w:pStyle w:val="ListParagraph"/>
-        <w:numPr>
-          <w:ilvl w:val="0"/>
-          <w:numId w:val="37"/>
-        </w:numPr>
-      </w:pPr>
-      <w:r>
-        <w:lastRenderedPageBreak/>
-        <w:t>Students Table</w:t>
-      </w:r>
-    </w:p>
-    <w:p>
-      <w:r>
-        <w:rPr>
-          <w:noProof/>
-        </w:rPr>
-        <w:drawing>
-          <wp:inline distT="0" distB="0" distL="0" distR="0" wp14:anchorId="58F24549" wp14:editId="6158D9B5">
-            <wp:extent cx="5162550" cy="1895475"/>
-            <wp:effectExtent l="0" t="0" r="0" b="9525"/>
-            <wp:docPr id="42" name="Picture 42"/>
-            <wp:cNvGraphicFramePr>
-              <a:graphicFrameLocks xmlns:a="http://schemas.openxmlformats.org/drawingml/2006/main" noChangeAspect="1"/>
-            </wp:cNvGraphicFramePr>
-            <a:graphic xmlns:a="http://schemas.openxmlformats.org/drawingml/2006/main">
-              <a:graphicData uri="http://schemas.openxmlformats.org/drawingml/2006/picture">
-                <pic:pic xmlns:pic="http://schemas.openxmlformats.org/drawingml/2006/picture">
-                  <pic:nvPicPr>
-                    <pic:cNvPr id="1" name=""/>
-                    <pic:cNvPicPr/>
-                  </pic:nvPicPr>
-                  <pic:blipFill>
-                    <a:blip r:embed="rId41"/>
-                    <a:stretch>
-                      <a:fillRect/>
-                    </a:stretch>
-                  </pic:blipFill>
-                  <pic:spPr>
-                    <a:xfrm>
-                      <a:off x="0" y="0"/>
-                      <a:ext cx="5162550" cy="1895475"/>
-                    </a:xfrm>
-                    <a:prstGeom prst="rect">
-                      <a:avLst/>
-                    </a:prstGeom>
-                  </pic:spPr>
-                </pic:pic>
-              </a:graphicData>
-            </a:graphic>
-          </wp:inline>
-        </w:drawing>
-      </w:r>
-    </w:p>
-    <w:p>
-      <w:pPr>
-        <w:pStyle w:val="ListParagraph"/>
-        <w:numPr>
-          <w:ilvl w:val="0"/>
-          <w:numId w:val="37"/>
-        </w:numPr>
-      </w:pPr>
-      <w:r>
-        <w:t xml:space="preserve">Student class </w:t>
-      </w:r>
-      <w:proofErr w:type="spellStart"/>
-      <w:r>
-        <w:t>Tabel</w:t>
-      </w:r>
-      <w:proofErr w:type="spellEnd"/>
-    </w:p>
-    <w:p>
-      <w:r>
-        <w:rPr>
-          <w:noProof/>
-        </w:rPr>
-        <w:drawing>
-          <wp:inline distT="0" distB="0" distL="0" distR="0" wp14:anchorId="10D20D18" wp14:editId="654D1B5F">
-            <wp:extent cx="4953000" cy="1352550"/>
-            <wp:effectExtent l="0" t="0" r="0" b="0"/>
-            <wp:docPr id="43" name="Picture 43"/>
-            <wp:cNvGraphicFramePr>
-              <a:graphicFrameLocks xmlns:a="http://schemas.openxmlformats.org/drawingml/2006/main" noChangeAspect="1"/>
-            </wp:cNvGraphicFramePr>
-            <a:graphic xmlns:a="http://schemas.openxmlformats.org/drawingml/2006/main">
-              <a:graphicData uri="http://schemas.openxmlformats.org/drawingml/2006/picture">
-                <pic:pic xmlns:pic="http://schemas.openxmlformats.org/drawingml/2006/picture">
-                  <pic:nvPicPr>
-                    <pic:cNvPr id="1" name=""/>
-                    <pic:cNvPicPr/>
-                  </pic:nvPicPr>
-                  <pic:blipFill>
-                    <a:blip r:embed="rId42"/>
-                    <a:stretch>
-                      <a:fillRect/>
-                    </a:stretch>
-                  </pic:blipFill>
-                  <pic:spPr>
-                    <a:xfrm>
-                      <a:off x="0" y="0"/>
-                      <a:ext cx="4953000" cy="1352550"/>
-                    </a:xfrm>
-                    <a:prstGeom prst="rect">
-                      <a:avLst/>
-                    </a:prstGeom>
-                  </pic:spPr>
-                </pic:pic>
-              </a:graphicData>
-            </a:graphic>
-          </wp:inline>
-        </w:drawing>
-      </w:r>
-    </w:p>
-    <w:p>
-      <w:pPr>
-        <w:pStyle w:val="ListParagraph"/>
-        <w:numPr>
-          <w:ilvl w:val="0"/>
-          <w:numId w:val="37"/>
-        </w:numPr>
-      </w:pPr>
-      <w:r>
-        <w:t xml:space="preserve">Student User </w:t>
-      </w:r>
-      <w:proofErr w:type="spellStart"/>
-      <w:r>
-        <w:t>Tabel</w:t>
-      </w:r>
-      <w:proofErr w:type="spellEnd"/>
-    </w:p>
-    <w:p>
-      <w:r>
-        <w:rPr>
-          <w:noProof/>
-        </w:rPr>
-        <w:drawing>
-          <wp:inline distT="0" distB="0" distL="0" distR="0" wp14:anchorId="2C695595" wp14:editId="600502AE">
-            <wp:extent cx="4171950" cy="1209675"/>
-            <wp:effectExtent l="0" t="0" r="0" b="9525"/>
-            <wp:docPr id="44" name="Picture 44"/>
-            <wp:cNvGraphicFramePr>
-              <a:graphicFrameLocks xmlns:a="http://schemas.openxmlformats.org/drawingml/2006/main" noChangeAspect="1"/>
-            </wp:cNvGraphicFramePr>
-            <a:graphic xmlns:a="http://schemas.openxmlformats.org/drawingml/2006/main">
-              <a:graphicData uri="http://schemas.openxmlformats.org/drawingml/2006/picture">
-                <pic:pic xmlns:pic="http://schemas.openxmlformats.org/drawingml/2006/picture">
-                  <pic:nvPicPr>
-                    <pic:cNvPr id="1" name=""/>
-                    <pic:cNvPicPr/>
-                  </pic:nvPicPr>
-                  <pic:blipFill>
-                    <a:blip r:embed="rId43"/>
-                    <a:stretch>
-                      <a:fillRect/>
-                    </a:stretch>
-                  </pic:blipFill>
-                  <pic:spPr>
-                    <a:xfrm>
-                      <a:off x="0" y="0"/>
-                      <a:ext cx="4171950" cy="1209675"/>
-                    </a:xfrm>
-                    <a:prstGeom prst="rect">
-                      <a:avLst/>
-                    </a:prstGeom>
-                  </pic:spPr>
-                </pic:pic>
-              </a:graphicData>
-            </a:graphic>
-          </wp:inline>
-        </w:drawing>
-      </w:r>
-    </w:p>
-    <w:p/>
-    <w:p/>
-    <w:p/>
-    <w:p/>
-    <w:p>
-      <w:pPr>
-        <w:pStyle w:val="ListParagraph"/>
-        <w:numPr>
-          <w:ilvl w:val="0"/>
-          <w:numId w:val="37"/>
-        </w:numPr>
-      </w:pPr>
-      <w:r>
-        <w:lastRenderedPageBreak/>
-        <w:t>Subject Table</w:t>
-      </w:r>
-    </w:p>
-    <w:p>
-      <w:r>
-        <w:rPr>
-          <w:noProof/>
-        </w:rPr>
-        <w:drawing>
-          <wp:inline distT="0" distB="0" distL="0" distR="0" wp14:anchorId="7CFF6352" wp14:editId="6C9232AD">
-            <wp:extent cx="5057775" cy="1276350"/>
-            <wp:effectExtent l="0" t="0" r="9525" b="0"/>
-            <wp:docPr id="45" name="Picture 45"/>
-            <wp:cNvGraphicFramePr>
-              <a:graphicFrameLocks xmlns:a="http://schemas.openxmlformats.org/drawingml/2006/main" noChangeAspect="1"/>
-            </wp:cNvGraphicFramePr>
-            <a:graphic xmlns:a="http://schemas.openxmlformats.org/drawingml/2006/main">
-              <a:graphicData uri="http://schemas.openxmlformats.org/drawingml/2006/picture">
-                <pic:pic xmlns:pic="http://schemas.openxmlformats.org/drawingml/2006/picture">
-                  <pic:nvPicPr>
-                    <pic:cNvPr id="1" name=""/>
-                    <pic:cNvPicPr/>
-                  </pic:nvPicPr>
-                  <pic:blipFill>
-                    <a:blip r:embed="rId44"/>
-                    <a:stretch>
-                      <a:fillRect/>
-                    </a:stretch>
-                  </pic:blipFill>
-                  <pic:spPr>
-                    <a:xfrm>
-                      <a:off x="0" y="0"/>
-                      <a:ext cx="5057775" cy="1276350"/>
-                    </a:xfrm>
-                    <a:prstGeom prst="rect">
-                      <a:avLst/>
-                    </a:prstGeom>
-                  </pic:spPr>
-                </pic:pic>
-              </a:graphicData>
-            </a:graphic>
-          </wp:inline>
-        </w:drawing>
-      </w:r>
-    </w:p>
-    <w:p>
-      <w:pPr>
-        <w:pStyle w:val="ListParagraph"/>
-        <w:numPr>
-          <w:ilvl w:val="0"/>
-          <w:numId w:val="37"/>
-        </w:numPr>
-      </w:pPr>
-      <w:r>
-        <w:t>Teacher Table</w:t>
-      </w:r>
-    </w:p>
-    <w:p>
-      <w:r>
-        <w:rPr>
-          <w:noProof/>
-        </w:rPr>
-        <w:drawing>
-          <wp:inline distT="0" distB="0" distL="0" distR="0" wp14:anchorId="280C17D3" wp14:editId="72FACA0C">
-            <wp:extent cx="5076825" cy="1304925"/>
-            <wp:effectExtent l="0" t="0" r="9525" b="9525"/>
-            <wp:docPr id="46" name="Picture 46"/>
-            <wp:cNvGraphicFramePr>
-              <a:graphicFrameLocks xmlns:a="http://schemas.openxmlformats.org/drawingml/2006/main" noChangeAspect="1"/>
-            </wp:cNvGraphicFramePr>
-            <a:graphic xmlns:a="http://schemas.openxmlformats.org/drawingml/2006/main">
-              <a:graphicData uri="http://schemas.openxmlformats.org/drawingml/2006/picture">
-                <pic:pic xmlns:pic="http://schemas.openxmlformats.org/drawingml/2006/picture">
-                  <pic:nvPicPr>
-                    <pic:cNvPr id="1" name=""/>
-                    <pic:cNvPicPr/>
-                  </pic:nvPicPr>
-                  <pic:blipFill>
-                    <a:blip r:embed="rId45"/>
-                    <a:stretch>
-                      <a:fillRect/>
-                    </a:stretch>
-                  </pic:blipFill>
-                  <pic:spPr>
-                    <a:xfrm>
-                      <a:off x="0" y="0"/>
-                      <a:ext cx="5076825" cy="1304925"/>
-                    </a:xfrm>
-                    <a:prstGeom prst="rect">
-                      <a:avLst/>
-                    </a:prstGeom>
-                  </pic:spPr>
-                </pic:pic>
-              </a:graphicData>
-            </a:graphic>
-          </wp:inline>
-        </w:drawing>
-      </w:r>
-    </w:p>
-    <w:p>
-      <w:pPr>
-        <w:pStyle w:val="ListParagraph"/>
-        <w:numPr>
-          <w:ilvl w:val="0"/>
-          <w:numId w:val="37"/>
-        </w:numPr>
-      </w:pPr>
-      <w:r>
-        <w:t>Teacher Subject Table</w:t>
-      </w:r>
-    </w:p>
-    <w:p>
-      <w:r>
-        <w:rPr>
-          <w:noProof/>
-        </w:rPr>
-        <w:drawing>
-          <wp:inline distT="0" distB="0" distL="0" distR="0" wp14:anchorId="35A5D6B9" wp14:editId="362B39F8">
-            <wp:extent cx="5143500" cy="1057275"/>
-            <wp:effectExtent l="0" t="0" r="0" b="9525"/>
-            <wp:docPr id="47" name="Picture 47"/>
-            <wp:cNvGraphicFramePr>
-              <a:graphicFrameLocks xmlns:a="http://schemas.openxmlformats.org/drawingml/2006/main" noChangeAspect="1"/>
-            </wp:cNvGraphicFramePr>
-            <a:graphic xmlns:a="http://schemas.openxmlformats.org/drawingml/2006/main">
-              <a:graphicData uri="http://schemas.openxmlformats.org/drawingml/2006/picture">
-                <pic:pic xmlns:pic="http://schemas.openxmlformats.org/drawingml/2006/picture">
-                  <pic:nvPicPr>
-                    <pic:cNvPr id="1" name=""/>
-                    <pic:cNvPicPr/>
-                  </pic:nvPicPr>
-                  <pic:blipFill>
-                    <a:blip r:embed="rId46"/>
-                    <a:stretch>
-                      <a:fillRect/>
-                    </a:stretch>
-                  </pic:blipFill>
-                  <pic:spPr>
-                    <a:xfrm>
-                      <a:off x="0" y="0"/>
-                      <a:ext cx="5143500" cy="1057275"/>
-                    </a:xfrm>
-                    <a:prstGeom prst="rect">
-                      <a:avLst/>
-                    </a:prstGeom>
-                  </pic:spPr>
-                </pic:pic>
-              </a:graphicData>
-            </a:graphic>
-          </wp:inline>
-        </w:drawing>
-      </w:r>
-    </w:p>
-    <w:p>
-      <w:pPr>
-        <w:pStyle w:val="ListParagraph"/>
-        <w:numPr>
-          <w:ilvl w:val="0"/>
-          <w:numId w:val="37"/>
-        </w:numPr>
-      </w:pPr>
-      <w:r>
-        <w:t>Teacher User Table</w:t>
-      </w:r>
-    </w:p>
-    <w:p>
-      <w:r>
-        <w:rPr>
-          <w:noProof/>
-        </w:rPr>
-        <w:drawing>
-          <wp:inline distT="0" distB="0" distL="0" distR="0" wp14:anchorId="34B89E4D" wp14:editId="2A3F592B">
-            <wp:extent cx="5605145" cy="1285875"/>
-            <wp:effectExtent l="0" t="0" r="0" b="9525"/>
-            <wp:docPr id="48" name="Picture 48"/>
             <wp:cNvGraphicFramePr>
               <a:graphicFrameLocks xmlns:a="http://schemas.openxmlformats.org/drawingml/2006/main" noChangeAspect="1"/>
             </wp:cNvGraphicFramePr>
@@ -19936,6 +21572,459 @@
                   <pic:spPr>
                     <a:xfrm>
                       <a:off x="0" y="0"/>
+                      <a:ext cx="5605145" cy="1961515"/>
+                    </a:xfrm>
+                    <a:prstGeom prst="rect">
+                      <a:avLst/>
+                    </a:prstGeom>
+                  </pic:spPr>
+                </pic:pic>
+              </a:graphicData>
+            </a:graphic>
+          </wp:inline>
+        </w:drawing>
+      </w:r>
+    </w:p>
+    <w:p>
+      <w:pPr>
+        <w:pStyle w:val="ListParagraph"/>
+        <w:numPr>
+          <w:ilvl w:val="0"/>
+          <w:numId w:val="37"/>
+        </w:numPr>
+      </w:pPr>
+      <w:r>
+        <w:t>Marks Table</w:t>
+      </w:r>
+    </w:p>
+    <w:p>
+      <w:r>
+        <w:rPr>
+          <w:noProof/>
+        </w:rPr>
+        <w:drawing>
+          <wp:inline distT="0" distB="0" distL="0" distR="0" wp14:anchorId="701EAEB9" wp14:editId="5E1C4260">
+            <wp:extent cx="5605145" cy="2264410"/>
+            <wp:effectExtent l="0" t="0" r="0" b="2540"/>
+            <wp:docPr id="41" name="Picture 41"/>
+            <wp:cNvGraphicFramePr>
+              <a:graphicFrameLocks xmlns:a="http://schemas.openxmlformats.org/drawingml/2006/main" noChangeAspect="1"/>
+            </wp:cNvGraphicFramePr>
+            <a:graphic xmlns:a="http://schemas.openxmlformats.org/drawingml/2006/main">
+              <a:graphicData uri="http://schemas.openxmlformats.org/drawingml/2006/picture">
+                <pic:pic xmlns:pic="http://schemas.openxmlformats.org/drawingml/2006/picture">
+                  <pic:nvPicPr>
+                    <pic:cNvPr id="1" name=""/>
+                    <pic:cNvPicPr/>
+                  </pic:nvPicPr>
+                  <pic:blipFill>
+                    <a:blip r:embed="rId48"/>
+                    <a:stretch>
+                      <a:fillRect/>
+                    </a:stretch>
+                  </pic:blipFill>
+                  <pic:spPr>
+                    <a:xfrm>
+                      <a:off x="0" y="0"/>
+                      <a:ext cx="5605145" cy="2264410"/>
+                    </a:xfrm>
+                    <a:prstGeom prst="rect">
+                      <a:avLst/>
+                    </a:prstGeom>
+                  </pic:spPr>
+                </pic:pic>
+              </a:graphicData>
+            </a:graphic>
+          </wp:inline>
+        </w:drawing>
+      </w:r>
+    </w:p>
+    <w:p/>
+    <w:p/>
+    <w:p/>
+    <w:p/>
+    <w:p/>
+    <w:p>
+      <w:pPr>
+        <w:pStyle w:val="ListParagraph"/>
+        <w:numPr>
+          <w:ilvl w:val="0"/>
+          <w:numId w:val="37"/>
+        </w:numPr>
+      </w:pPr>
+      <w:r>
+        <w:lastRenderedPageBreak/>
+        <w:t>Students Table</w:t>
+      </w:r>
+    </w:p>
+    <w:p>
+      <w:r>
+        <w:rPr>
+          <w:noProof/>
+        </w:rPr>
+        <w:drawing>
+          <wp:inline distT="0" distB="0" distL="0" distR="0" wp14:anchorId="58F24549" wp14:editId="6158D9B5">
+            <wp:extent cx="5162550" cy="1895475"/>
+            <wp:effectExtent l="0" t="0" r="0" b="9525"/>
+            <wp:docPr id="42" name="Picture 42"/>
+            <wp:cNvGraphicFramePr>
+              <a:graphicFrameLocks xmlns:a="http://schemas.openxmlformats.org/drawingml/2006/main" noChangeAspect="1"/>
+            </wp:cNvGraphicFramePr>
+            <a:graphic xmlns:a="http://schemas.openxmlformats.org/drawingml/2006/main">
+              <a:graphicData uri="http://schemas.openxmlformats.org/drawingml/2006/picture">
+                <pic:pic xmlns:pic="http://schemas.openxmlformats.org/drawingml/2006/picture">
+                  <pic:nvPicPr>
+                    <pic:cNvPr id="1" name=""/>
+                    <pic:cNvPicPr/>
+                  </pic:nvPicPr>
+                  <pic:blipFill>
+                    <a:blip r:embed="rId49"/>
+                    <a:stretch>
+                      <a:fillRect/>
+                    </a:stretch>
+                  </pic:blipFill>
+                  <pic:spPr>
+                    <a:xfrm>
+                      <a:off x="0" y="0"/>
+                      <a:ext cx="5162550" cy="1895475"/>
+                    </a:xfrm>
+                    <a:prstGeom prst="rect">
+                      <a:avLst/>
+                    </a:prstGeom>
+                  </pic:spPr>
+                </pic:pic>
+              </a:graphicData>
+            </a:graphic>
+          </wp:inline>
+        </w:drawing>
+      </w:r>
+    </w:p>
+    <w:p>
+      <w:pPr>
+        <w:pStyle w:val="ListParagraph"/>
+        <w:numPr>
+          <w:ilvl w:val="0"/>
+          <w:numId w:val="37"/>
+        </w:numPr>
+      </w:pPr>
+      <w:r>
+        <w:t xml:space="preserve">Student class </w:t>
+      </w:r>
+      <w:proofErr w:type="spellStart"/>
+      <w:r>
+        <w:t>Tabel</w:t>
+      </w:r>
+      <w:proofErr w:type="spellEnd"/>
+    </w:p>
+    <w:p>
+      <w:r>
+        <w:rPr>
+          <w:noProof/>
+        </w:rPr>
+        <w:drawing>
+          <wp:inline distT="0" distB="0" distL="0" distR="0" wp14:anchorId="10D20D18" wp14:editId="654D1B5F">
+            <wp:extent cx="4953000" cy="1352550"/>
+            <wp:effectExtent l="0" t="0" r="0" b="0"/>
+            <wp:docPr id="43" name="Picture 43"/>
+            <wp:cNvGraphicFramePr>
+              <a:graphicFrameLocks xmlns:a="http://schemas.openxmlformats.org/drawingml/2006/main" noChangeAspect="1"/>
+            </wp:cNvGraphicFramePr>
+            <a:graphic xmlns:a="http://schemas.openxmlformats.org/drawingml/2006/main">
+              <a:graphicData uri="http://schemas.openxmlformats.org/drawingml/2006/picture">
+                <pic:pic xmlns:pic="http://schemas.openxmlformats.org/drawingml/2006/picture">
+                  <pic:nvPicPr>
+                    <pic:cNvPr id="1" name=""/>
+                    <pic:cNvPicPr/>
+                  </pic:nvPicPr>
+                  <pic:blipFill>
+                    <a:blip r:embed="rId50"/>
+                    <a:stretch>
+                      <a:fillRect/>
+                    </a:stretch>
+                  </pic:blipFill>
+                  <pic:spPr>
+                    <a:xfrm>
+                      <a:off x="0" y="0"/>
+                      <a:ext cx="4953000" cy="1352550"/>
+                    </a:xfrm>
+                    <a:prstGeom prst="rect">
+                      <a:avLst/>
+                    </a:prstGeom>
+                  </pic:spPr>
+                </pic:pic>
+              </a:graphicData>
+            </a:graphic>
+          </wp:inline>
+        </w:drawing>
+      </w:r>
+    </w:p>
+    <w:p>
+      <w:pPr>
+        <w:pStyle w:val="ListParagraph"/>
+        <w:numPr>
+          <w:ilvl w:val="0"/>
+          <w:numId w:val="37"/>
+        </w:numPr>
+      </w:pPr>
+      <w:r>
+        <w:t xml:space="preserve">Student User </w:t>
+      </w:r>
+      <w:proofErr w:type="spellStart"/>
+      <w:r>
+        <w:t>Tabel</w:t>
+      </w:r>
+      <w:proofErr w:type="spellEnd"/>
+    </w:p>
+    <w:p>
+      <w:r>
+        <w:rPr>
+          <w:noProof/>
+        </w:rPr>
+        <w:drawing>
+          <wp:inline distT="0" distB="0" distL="0" distR="0" wp14:anchorId="2C695595" wp14:editId="600502AE">
+            <wp:extent cx="4171950" cy="1209675"/>
+            <wp:effectExtent l="0" t="0" r="0" b="9525"/>
+            <wp:docPr id="44" name="Picture 44"/>
+            <wp:cNvGraphicFramePr>
+              <a:graphicFrameLocks xmlns:a="http://schemas.openxmlformats.org/drawingml/2006/main" noChangeAspect="1"/>
+            </wp:cNvGraphicFramePr>
+            <a:graphic xmlns:a="http://schemas.openxmlformats.org/drawingml/2006/main">
+              <a:graphicData uri="http://schemas.openxmlformats.org/drawingml/2006/picture">
+                <pic:pic xmlns:pic="http://schemas.openxmlformats.org/drawingml/2006/picture">
+                  <pic:nvPicPr>
+                    <pic:cNvPr id="1" name=""/>
+                    <pic:cNvPicPr/>
+                  </pic:nvPicPr>
+                  <pic:blipFill>
+                    <a:blip r:embed="rId51"/>
+                    <a:stretch>
+                      <a:fillRect/>
+                    </a:stretch>
+                  </pic:blipFill>
+                  <pic:spPr>
+                    <a:xfrm>
+                      <a:off x="0" y="0"/>
+                      <a:ext cx="4171950" cy="1209675"/>
+                    </a:xfrm>
+                    <a:prstGeom prst="rect">
+                      <a:avLst/>
+                    </a:prstGeom>
+                  </pic:spPr>
+                </pic:pic>
+              </a:graphicData>
+            </a:graphic>
+          </wp:inline>
+        </w:drawing>
+      </w:r>
+    </w:p>
+    <w:p/>
+    <w:p/>
+    <w:p/>
+    <w:p/>
+    <w:p>
+      <w:pPr>
+        <w:pStyle w:val="ListParagraph"/>
+        <w:numPr>
+          <w:ilvl w:val="0"/>
+          <w:numId w:val="37"/>
+        </w:numPr>
+      </w:pPr>
+      <w:r>
+        <w:lastRenderedPageBreak/>
+        <w:t>Subject Table</w:t>
+      </w:r>
+    </w:p>
+    <w:p>
+      <w:r>
+        <w:rPr>
+          <w:noProof/>
+        </w:rPr>
+        <w:drawing>
+          <wp:inline distT="0" distB="0" distL="0" distR="0" wp14:anchorId="7CFF6352" wp14:editId="6C9232AD">
+            <wp:extent cx="5057775" cy="1276350"/>
+            <wp:effectExtent l="0" t="0" r="9525" b="0"/>
+            <wp:docPr id="45" name="Picture 45"/>
+            <wp:cNvGraphicFramePr>
+              <a:graphicFrameLocks xmlns:a="http://schemas.openxmlformats.org/drawingml/2006/main" noChangeAspect="1"/>
+            </wp:cNvGraphicFramePr>
+            <a:graphic xmlns:a="http://schemas.openxmlformats.org/drawingml/2006/main">
+              <a:graphicData uri="http://schemas.openxmlformats.org/drawingml/2006/picture">
+                <pic:pic xmlns:pic="http://schemas.openxmlformats.org/drawingml/2006/picture">
+                  <pic:nvPicPr>
+                    <pic:cNvPr id="1" name=""/>
+                    <pic:cNvPicPr/>
+                  </pic:nvPicPr>
+                  <pic:blipFill>
+                    <a:blip r:embed="rId52"/>
+                    <a:stretch>
+                      <a:fillRect/>
+                    </a:stretch>
+                  </pic:blipFill>
+                  <pic:spPr>
+                    <a:xfrm>
+                      <a:off x="0" y="0"/>
+                      <a:ext cx="5057775" cy="1276350"/>
+                    </a:xfrm>
+                    <a:prstGeom prst="rect">
+                      <a:avLst/>
+                    </a:prstGeom>
+                  </pic:spPr>
+                </pic:pic>
+              </a:graphicData>
+            </a:graphic>
+          </wp:inline>
+        </w:drawing>
+      </w:r>
+    </w:p>
+    <w:p>
+      <w:pPr>
+        <w:pStyle w:val="ListParagraph"/>
+        <w:numPr>
+          <w:ilvl w:val="0"/>
+          <w:numId w:val="37"/>
+        </w:numPr>
+      </w:pPr>
+      <w:r>
+        <w:t>Teacher Table</w:t>
+      </w:r>
+    </w:p>
+    <w:p>
+      <w:r>
+        <w:rPr>
+          <w:noProof/>
+        </w:rPr>
+        <w:drawing>
+          <wp:inline distT="0" distB="0" distL="0" distR="0" wp14:anchorId="280C17D3" wp14:editId="72FACA0C">
+            <wp:extent cx="5076825" cy="1304925"/>
+            <wp:effectExtent l="0" t="0" r="9525" b="9525"/>
+            <wp:docPr id="46" name="Picture 46"/>
+            <wp:cNvGraphicFramePr>
+              <a:graphicFrameLocks xmlns:a="http://schemas.openxmlformats.org/drawingml/2006/main" noChangeAspect="1"/>
+            </wp:cNvGraphicFramePr>
+            <a:graphic xmlns:a="http://schemas.openxmlformats.org/drawingml/2006/main">
+              <a:graphicData uri="http://schemas.openxmlformats.org/drawingml/2006/picture">
+                <pic:pic xmlns:pic="http://schemas.openxmlformats.org/drawingml/2006/picture">
+                  <pic:nvPicPr>
+                    <pic:cNvPr id="1" name=""/>
+                    <pic:cNvPicPr/>
+                  </pic:nvPicPr>
+                  <pic:blipFill>
+                    <a:blip r:embed="rId53"/>
+                    <a:stretch>
+                      <a:fillRect/>
+                    </a:stretch>
+                  </pic:blipFill>
+                  <pic:spPr>
+                    <a:xfrm>
+                      <a:off x="0" y="0"/>
+                      <a:ext cx="5076825" cy="1304925"/>
+                    </a:xfrm>
+                    <a:prstGeom prst="rect">
+                      <a:avLst/>
+                    </a:prstGeom>
+                  </pic:spPr>
+                </pic:pic>
+              </a:graphicData>
+            </a:graphic>
+          </wp:inline>
+        </w:drawing>
+      </w:r>
+    </w:p>
+    <w:p>
+      <w:pPr>
+        <w:pStyle w:val="ListParagraph"/>
+        <w:numPr>
+          <w:ilvl w:val="0"/>
+          <w:numId w:val="37"/>
+        </w:numPr>
+      </w:pPr>
+      <w:r>
+        <w:t>Teacher Subject Table</w:t>
+      </w:r>
+    </w:p>
+    <w:p>
+      <w:r>
+        <w:rPr>
+          <w:noProof/>
+        </w:rPr>
+        <w:drawing>
+          <wp:inline distT="0" distB="0" distL="0" distR="0" wp14:anchorId="35A5D6B9" wp14:editId="362B39F8">
+            <wp:extent cx="5143500" cy="1057275"/>
+            <wp:effectExtent l="0" t="0" r="0" b="9525"/>
+            <wp:docPr id="47" name="Picture 47"/>
+            <wp:cNvGraphicFramePr>
+              <a:graphicFrameLocks xmlns:a="http://schemas.openxmlformats.org/drawingml/2006/main" noChangeAspect="1"/>
+            </wp:cNvGraphicFramePr>
+            <a:graphic xmlns:a="http://schemas.openxmlformats.org/drawingml/2006/main">
+              <a:graphicData uri="http://schemas.openxmlformats.org/drawingml/2006/picture">
+                <pic:pic xmlns:pic="http://schemas.openxmlformats.org/drawingml/2006/picture">
+                  <pic:nvPicPr>
+                    <pic:cNvPr id="1" name=""/>
+                    <pic:cNvPicPr/>
+                  </pic:nvPicPr>
+                  <pic:blipFill>
+                    <a:blip r:embed="rId54"/>
+                    <a:stretch>
+                      <a:fillRect/>
+                    </a:stretch>
+                  </pic:blipFill>
+                  <pic:spPr>
+                    <a:xfrm>
+                      <a:off x="0" y="0"/>
+                      <a:ext cx="5143500" cy="1057275"/>
+                    </a:xfrm>
+                    <a:prstGeom prst="rect">
+                      <a:avLst/>
+                    </a:prstGeom>
+                  </pic:spPr>
+                </pic:pic>
+              </a:graphicData>
+            </a:graphic>
+          </wp:inline>
+        </w:drawing>
+      </w:r>
+    </w:p>
+    <w:p>
+      <w:pPr>
+        <w:pStyle w:val="ListParagraph"/>
+        <w:numPr>
+          <w:ilvl w:val="0"/>
+          <w:numId w:val="37"/>
+        </w:numPr>
+      </w:pPr>
+      <w:r>
+        <w:t>Teacher User Table</w:t>
+      </w:r>
+    </w:p>
+    <w:p>
+      <w:r>
+        <w:rPr>
+          <w:noProof/>
+        </w:rPr>
+        <w:drawing>
+          <wp:inline distT="0" distB="0" distL="0" distR="0" wp14:anchorId="34B89E4D" wp14:editId="2A3F592B">
+            <wp:extent cx="5605145" cy="1285875"/>
+            <wp:effectExtent l="0" t="0" r="0" b="9525"/>
+            <wp:docPr id="48" name="Picture 48"/>
+            <wp:cNvGraphicFramePr>
+              <a:graphicFrameLocks xmlns:a="http://schemas.openxmlformats.org/drawingml/2006/main" noChangeAspect="1"/>
+            </wp:cNvGraphicFramePr>
+            <a:graphic xmlns:a="http://schemas.openxmlformats.org/drawingml/2006/main">
+              <a:graphicData uri="http://schemas.openxmlformats.org/drawingml/2006/picture">
+                <pic:pic xmlns:pic="http://schemas.openxmlformats.org/drawingml/2006/picture">
+                  <pic:nvPicPr>
+                    <pic:cNvPr id="1" name=""/>
+                    <pic:cNvPicPr/>
+                  </pic:nvPicPr>
+                  <pic:blipFill>
+                    <a:blip r:embed="rId55"/>
+                    <a:stretch>
+                      <a:fillRect/>
+                    </a:stretch>
+                  </pic:blipFill>
+                  <pic:spPr>
+                    <a:xfrm>
+                      <a:off x="0" y="0"/>
                       <a:ext cx="5605145" cy="1285875"/>
                     </a:xfrm>
                     <a:prstGeom prst="rect">
@@ -19956,7 +22045,7 @@
           <w:lang w:bidi="si-LK"/>
         </w:rPr>
       </w:pPr>
-      <w:bookmarkStart w:id="72" w:name="_Toc42541733"/>
+      <w:bookmarkStart w:id="79" w:name="_Toc42730726"/>
       <w:r>
         <w:rPr>
           <w:lang w:bidi="si-LK"/>
@@ -19964,7 +22053,7 @@
         <w:lastRenderedPageBreak/>
         <w:t>DESIGN CONSIDERATIONS</w:t>
       </w:r>
-      <w:bookmarkEnd w:id="72"/>
+      <w:bookmarkEnd w:id="79"/>
     </w:p>
     <w:p>
       <w:pPr>
@@ -20220,7 +22309,7 @@
           <w:lang w:bidi="si-LK"/>
         </w:rPr>
       </w:pPr>
-      <w:bookmarkStart w:id="73" w:name="_Toc42541734"/>
+      <w:bookmarkStart w:id="80" w:name="_Toc42730727"/>
       <w:r>
         <w:rPr>
           <w:lang w:bidi="si-LK"/>
@@ -20228,7 +22317,7 @@
         <w:lastRenderedPageBreak/>
         <w:t>SYSTEM ENVIRONMENT</w:t>
       </w:r>
-      <w:bookmarkEnd w:id="73"/>
+      <w:bookmarkEnd w:id="80"/>
     </w:p>
     <w:p>
       <w:pPr>
@@ -20254,7 +22343,7 @@
           <w:lang w:bidi="si-LK"/>
         </w:rPr>
       </w:pPr>
-      <w:bookmarkStart w:id="74" w:name="_Toc42541735"/>
+      <w:bookmarkStart w:id="81" w:name="_Toc42730728"/>
       <w:r>
         <w:rPr>
           <w:lang w:bidi="si-LK"/>
@@ -20273,7 +22362,7 @@
         </w:rPr>
         <w:t>ools</w:t>
       </w:r>
-      <w:bookmarkEnd w:id="74"/>
+      <w:bookmarkEnd w:id="81"/>
     </w:p>
     <w:p>
       <w:pPr>
@@ -20299,7 +22388,7 @@
           <w:lang w:bidi="si-LK"/>
         </w:rPr>
       </w:pPr>
-      <w:bookmarkStart w:id="75" w:name="_Toc42541736"/>
+      <w:bookmarkStart w:id="82" w:name="_Toc42730729"/>
       <w:r>
         <w:rPr>
           <w:lang w:bidi="si-LK"/>
@@ -20318,7 +22407,7 @@
         </w:rPr>
         <w:t>ethodology</w:t>
       </w:r>
-      <w:bookmarkEnd w:id="75"/>
+      <w:bookmarkEnd w:id="82"/>
     </w:p>
     <w:p>
       <w:pPr>
@@ -20370,7 +22459,7 @@
           <w:lang w:bidi="si-LK"/>
         </w:rPr>
       </w:pPr>
-      <w:bookmarkStart w:id="76" w:name="_Toc42541737"/>
+      <w:bookmarkStart w:id="83" w:name="_Toc42730730"/>
       <w:r>
         <w:rPr>
           <w:lang w:bidi="si-LK"/>
@@ -20389,7 +22478,7 @@
         </w:rPr>
         <w:t>esign</w:t>
       </w:r>
-      <w:bookmarkEnd w:id="76"/>
+      <w:bookmarkEnd w:id="83"/>
     </w:p>
     <w:p>
       <w:pPr>
@@ -20414,7 +22503,7 @@
           <w:lang w:bidi="si-LK"/>
         </w:rPr>
       </w:pPr>
-      <w:bookmarkStart w:id="77" w:name="_Toc42541738"/>
+      <w:bookmarkStart w:id="84" w:name="_Toc42730731"/>
       <w:r>
         <w:rPr>
           <w:lang w:bidi="si-LK"/>
@@ -20433,7 +22522,7 @@
         </w:rPr>
         <w:t>esign</w:t>
       </w:r>
-      <w:bookmarkEnd w:id="77"/>
+      <w:bookmarkEnd w:id="84"/>
     </w:p>
     <w:p>
       <w:pPr>
@@ -20562,7 +22651,7 @@
           <w:lang w:bidi="si-LK"/>
         </w:rPr>
       </w:pPr>
-      <w:bookmarkStart w:id="78" w:name="_Toc42541739"/>
+      <w:bookmarkStart w:id="85" w:name="_Toc42730732"/>
       <w:r>
         <w:rPr>
           <w:lang w:bidi="si-LK"/>
@@ -20582,7 +22671,7 @@
         </w:rPr>
         <w:t>esign</w:t>
       </w:r>
-      <w:bookmarkEnd w:id="78"/>
+      <w:bookmarkEnd w:id="85"/>
     </w:p>
     <w:p>
       <w:pPr>
@@ -20619,7 +22708,7 @@
           <w:lang w:bidi="si-LK"/>
         </w:rPr>
       </w:pPr>
-      <w:bookmarkStart w:id="79" w:name="_Toc42541740"/>
+      <w:bookmarkStart w:id="86" w:name="_Toc42730733"/>
       <w:r>
         <w:rPr>
           <w:lang w:bidi="si-LK"/>
@@ -20638,7 +22727,7 @@
         </w:rPr>
         <w:t>ormalization</w:t>
       </w:r>
-      <w:bookmarkEnd w:id="79"/>
+      <w:bookmarkEnd w:id="86"/>
     </w:p>
     <w:p>
       <w:pPr>
@@ -20667,14 +22756,14 @@
           <w:szCs w:val="44"/>
         </w:rPr>
       </w:pPr>
-      <w:bookmarkStart w:id="80" w:name="_Toc42541741"/>
+      <w:bookmarkStart w:id="87" w:name="_Toc42730734"/>
       <w:r>
         <w:rPr>
           <w:lang w:bidi="si-LK"/>
         </w:rPr>
         <w:t>Physical data design</w:t>
       </w:r>
-      <w:bookmarkEnd w:id="80"/>
+      <w:bookmarkEnd w:id="87"/>
     </w:p>
     <w:p>
       <w:pPr>
@@ -20710,24 +22799,24 @@
       <w:pPr>
         <w:pStyle w:val="Heading2"/>
       </w:pPr>
-      <w:bookmarkStart w:id="81" w:name="_Toc42541742"/>
+      <w:bookmarkStart w:id="88" w:name="_Toc42730735"/>
       <w:r>
         <w:t>INTERFACES</w:t>
       </w:r>
       <w:r>
         <w:t xml:space="preserve"> DESIGN</w:t>
       </w:r>
-      <w:bookmarkEnd w:id="81"/>
+      <w:bookmarkEnd w:id="88"/>
     </w:p>
     <w:p>
       <w:pPr>
         <w:pStyle w:val="Heading3"/>
       </w:pPr>
-      <w:bookmarkStart w:id="82" w:name="_Toc42541743"/>
+      <w:bookmarkStart w:id="89" w:name="_Toc42730736"/>
       <w:r>
         <w:t>login</w:t>
       </w:r>
-      <w:bookmarkEnd w:id="82"/>
+      <w:bookmarkEnd w:id="89"/>
     </w:p>
     <w:p>
       <w:pPr>
@@ -20754,7 +22843,7 @@
                     <pic:cNvPicPr/>
                   </pic:nvPicPr>
                   <pic:blipFill>
-                    <a:blip r:embed="rId48" cstate="print">
+                    <a:blip r:embed="rId56" cstate="print">
                       <a:extLst>
                         <a:ext uri="{28A0092B-C50C-407E-A947-70E740481C1C}">
                           <a14:useLocalDpi xmlns:a14="http://schemas.microsoft.com/office/drawing/2010/main" val="0"/>
@@ -20786,7 +22875,7 @@
         <w:pStyle w:val="Caption"/>
         <w:jc w:val="center"/>
       </w:pPr>
-      <w:bookmarkStart w:id="83" w:name="_Toc42541793"/>
+      <w:bookmarkStart w:id="90" w:name="_Toc42541793"/>
       <w:r>
         <w:t xml:space="preserve">Figure </w:t>
       </w:r>
@@ -20814,18 +22903,18 @@
       <w:r>
         <w:t>: login wireframe</w:t>
       </w:r>
-      <w:bookmarkEnd w:id="83"/>
+      <w:bookmarkEnd w:id="90"/>
     </w:p>
     <w:p>
       <w:pPr>
         <w:pStyle w:val="Heading3"/>
       </w:pPr>
-      <w:bookmarkStart w:id="84" w:name="_Toc42541744"/>
+      <w:bookmarkStart w:id="91" w:name="_Toc42730737"/>
       <w:r>
         <w:lastRenderedPageBreak/>
         <w:t>Student Dashboard</w:t>
       </w:r>
-      <w:bookmarkEnd w:id="84"/>
+      <w:bookmarkEnd w:id="91"/>
     </w:p>
     <w:p>
       <w:r>
@@ -20864,7 +22953,7 @@
                     <pic:cNvPicPr/>
                   </pic:nvPicPr>
                   <pic:blipFill>
-                    <a:blip r:embed="rId49" cstate="print">
+                    <a:blip r:embed="rId57" cstate="print">
                       <a:extLst>
                         <a:ext uri="{28A0092B-C50C-407E-A947-70E740481C1C}">
                           <a14:useLocalDpi xmlns:a14="http://schemas.microsoft.com/office/drawing/2010/main" val="0"/>
@@ -20975,7 +23064,7 @@
                                 <w:szCs w:val="24"/>
                               </w:rPr>
                             </w:pPr>
-                            <w:bookmarkStart w:id="85" w:name="_Toc42541794"/>
+                            <w:bookmarkStart w:id="92" w:name="_Toc42541794"/>
                             <w:r>
                               <w:t xml:space="preserve">Figure </w:t>
                             </w:r>
@@ -21003,7 +23092,7 @@
                             <w:r>
                               <w:t>: student dashboard wireframe</w:t>
                             </w:r>
-                            <w:bookmarkEnd w:id="85"/>
+                            <w:bookmarkEnd w:id="92"/>
                           </w:p>
                         </w:txbxContent>
                       </wps:txbx>
@@ -21038,14 +23127,27 @@
                       <w:r>
                         <w:t xml:space="preserve">Figure </w:t>
                       </w:r>
-                      <w:fldSimple w:instr=" SEQ Figure \* ARABIC ">
-                        <w:r>
-                          <w:rPr>
-                            <w:noProof/>
-                          </w:rPr>
-                          <w:t>17</w:t>
-                        </w:r>
-                      </w:fldSimple>
+                      <w:r>
+                        <w:fldChar w:fldCharType="begin"/>
+                      </w:r>
+                      <w:r>
+                        <w:instrText xml:space="preserve"> SEQ Figure \* ARABIC </w:instrText>
+                      </w:r>
+                      <w:r>
+                        <w:fldChar w:fldCharType="separate"/>
+                      </w:r>
+                      <w:r>
+                        <w:rPr>
+                          <w:noProof/>
+                        </w:rPr>
+                        <w:t>17</w:t>
+                      </w:r>
+                      <w:r>
+                        <w:rPr>
+                          <w:noProof/>
+                        </w:rPr>
+                        <w:fldChar w:fldCharType="end"/>
+                      </w:r>
                       <w:r>
                         <w:t>: student dashboard wireframe</w:t>
                       </w:r>
@@ -21065,7 +23167,7 @@
       <w:pPr>
         <w:pStyle w:val="Heading3"/>
       </w:pPr>
-      <w:bookmarkStart w:id="86" w:name="_Toc42541745"/>
+      <w:bookmarkStart w:id="94" w:name="_Toc42730738"/>
       <w:r>
         <w:lastRenderedPageBreak/>
         <w:t>Teacher</w:t>
@@ -21073,7 +23175,7 @@
       <w:r>
         <w:t xml:space="preserve"> Dashboard</w:t>
       </w:r>
-      <w:bookmarkEnd w:id="86"/>
+      <w:bookmarkEnd w:id="94"/>
     </w:p>
     <w:p>
       <w:pPr>
@@ -21109,7 +23211,7 @@
                     <pic:cNvPicPr/>
                   </pic:nvPicPr>
                   <pic:blipFill>
-                    <a:blip r:embed="rId50" cstate="print">
+                    <a:blip r:embed="rId58" cstate="print">
                       <a:extLst>
                         <a:ext uri="{28A0092B-C50C-407E-A947-70E740481C1C}">
                           <a14:useLocalDpi xmlns:a14="http://schemas.microsoft.com/office/drawing/2010/main" val="0"/>
@@ -21213,7 +23315,7 @@
                                 <w:szCs w:val="24"/>
                               </w:rPr>
                             </w:pPr>
-                            <w:bookmarkStart w:id="87" w:name="_Toc42541795"/>
+                            <w:bookmarkStart w:id="95" w:name="_Toc42541795"/>
                             <w:r>
                               <w:t xml:space="preserve">Figure </w:t>
                             </w:r>
@@ -21241,7 +23343,7 @@
                             <w:r>
                               <w:t>: Teacher dashboard wireframe</w:t>
                             </w:r>
-                            <w:bookmarkEnd w:id="87"/>
+                            <w:bookmarkEnd w:id="95"/>
                           </w:p>
                         </w:txbxContent>
                       </wps:txbx>
@@ -21276,14 +23378,27 @@
                       <w:r>
                         <w:t xml:space="preserve">Figure </w:t>
                       </w:r>
-                      <w:fldSimple w:instr=" SEQ Figure \* ARABIC ">
-                        <w:r>
-                          <w:rPr>
-                            <w:noProof/>
-                          </w:rPr>
-                          <w:t>18</w:t>
-                        </w:r>
-                      </w:fldSimple>
+                      <w:r>
+                        <w:fldChar w:fldCharType="begin"/>
+                      </w:r>
+                      <w:r>
+                        <w:instrText xml:space="preserve"> SEQ Figure \* ARABIC </w:instrText>
+                      </w:r>
+                      <w:r>
+                        <w:fldChar w:fldCharType="separate"/>
+                      </w:r>
+                      <w:r>
+                        <w:rPr>
+                          <w:noProof/>
+                        </w:rPr>
+                        <w:t>18</w:t>
+                      </w:r>
+                      <w:r>
+                        <w:rPr>
+                          <w:noProof/>
+                        </w:rPr>
+                        <w:fldChar w:fldCharType="end"/>
+                      </w:r>
                       <w:r>
                         <w:t>: Teacher dashboard wireframe</w:t>
                       </w:r>
@@ -21303,11 +23418,11 @@
       <w:pPr>
         <w:pStyle w:val="Heading2"/>
       </w:pPr>
-      <w:bookmarkStart w:id="88" w:name="_Toc42541746"/>
+      <w:bookmarkStart w:id="97" w:name="_Toc42730739"/>
       <w:r>
         <w:t>COMPONENT VIEW OF PROPOSED SYSTEM</w:t>
       </w:r>
-      <w:bookmarkEnd w:id="88"/>
+      <w:bookmarkEnd w:id="97"/>
     </w:p>
     <w:p>
       <w:pPr>
@@ -21341,7 +23456,7 @@
                     <pic:cNvPicPr/>
                   </pic:nvPicPr>
                   <pic:blipFill>
-                    <a:blip r:embed="rId51">
+                    <a:blip r:embed="rId59">
                       <a:extLst>
                         <a:ext uri="{28A0092B-C50C-407E-A947-70E740481C1C}">
                           <a14:useLocalDpi xmlns:a14="http://schemas.microsoft.com/office/drawing/2010/main" val="0"/>
@@ -21388,35 +23503,35 @@
         </w:numPr>
         <w:ind w:left="432" w:hanging="432"/>
       </w:pPr>
-      <w:bookmarkStart w:id="89" w:name="_Toc42541747"/>
+      <w:bookmarkStart w:id="98" w:name="_Toc42730740"/>
       <w:r>
         <w:t>CHAPTER 04</w:t>
       </w:r>
-      <w:bookmarkEnd w:id="89"/>
+      <w:bookmarkEnd w:id="98"/>
     </w:p>
     <w:p/>
     <w:p>
       <w:pPr>
         <w:pStyle w:val="Heading1"/>
       </w:pPr>
-      <w:bookmarkStart w:id="90" w:name="_Toc511946825"/>
-      <w:bookmarkStart w:id="91" w:name="_Toc42541748"/>
+      <w:bookmarkStart w:id="99" w:name="_Toc511946825"/>
+      <w:bookmarkStart w:id="100" w:name="_Toc42730741"/>
       <w:r>
         <w:t>SYSTEM IMPLEMENTATION</w:t>
       </w:r>
-      <w:bookmarkEnd w:id="90"/>
-      <w:bookmarkEnd w:id="91"/>
+      <w:bookmarkEnd w:id="99"/>
+      <w:bookmarkEnd w:id="100"/>
     </w:p>
     <w:p>
       <w:pPr>
         <w:pStyle w:val="Heading2"/>
         <w:spacing w:after="0"/>
       </w:pPr>
-      <w:bookmarkStart w:id="92" w:name="_Toc42541749"/>
+      <w:bookmarkStart w:id="101" w:name="_Toc42730742"/>
       <w:r>
         <w:t>INTRODUCTION</w:t>
       </w:r>
-      <w:bookmarkEnd w:id="92"/>
+      <w:bookmarkEnd w:id="101"/>
     </w:p>
     <w:p>
       <w:pPr>
@@ -21454,11 +23569,11 @@
         <w:pStyle w:val="Heading2"/>
         <w:spacing w:after="0"/>
       </w:pPr>
-      <w:bookmarkStart w:id="93" w:name="_Toc42541750"/>
+      <w:bookmarkStart w:id="102" w:name="_Toc42730743"/>
       <w:r>
         <w:t>PURPOSE</w:t>
       </w:r>
-      <w:bookmarkEnd w:id="93"/>
+      <w:bookmarkEnd w:id="102"/>
     </w:p>
     <w:p>
       <w:pPr>
@@ -21475,11 +23590,11 @@
         <w:pStyle w:val="Heading2"/>
         <w:spacing w:after="0"/>
       </w:pPr>
-      <w:bookmarkStart w:id="94" w:name="_Toc42541751"/>
+      <w:bookmarkStart w:id="103" w:name="_Toc42730744"/>
       <w:r>
         <w:t>SYSTEM DESCRIPTION</w:t>
       </w:r>
-      <w:bookmarkEnd w:id="94"/>
+      <w:bookmarkEnd w:id="103"/>
     </w:p>
     <w:p>
       <w:r>
@@ -21506,24 +23621,24 @@
       <w:pPr>
         <w:pStyle w:val="Heading2"/>
       </w:pPr>
-      <w:bookmarkStart w:id="95" w:name="_Toc42541752"/>
+      <w:bookmarkStart w:id="104" w:name="_Toc42730745"/>
       <w:r>
         <w:t>HARDWARE &amp; SOFTWARE SPECIFICATIONS</w:t>
       </w:r>
-      <w:bookmarkEnd w:id="95"/>
+      <w:bookmarkEnd w:id="104"/>
     </w:p>
     <w:p>
       <w:pPr>
         <w:pStyle w:val="Heading3"/>
       </w:pPr>
-      <w:bookmarkStart w:id="96" w:name="_Toc42541753"/>
+      <w:bookmarkStart w:id="105" w:name="_Toc42730746"/>
       <w:r>
         <w:t xml:space="preserve">Minimum </w:t>
       </w:r>
       <w:r>
         <w:t>Hardware Requirements</w:t>
       </w:r>
-      <w:bookmarkEnd w:id="96"/>
+      <w:bookmarkEnd w:id="105"/>
     </w:p>
     <w:p>
       <w:pPr>
@@ -21634,11 +23749,11 @@
       <w:pPr>
         <w:pStyle w:val="Heading3"/>
       </w:pPr>
-      <w:bookmarkStart w:id="97" w:name="_Toc42541754"/>
+      <w:bookmarkStart w:id="106" w:name="_Toc42730747"/>
       <w:r>
         <w:t>Software Requirements</w:t>
       </w:r>
-      <w:bookmarkEnd w:id="97"/>
+      <w:bookmarkEnd w:id="106"/>
     </w:p>
     <w:p>
       <w:pPr>
@@ -21750,11 +23865,11 @@
       <w:pPr>
         <w:pStyle w:val="Heading2"/>
       </w:pPr>
-      <w:bookmarkStart w:id="98" w:name="_Toc42541755"/>
+      <w:bookmarkStart w:id="107" w:name="_Toc42730748"/>
       <w:r>
         <w:t>TECHNICAL DESCRIPTION</w:t>
       </w:r>
-      <w:bookmarkEnd w:id="98"/>
+      <w:bookmarkEnd w:id="107"/>
     </w:p>
     <w:p>
       <w:r>
@@ -21826,7 +23941,7 @@
                                 <w:lang w:bidi="si-LK"/>
                               </w:rPr>
                             </w:pPr>
-                            <w:bookmarkStart w:id="99" w:name="_Toc42541796"/>
+                            <w:bookmarkStart w:id="108" w:name="_Toc42541796"/>
                             <w:r>
                               <w:t xml:space="preserve">Figure </w:t>
                             </w:r>
@@ -21854,7 +23969,7 @@
                             <w:r>
                               <w:t>: MVC architecture</w:t>
                             </w:r>
-                            <w:bookmarkEnd w:id="99"/>
+                            <w:bookmarkEnd w:id="108"/>
                           </w:p>
                         </w:txbxContent>
                       </wps:txbx>
@@ -21890,14 +24005,27 @@
                       <w:r>
                         <w:t xml:space="preserve">Figure </w:t>
                       </w:r>
-                      <w:fldSimple w:instr=" SEQ Figure \* ARABIC ">
-                        <w:r>
-                          <w:rPr>
-                            <w:noProof/>
-                          </w:rPr>
-                          <w:t>19</w:t>
-                        </w:r>
-                      </w:fldSimple>
+                      <w:r>
+                        <w:fldChar w:fldCharType="begin"/>
+                      </w:r>
+                      <w:r>
+                        <w:instrText xml:space="preserve"> SEQ Figure \* ARABIC </w:instrText>
+                      </w:r>
+                      <w:r>
+                        <w:fldChar w:fldCharType="separate"/>
+                      </w:r>
+                      <w:r>
+                        <w:rPr>
+                          <w:noProof/>
+                        </w:rPr>
+                        <w:t>19</w:t>
+                      </w:r>
+                      <w:r>
+                        <w:rPr>
+                          <w:noProof/>
+                        </w:rPr>
+                        <w:fldChar w:fldCharType="end"/>
+                      </w:r>
                       <w:r>
                         <w:t>: MVC architecture</w:t>
                       </w:r>
@@ -21939,7 +24067,7 @@
                     <pic:cNvPicPr/>
                   </pic:nvPicPr>
                   <pic:blipFill>
-                    <a:blip r:embed="rId52">
+                    <a:blip r:embed="rId60">
                       <a:extLst>
                         <a:ext uri="{28A0092B-C50C-407E-A947-70E740481C1C}">
                           <a14:useLocalDpi xmlns:a14="http://schemas.microsoft.com/office/drawing/2010/main" val="0"/>
@@ -22487,14 +24615,14 @@
           <w:lang w:bidi="si-LK"/>
         </w:rPr>
       </w:pPr>
-      <w:bookmarkStart w:id="100" w:name="_Toc42541756"/>
+      <w:bookmarkStart w:id="110" w:name="_Toc42730749"/>
       <w:r>
         <w:rPr>
           <w:lang w:bidi="si-LK"/>
         </w:rPr>
         <w:t>IMPLEMENTATION VIEW</w:t>
       </w:r>
-      <w:bookmarkEnd w:id="100"/>
+      <w:bookmarkEnd w:id="110"/>
     </w:p>
     <w:p>
       <w:pPr>
@@ -22535,7 +24663,7 @@
                     <pic:cNvPicPr/>
                   </pic:nvPicPr>
                   <pic:blipFill>
-                    <a:blip r:embed="rId53">
+                    <a:blip r:embed="rId61">
                       <a:extLst>
                         <a:ext uri="{28A0092B-C50C-407E-A947-70E740481C1C}">
                           <a14:useLocalDpi xmlns:a14="http://schemas.microsoft.com/office/drawing/2010/main" val="0"/>
@@ -22571,7 +24699,7 @@
           <w:szCs w:val="24"/>
         </w:rPr>
       </w:pPr>
-      <w:bookmarkStart w:id="101" w:name="_Toc42541797"/>
+      <w:bookmarkStart w:id="111" w:name="_Toc42541797"/>
       <w:r>
         <w:rPr>
           <w:sz w:val="24"/>
@@ -22622,7 +24750,7 @@
         </w:rPr>
         <w:t>: implementation view of the SGM</w:t>
       </w:r>
-      <w:bookmarkEnd w:id="101"/>
+      <w:bookmarkEnd w:id="111"/>
     </w:p>
     <w:p>
       <w:pPr>
@@ -22680,7 +24808,7 @@
           <w:lang w:bidi="si-LK"/>
         </w:rPr>
       </w:pPr>
-      <w:bookmarkStart w:id="102" w:name="_Toc42541757"/>
+      <w:bookmarkStart w:id="112" w:name="_Toc42730750"/>
       <w:r>
         <w:rPr>
           <w:lang w:bidi="si-LK"/>
@@ -22693,7 +24821,7 @@
         </w:rPr>
         <w:t>PLAN</w:t>
       </w:r>
-      <w:bookmarkEnd w:id="102"/>
+      <w:bookmarkEnd w:id="112"/>
     </w:p>
     <w:p>
       <w:pPr>
@@ -22748,7 +24876,7 @@
                     <pic:cNvPicPr/>
                   </pic:nvPicPr>
                   <pic:blipFill>
-                    <a:blip r:embed="rId54">
+                    <a:blip r:embed="rId62">
                       <a:extLst>
                         <a:ext uri="{28A0092B-C50C-407E-A947-70E740481C1C}">
                           <a14:useLocalDpi xmlns:a14="http://schemas.microsoft.com/office/drawing/2010/main" val="0"/>
@@ -22789,14 +24917,14 @@
           <w:lang w:bidi="si-LK"/>
         </w:rPr>
       </w:pPr>
-      <w:bookmarkStart w:id="103" w:name="_Toc42541758"/>
+      <w:bookmarkStart w:id="113" w:name="_Toc42730751"/>
       <w:r>
         <w:rPr>
           <w:lang w:bidi="si-LK"/>
         </w:rPr>
         <w:t>TESTING</w:t>
       </w:r>
-      <w:bookmarkEnd w:id="103"/>
+      <w:bookmarkEnd w:id="113"/>
     </w:p>
     <w:p>
       <w:pPr>
@@ -22805,14 +24933,14 @@
           <w:lang w:bidi="si-LK"/>
         </w:rPr>
       </w:pPr>
-      <w:bookmarkStart w:id="104" w:name="_Toc42541759"/>
+      <w:bookmarkStart w:id="114" w:name="_Toc42730752"/>
       <w:r>
         <w:rPr>
           <w:lang w:bidi="si-LK"/>
         </w:rPr>
         <w:t>Unit Testing</w:t>
       </w:r>
-      <w:bookmarkEnd w:id="104"/>
+      <w:bookmarkEnd w:id="114"/>
     </w:p>
     <w:p>
       <w:pPr>
@@ -22850,14 +24978,14 @@
           <w:lang w:bidi="si-LK"/>
         </w:rPr>
       </w:pPr>
-      <w:bookmarkStart w:id="105" w:name="_Toc42541760"/>
+      <w:bookmarkStart w:id="115" w:name="_Toc42730753"/>
       <w:r>
         <w:rPr>
           <w:lang w:bidi="si-LK"/>
         </w:rPr>
         <w:t>Validation Testing</w:t>
       </w:r>
-      <w:bookmarkEnd w:id="105"/>
+      <w:bookmarkEnd w:id="115"/>
     </w:p>
     <w:p>
       <w:pPr>
@@ -22999,14 +25127,14 @@
           <w:lang w:bidi="si-LK"/>
         </w:rPr>
       </w:pPr>
-      <w:bookmarkStart w:id="106" w:name="_Toc42541761"/>
+      <w:bookmarkStart w:id="116" w:name="_Toc42730754"/>
       <w:r>
         <w:rPr>
           <w:lang w:bidi="si-LK"/>
         </w:rPr>
         <w:t>System Testing</w:t>
       </w:r>
-      <w:bookmarkEnd w:id="106"/>
+      <w:bookmarkEnd w:id="116"/>
     </w:p>
     <w:p>
       <w:pPr>
@@ -23160,14 +25288,14 @@
           <w:lang w:bidi="si-LK"/>
         </w:rPr>
       </w:pPr>
-      <w:bookmarkStart w:id="107" w:name="_Toc42541762"/>
+      <w:bookmarkStart w:id="117" w:name="_Toc42730755"/>
       <w:r>
         <w:rPr>
           <w:lang w:bidi="si-LK"/>
         </w:rPr>
         <w:t>Test cases</w:t>
       </w:r>
-      <w:bookmarkEnd w:id="107"/>
+      <w:bookmarkEnd w:id="117"/>
     </w:p>
     <w:tbl>
       <w:tblPr>
@@ -25060,7 +27188,7 @@
           <w:lang w:bidi="si-LK"/>
         </w:rPr>
       </w:pPr>
-      <w:bookmarkStart w:id="108" w:name="_Toc42541763"/>
+      <w:bookmarkStart w:id="118" w:name="_Toc42730756"/>
       <w:r>
         <w:rPr>
           <w:lang w:bidi="si-LK"/>
@@ -25068,7 +27196,7 @@
         <w:lastRenderedPageBreak/>
         <w:t>CHAPTER 5</w:t>
       </w:r>
-      <w:bookmarkEnd w:id="108"/>
+      <w:bookmarkEnd w:id="118"/>
     </w:p>
     <w:p>
       <w:pPr>
@@ -25077,14 +27205,14 @@
           <w:lang w:bidi="si-LK"/>
         </w:rPr>
       </w:pPr>
-      <w:bookmarkStart w:id="109" w:name="_Toc42541764"/>
+      <w:bookmarkStart w:id="119" w:name="_Toc42730757"/>
       <w:r>
         <w:rPr>
           <w:lang w:bidi="si-LK"/>
         </w:rPr>
         <w:t>CRITICAL APPRAISAL OF THE WORK</w:t>
       </w:r>
-      <w:bookmarkEnd w:id="109"/>
+      <w:bookmarkEnd w:id="119"/>
     </w:p>
     <w:p>
       <w:pPr>
@@ -25093,14 +27221,14 @@
           <w:lang w:bidi="si-LK"/>
         </w:rPr>
       </w:pPr>
-      <w:bookmarkStart w:id="110" w:name="_Toc42541765"/>
+      <w:bookmarkStart w:id="120" w:name="_Toc42730758"/>
       <w:r>
         <w:rPr>
           <w:shd w:val="clear" w:color="auto" w:fill="FFFFFF"/>
         </w:rPr>
         <w:t>GANTT CHART</w:t>
       </w:r>
-      <w:bookmarkEnd w:id="110"/>
+      <w:bookmarkEnd w:id="120"/>
     </w:p>
     <w:p>
       <w:pPr>
@@ -25166,7 +27294,7 @@
                     <pic:cNvPicPr/>
                   </pic:nvPicPr>
                   <pic:blipFill>
-                    <a:blip r:embed="rId55"/>
+                    <a:blip r:embed="rId63"/>
                     <a:stretch>
                       <a:fillRect/>
                     </a:stretch>
@@ -25195,7 +27323,7 @@
           <w:lang w:bidi="si-LK"/>
         </w:rPr>
       </w:pPr>
-      <w:bookmarkStart w:id="111" w:name="_Toc42541798"/>
+      <w:bookmarkStart w:id="121" w:name="_Toc42541798"/>
       <w:r>
         <w:t xml:space="preserve">Figure </w:t>
       </w:r>
@@ -25223,7 +27351,7 @@
       <w:r>
         <w:t>: Gantt chart</w:t>
       </w:r>
-      <w:bookmarkEnd w:id="111"/>
+      <w:bookmarkEnd w:id="121"/>
     </w:p>
     <w:p>
       <w:pPr>
@@ -25245,14 +27373,14 @@
           <w:lang w:bidi="si-LK"/>
         </w:rPr>
       </w:pPr>
-      <w:bookmarkStart w:id="112" w:name="_Toc42541766"/>
+      <w:bookmarkStart w:id="122" w:name="_Toc42730759"/>
       <w:r>
         <w:rPr>
           <w:lang w:bidi="si-LK"/>
         </w:rPr>
         <w:t>PROBLEMS ENCOUNTERED</w:t>
       </w:r>
-      <w:bookmarkEnd w:id="112"/>
+      <w:bookmarkEnd w:id="122"/>
     </w:p>
     <w:p>
       <w:pPr>
@@ -25329,11 +27457,11 @@
       <w:pPr>
         <w:pStyle w:val="Heading2"/>
       </w:pPr>
-      <w:bookmarkStart w:id="113" w:name="_Toc42541767"/>
+      <w:bookmarkStart w:id="123" w:name="_Toc42730760"/>
       <w:r>
         <w:t>WHAT WE HAVE DONE</w:t>
       </w:r>
-      <w:bookmarkEnd w:id="113"/>
+      <w:bookmarkEnd w:id="123"/>
     </w:p>
     <w:p>
       <w:pPr>
@@ -25463,11 +27591,11 @@
       <w:pPr>
         <w:pStyle w:val="Heading2"/>
       </w:pPr>
-      <w:bookmarkStart w:id="114" w:name="_Toc42541768"/>
+      <w:bookmarkStart w:id="124" w:name="_Toc42730761"/>
       <w:r>
         <w:t>FUTURE DEVELOPMENT</w:t>
       </w:r>
-      <w:bookmarkEnd w:id="114"/>
+      <w:bookmarkEnd w:id="124"/>
     </w:p>
     <w:p>
       <w:pPr>
@@ -25536,12 +27664,12 @@
       <w:pPr>
         <w:pStyle w:val="Heading2"/>
       </w:pPr>
-      <w:bookmarkStart w:id="115" w:name="_Toc42541769"/>
+      <w:bookmarkStart w:id="125" w:name="_Toc42730762"/>
       <w:r>
         <w:lastRenderedPageBreak/>
         <w:t>CONCLUSION</w:t>
       </w:r>
-      <w:bookmarkEnd w:id="115"/>
+      <w:bookmarkEnd w:id="125"/>
     </w:p>
     <w:p>
       <w:pPr>
@@ -25634,46 +27762,46 @@
         </w:numPr>
         <w:ind w:left="432" w:hanging="432"/>
       </w:pPr>
-      <w:bookmarkStart w:id="116" w:name="_Toc42541770"/>
+      <w:bookmarkStart w:id="126" w:name="_Toc42730763"/>
       <w:r>
         <w:lastRenderedPageBreak/>
         <w:t>CHAPTER 06</w:t>
       </w:r>
-      <w:bookmarkEnd w:id="116"/>
+      <w:bookmarkEnd w:id="126"/>
     </w:p>
     <w:p>
       <w:pPr>
         <w:pStyle w:val="Heading1"/>
       </w:pPr>
-      <w:bookmarkStart w:id="117" w:name="_Toc42541771"/>
+      <w:bookmarkStart w:id="127" w:name="_Toc42730764"/>
       <w:r>
         <w:t>APPENDICES</w:t>
       </w:r>
-      <w:bookmarkEnd w:id="117"/>
+      <w:bookmarkEnd w:id="127"/>
     </w:p>
     <w:p/>
     <w:p>
       <w:pPr>
         <w:pStyle w:val="Heading2"/>
       </w:pPr>
-      <w:bookmarkStart w:id="118" w:name="_Toc42541772"/>
+      <w:bookmarkStart w:id="128" w:name="_Toc42730765"/>
       <w:r>
         <w:t>INTERFACES</w:t>
       </w:r>
       <w:r>
         <w:t xml:space="preserve"> DESIGN</w:t>
       </w:r>
-      <w:bookmarkEnd w:id="118"/>
+      <w:bookmarkEnd w:id="128"/>
     </w:p>
     <w:p>
       <w:pPr>
         <w:pStyle w:val="Heading3"/>
       </w:pPr>
-      <w:bookmarkStart w:id="119" w:name="_Toc42541773"/>
+      <w:bookmarkStart w:id="129" w:name="_Toc42730766"/>
       <w:r>
         <w:t>login</w:t>
       </w:r>
-      <w:bookmarkEnd w:id="119"/>
+      <w:bookmarkEnd w:id="129"/>
     </w:p>
     <w:p>
       <w:pPr>
@@ -25708,7 +27836,7 @@
                     <pic:cNvPicPr/>
                   </pic:nvPicPr>
                   <pic:blipFill>
-                    <a:blip r:embed="rId56" cstate="print">
+                    <a:blip r:embed="rId64" cstate="print">
                       <a:extLst>
                         <a:ext uri="{28A0092B-C50C-407E-A947-70E740481C1C}">
                           <a14:useLocalDpi xmlns:a14="http://schemas.microsoft.com/office/drawing/2010/main" val="0"/>
@@ -25758,11 +27886,11 @@
       <w:pPr>
         <w:pStyle w:val="Heading3"/>
       </w:pPr>
-      <w:bookmarkStart w:id="120" w:name="_Toc42541774"/>
+      <w:bookmarkStart w:id="130" w:name="_Toc42730767"/>
       <w:r>
         <w:t>Student Dashboard</w:t>
       </w:r>
-      <w:bookmarkEnd w:id="120"/>
+      <w:bookmarkEnd w:id="130"/>
     </w:p>
     <w:p>
       <w:r>
@@ -25794,7 +27922,7 @@
                     <pic:cNvPicPr/>
                   </pic:nvPicPr>
                   <pic:blipFill>
-                    <a:blip r:embed="rId57" cstate="print">
+                    <a:blip r:embed="rId65" cstate="print">
                       <a:extLst>
                         <a:ext uri="{28A0092B-C50C-407E-A947-70E740481C1C}">
                           <a14:useLocalDpi xmlns:a14="http://schemas.microsoft.com/office/drawing/2010/main" val="0"/>
@@ -25855,7 +27983,7 @@
                     <pic:cNvPicPr/>
                   </pic:nvPicPr>
                   <pic:blipFill>
-                    <a:blip r:embed="rId58" cstate="print">
+                    <a:blip r:embed="rId66" cstate="print">
                       <a:extLst>
                         <a:ext uri="{28A0092B-C50C-407E-A947-70E740481C1C}">
                           <a14:useLocalDpi xmlns:a14="http://schemas.microsoft.com/office/drawing/2010/main" val="0"/>
@@ -25904,7 +28032,7 @@
                     <pic:cNvPicPr/>
                   </pic:nvPicPr>
                   <pic:blipFill>
-                    <a:blip r:embed="rId59" cstate="print">
+                    <a:blip r:embed="rId67" cstate="print">
                       <a:extLst>
                         <a:ext uri="{28A0092B-C50C-407E-A947-70E740481C1C}">
                           <a14:useLocalDpi xmlns:a14="http://schemas.microsoft.com/office/drawing/2010/main" val="0"/>
@@ -25936,12 +28064,12 @@
       <w:pPr>
         <w:pStyle w:val="Heading3"/>
       </w:pPr>
-      <w:bookmarkStart w:id="121" w:name="_Toc42541775"/>
+      <w:bookmarkStart w:id="131" w:name="_Toc42730768"/>
       <w:r>
         <w:lastRenderedPageBreak/>
         <w:t>Edit profile Interface</w:t>
       </w:r>
-      <w:bookmarkEnd w:id="121"/>
+      <w:bookmarkEnd w:id="131"/>
     </w:p>
     <w:p/>
     <w:p>
@@ -25966,7 +28094,7 @@
                     <pic:cNvPicPr/>
                   </pic:nvPicPr>
                   <pic:blipFill>
-                    <a:blip r:embed="rId60" cstate="print">
+                    <a:blip r:embed="rId68" cstate="print">
                       <a:extLst>
                         <a:ext uri="{28A0092B-C50C-407E-A947-70E740481C1C}">
                           <a14:useLocalDpi xmlns:a14="http://schemas.microsoft.com/office/drawing/2010/main" val="0"/>
@@ -25997,11 +28125,11 @@
       <w:pPr>
         <w:pStyle w:val="Heading3"/>
       </w:pPr>
-      <w:bookmarkStart w:id="122" w:name="_Toc42541776"/>
+      <w:bookmarkStart w:id="132" w:name="_Toc42730769"/>
       <w:r>
         <w:t>Teacher’s Login</w:t>
       </w:r>
-      <w:bookmarkEnd w:id="122"/>
+      <w:bookmarkEnd w:id="132"/>
     </w:p>
     <w:p/>
     <w:p>
@@ -26026,7 +28154,7 @@
                     <pic:cNvPicPr/>
                   </pic:nvPicPr>
                   <pic:blipFill>
-                    <a:blip r:embed="rId61" cstate="print">
+                    <a:blip r:embed="rId69" cstate="print">
                       <a:extLst>
                         <a:ext uri="{28A0092B-C50C-407E-A947-70E740481C1C}">
                           <a14:useLocalDpi xmlns:a14="http://schemas.microsoft.com/office/drawing/2010/main" val="0"/>
@@ -26057,12 +28185,12 @@
       <w:pPr>
         <w:pStyle w:val="Heading3"/>
       </w:pPr>
-      <w:bookmarkStart w:id="123" w:name="_Toc42541777"/>
+      <w:bookmarkStart w:id="133" w:name="_Toc42730770"/>
       <w:r>
         <w:lastRenderedPageBreak/>
         <w:t>CSV upload Interface</w:t>
       </w:r>
-      <w:bookmarkEnd w:id="123"/>
+      <w:bookmarkEnd w:id="133"/>
     </w:p>
     <w:p/>
     <w:p>
@@ -26087,7 +28215,7 @@
                     <pic:cNvPicPr/>
                   </pic:nvPicPr>
                   <pic:blipFill>
-                    <a:blip r:embed="rId62" cstate="print">
+                    <a:blip r:embed="rId70" cstate="print">
                       <a:extLst>
                         <a:ext uri="{28A0092B-C50C-407E-A947-70E740481C1C}">
                           <a14:useLocalDpi xmlns:a14="http://schemas.microsoft.com/office/drawing/2010/main" val="0"/>
@@ -26136,7 +28264,7 @@
                     <pic:cNvPicPr/>
                   </pic:nvPicPr>
                   <pic:blipFill>
-                    <a:blip r:embed="rId63" cstate="print">
+                    <a:blip r:embed="rId71" cstate="print">
                       <a:extLst>
                         <a:ext uri="{28A0092B-C50C-407E-A947-70E740481C1C}">
                           <a14:useLocalDpi xmlns:a14="http://schemas.microsoft.com/office/drawing/2010/main" val="0"/>
@@ -26173,18 +28301,22 @@
         </w:numPr>
         <w:ind w:left="432" w:hanging="432"/>
       </w:pPr>
+      <w:bookmarkStart w:id="134" w:name="_Toc42730771"/>
       <w:r>
         <w:lastRenderedPageBreak/>
         <w:t>CHAPTER 07</w:t>
       </w:r>
+      <w:bookmarkEnd w:id="134"/>
     </w:p>
     <w:p>
       <w:pPr>
         <w:pStyle w:val="Heading1"/>
       </w:pPr>
+      <w:bookmarkStart w:id="135" w:name="_Toc42730772"/>
       <w:r>
         <w:t>REFERENCES</w:t>
       </w:r>
+      <w:bookmarkEnd w:id="135"/>
     </w:p>
     <w:sdt>
       <w:sdtPr>
@@ -26506,7 +28638,123 @@
 <w:ftr xmlns:wpc="http://schemas.microsoft.com/office/word/2010/wordprocessingCanvas" xmlns:cx="http://schemas.microsoft.com/office/drawing/2014/chartex" xmlns:cx1="http://schemas.microsoft.com/office/drawing/2015/9/8/chartex" xmlns:cx2="http://schemas.microsoft.com/office/drawing/2015/10/21/chartex" xmlns:cx3="http://schemas.microsoft.com/office/drawing/2016/5/9/chartex" xmlns:cx4="http://schemas.microsoft.com/office/drawing/2016/5/10/chartex" xmlns:cx5="http://schemas.microsoft.com/office/drawing/2016/5/11/chartex" xmlns:cx6="http://schemas.microsoft.com/office/drawing/2016/5/12/chartex" xmlns:cx7="http://schemas.microsoft.com/office/drawing/2016/5/13/chartex" xmlns:cx8="http://schemas.microsoft.com/office/drawing/2016/5/14/chartex" xmlns:mc="http://schemas.openxmlformats.org/markup-compatibility/2006" xmlns:aink="http://schemas.microsoft.com/office/drawing/2016/ink" xmlns:am3d="http://schemas.microsoft.com/office/drawing/2017/model3d" xmlns:o="urn:schemas-microsoft-com:office:office" xmlns:r="http://schemas.openxmlformats.org/officeDocument/2006/relationships" xmlns:m="http://schemas.openxmlformats.org/officeDocument/2006/math" xmlns:v="urn:schemas-microsoft-com:vml" xmlns:wp14="http://schemas.microsoft.com/office/word/2010/wordprocessingDrawing" xmlns:wp="http://schemas.openxmlformats.org/drawingml/2006/wordprocessingDrawing" xmlns:w10="urn:schemas-microsoft-com:office:word" xmlns:w="http://schemas.openxmlformats.org/wordprocessingml/2006/main" xmlns:w14="http://schemas.microsoft.com/office/word/2010/wordml" xmlns:w15="http://schemas.microsoft.com/office/word/2012/wordml" xmlns:w16cex="http://schemas.microsoft.com/office/word/2018/wordml/cex" xmlns:w16cid="http://schemas.microsoft.com/office/word/2016/wordml/cid" xmlns:w16="http://schemas.microsoft.com/office/word/2018/wordml" xmlns:w16se="http://schemas.microsoft.com/office/word/2015/wordml/symex" xmlns:wpg="http://schemas.microsoft.com/office/word/2010/wordprocessingGroup" xmlns:wpi="http://schemas.microsoft.com/office/word/2010/wordprocessingInk" xmlns:wne="http://schemas.microsoft.com/office/word/2006/wordml" xmlns:wps="http://schemas.microsoft.com/office/word/2010/wordprocessingShape" mc:Ignorable="w14 w15 w16se w16cid w16 w16cex wp14">
   <w:sdt>
     <w:sdtPr>
-      <w:id w:val="697442742"/>
+      <w:id w:val="-1288050708"/>
+      <w:docPartObj>
+        <w:docPartGallery w:val="Page Numbers (Bottom of Page)"/>
+        <w:docPartUnique/>
+      </w:docPartObj>
+    </w:sdtPr>
+    <w:sdtEndPr>
+      <w:rPr>
+        <w:noProof/>
+      </w:rPr>
+    </w:sdtEndPr>
+    <w:sdtContent>
+      <w:p>
+        <w:pPr>
+          <w:pStyle w:val="Footer"/>
+          <w:jc w:val="center"/>
+        </w:pPr>
+        <w:r>
+          <w:fldChar w:fldCharType="begin"/>
+        </w:r>
+        <w:r>
+          <w:instrText xml:space="preserve"> PAGE   \* MERGEFORMAT </w:instrText>
+        </w:r>
+        <w:r>
+          <w:fldChar w:fldCharType="separate"/>
+        </w:r>
+        <w:r>
+          <w:rPr>
+            <w:noProof/>
+          </w:rPr>
+          <w:t>2</w:t>
+        </w:r>
+        <w:r>
+          <w:rPr>
+            <w:noProof/>
+          </w:rPr>
+          <w:fldChar w:fldCharType="end"/>
+        </w:r>
+      </w:p>
+    </w:sdtContent>
+  </w:sdt>
+  <w:p>
+    <w:pPr>
+      <w:pStyle w:val="Footer"/>
+    </w:pPr>
+  </w:p>
+</w:ftr>
+</file>
+
+<file path=word/footer2.xml><?xml version="1.0" encoding="utf-8"?>
+<w:ftr xmlns:wpc="http://schemas.microsoft.com/office/word/2010/wordprocessingCanvas" xmlns:cx="http://schemas.microsoft.com/office/drawing/2014/chartex" xmlns:cx1="http://schemas.microsoft.com/office/drawing/2015/9/8/chartex" xmlns:cx2="http://schemas.microsoft.com/office/drawing/2015/10/21/chartex" xmlns:cx3="http://schemas.microsoft.com/office/drawing/2016/5/9/chartex" xmlns:cx4="http://schemas.microsoft.com/office/drawing/2016/5/10/chartex" xmlns:cx5="http://schemas.microsoft.com/office/drawing/2016/5/11/chartex" xmlns:cx6="http://schemas.microsoft.com/office/drawing/2016/5/12/chartex" xmlns:cx7="http://schemas.microsoft.com/office/drawing/2016/5/13/chartex" xmlns:cx8="http://schemas.microsoft.com/office/drawing/2016/5/14/chartex" xmlns:mc="http://schemas.openxmlformats.org/markup-compatibility/2006" xmlns:aink="http://schemas.microsoft.com/office/drawing/2016/ink" xmlns:am3d="http://schemas.microsoft.com/office/drawing/2017/model3d" xmlns:o="urn:schemas-microsoft-com:office:office" xmlns:r="http://schemas.openxmlformats.org/officeDocument/2006/relationships" xmlns:m="http://schemas.openxmlformats.org/officeDocument/2006/math" xmlns:v="urn:schemas-microsoft-com:vml" xmlns:wp14="http://schemas.microsoft.com/office/word/2010/wordprocessingDrawing" xmlns:wp="http://schemas.openxmlformats.org/drawingml/2006/wordprocessingDrawing" xmlns:w10="urn:schemas-microsoft-com:office:word" xmlns:w="http://schemas.openxmlformats.org/wordprocessingml/2006/main" xmlns:w14="http://schemas.microsoft.com/office/word/2010/wordml" xmlns:w15="http://schemas.microsoft.com/office/word/2012/wordml" xmlns:w16cex="http://schemas.microsoft.com/office/word/2018/wordml/cex" xmlns:w16cid="http://schemas.microsoft.com/office/word/2016/wordml/cid" xmlns:w16="http://schemas.microsoft.com/office/word/2018/wordml" xmlns:w16se="http://schemas.microsoft.com/office/word/2015/wordml/symex" xmlns:wpg="http://schemas.microsoft.com/office/word/2010/wordprocessingGroup" xmlns:wpi="http://schemas.microsoft.com/office/word/2010/wordprocessingInk" xmlns:wne="http://schemas.microsoft.com/office/word/2006/wordml" xmlns:wps="http://schemas.microsoft.com/office/word/2010/wordprocessingShape" mc:Ignorable="w14 w15 w16se w16cid w16 w16cex wp14">
+  <w:sdt>
+    <w:sdtPr>
+      <w:id w:val="-1894645484"/>
+      <w:docPartObj>
+        <w:docPartGallery w:val="Page Numbers (Bottom of Page)"/>
+        <w:docPartUnique/>
+      </w:docPartObj>
+    </w:sdtPr>
+    <w:sdtEndPr>
+      <w:rPr>
+        <w:noProof/>
+      </w:rPr>
+    </w:sdtEndPr>
+    <w:sdtContent>
+      <w:p>
+        <w:pPr>
+          <w:pStyle w:val="Footer"/>
+          <w:jc w:val="center"/>
+        </w:pPr>
+        <w:r>
+          <w:fldChar w:fldCharType="begin"/>
+        </w:r>
+        <w:r>
+          <w:instrText xml:space="preserve"> PAGE   \* MERGEFORMAT </w:instrText>
+        </w:r>
+        <w:r>
+          <w:fldChar w:fldCharType="separate"/>
+        </w:r>
+        <w:r>
+          <w:rPr>
+            <w:noProof/>
+          </w:rPr>
+          <w:t>2</w:t>
+        </w:r>
+        <w:r>
+          <w:rPr>
+            <w:noProof/>
+          </w:rPr>
+          <w:fldChar w:fldCharType="end"/>
+        </w:r>
+      </w:p>
+    </w:sdtContent>
+  </w:sdt>
+  <w:p>
+    <w:pPr>
+      <w:pStyle w:val="Footer"/>
+    </w:pPr>
+  </w:p>
+</w:ftr>
+</file>
+
+<file path=word/footer3.xml><?xml version="1.0" encoding="utf-8"?>
+<w:ftr xmlns:wpc="http://schemas.microsoft.com/office/word/2010/wordprocessingCanvas" xmlns:cx="http://schemas.microsoft.com/office/drawing/2014/chartex" xmlns:cx1="http://schemas.microsoft.com/office/drawing/2015/9/8/chartex" xmlns:cx2="http://schemas.microsoft.com/office/drawing/2015/10/21/chartex" xmlns:cx3="http://schemas.microsoft.com/office/drawing/2016/5/9/chartex" xmlns:cx4="http://schemas.microsoft.com/office/drawing/2016/5/10/chartex" xmlns:cx5="http://schemas.microsoft.com/office/drawing/2016/5/11/chartex" xmlns:cx6="http://schemas.microsoft.com/office/drawing/2016/5/12/chartex" xmlns:cx7="http://schemas.microsoft.com/office/drawing/2016/5/13/chartex" xmlns:cx8="http://schemas.microsoft.com/office/drawing/2016/5/14/chartex" xmlns:mc="http://schemas.openxmlformats.org/markup-compatibility/2006" xmlns:aink="http://schemas.microsoft.com/office/drawing/2016/ink" xmlns:am3d="http://schemas.microsoft.com/office/drawing/2017/model3d" xmlns:o="urn:schemas-microsoft-com:office:office" xmlns:r="http://schemas.openxmlformats.org/officeDocument/2006/relationships" xmlns:m="http://schemas.openxmlformats.org/officeDocument/2006/math" xmlns:v="urn:schemas-microsoft-com:vml" xmlns:wp14="http://schemas.microsoft.com/office/word/2010/wordprocessingDrawing" xmlns:wp="http://schemas.openxmlformats.org/drawingml/2006/wordprocessingDrawing" xmlns:w10="urn:schemas-microsoft-com:office:word" xmlns:w="http://schemas.openxmlformats.org/wordprocessingml/2006/main" xmlns:w14="http://schemas.microsoft.com/office/word/2010/wordml" xmlns:w15="http://schemas.microsoft.com/office/word/2012/wordml" xmlns:w16cex="http://schemas.microsoft.com/office/word/2018/wordml/cex" xmlns:w16cid="http://schemas.microsoft.com/office/word/2016/wordml/cid" xmlns:w16="http://schemas.microsoft.com/office/word/2018/wordml" xmlns:w16se="http://schemas.microsoft.com/office/word/2015/wordml/symex" xmlns:wpg="http://schemas.microsoft.com/office/word/2010/wordprocessingGroup" xmlns:wpi="http://schemas.microsoft.com/office/word/2010/wordprocessingInk" xmlns:wne="http://schemas.microsoft.com/office/word/2006/wordml" xmlns:wps="http://schemas.microsoft.com/office/word/2010/wordprocessingShape" mc:Ignorable="w14 w15 w16se w16cid w16 w16cex wp14">
+  <w:p>
+    <w:pPr>
+      <w:pStyle w:val="Footer"/>
+    </w:pPr>
+  </w:p>
+</w:ftr>
+</file>
+
+<file path=word/footer4.xml><?xml version="1.0" encoding="utf-8"?>
+<w:ftr xmlns:wpc="http://schemas.microsoft.com/office/word/2010/wordprocessingCanvas" xmlns:cx="http://schemas.microsoft.com/office/drawing/2014/chartex" xmlns:cx1="http://schemas.microsoft.com/office/drawing/2015/9/8/chartex" xmlns:cx2="http://schemas.microsoft.com/office/drawing/2015/10/21/chartex" xmlns:cx3="http://schemas.microsoft.com/office/drawing/2016/5/9/chartex" xmlns:cx4="http://schemas.microsoft.com/office/drawing/2016/5/10/chartex" xmlns:cx5="http://schemas.microsoft.com/office/drawing/2016/5/11/chartex" xmlns:cx6="http://schemas.microsoft.com/office/drawing/2016/5/12/chartex" xmlns:cx7="http://schemas.microsoft.com/office/drawing/2016/5/13/chartex" xmlns:cx8="http://schemas.microsoft.com/office/drawing/2016/5/14/chartex" xmlns:mc="http://schemas.openxmlformats.org/markup-compatibility/2006" xmlns:aink="http://schemas.microsoft.com/office/drawing/2016/ink" xmlns:am3d="http://schemas.microsoft.com/office/drawing/2017/model3d" xmlns:o="urn:schemas-microsoft-com:office:office" xmlns:r="http://schemas.openxmlformats.org/officeDocument/2006/relationships" xmlns:m="http://schemas.openxmlformats.org/officeDocument/2006/math" xmlns:v="urn:schemas-microsoft-com:vml" xmlns:wp14="http://schemas.microsoft.com/office/word/2010/wordprocessingDrawing" xmlns:wp="http://schemas.openxmlformats.org/drawingml/2006/wordprocessingDrawing" xmlns:w10="urn:schemas-microsoft-com:office:word" xmlns:w="http://schemas.openxmlformats.org/wordprocessingml/2006/main" xmlns:w14="http://schemas.microsoft.com/office/word/2010/wordml" xmlns:w15="http://schemas.microsoft.com/office/word/2012/wordml" xmlns:w16cex="http://schemas.microsoft.com/office/word/2018/wordml/cex" xmlns:w16cid="http://schemas.microsoft.com/office/word/2016/wordml/cid" xmlns:w16="http://schemas.microsoft.com/office/word/2018/wordml" xmlns:w16se="http://schemas.microsoft.com/office/word/2015/wordml/symex" xmlns:wpg="http://schemas.microsoft.com/office/word/2010/wordprocessingGroup" xmlns:wpi="http://schemas.microsoft.com/office/word/2010/wordprocessingInk" xmlns:wne="http://schemas.microsoft.com/office/word/2006/wordml" xmlns:wps="http://schemas.microsoft.com/office/word/2010/wordprocessingShape" mc:Ignorable="w14 w15 w16se w16cid w16 w16cex wp14">
+  <w:sdt>
+    <w:sdtPr>
+      <w:id w:val="191583144"/>
       <w:docPartObj>
         <w:docPartGallery w:val="Page Numbers (Bottom of Page)"/>
         <w:docPartUnique/>
@@ -26575,6 +28823,36 @@
 </file>
 
 <file path=word/header1.xml><?xml version="1.0" encoding="utf-8"?>
+<w:hdr xmlns:wpc="http://schemas.microsoft.com/office/word/2010/wordprocessingCanvas" xmlns:cx="http://schemas.microsoft.com/office/drawing/2014/chartex" xmlns:cx1="http://schemas.microsoft.com/office/drawing/2015/9/8/chartex" xmlns:cx2="http://schemas.microsoft.com/office/drawing/2015/10/21/chartex" xmlns:cx3="http://schemas.microsoft.com/office/drawing/2016/5/9/chartex" xmlns:cx4="http://schemas.microsoft.com/office/drawing/2016/5/10/chartex" xmlns:cx5="http://schemas.microsoft.com/office/drawing/2016/5/11/chartex" xmlns:cx6="http://schemas.microsoft.com/office/drawing/2016/5/12/chartex" xmlns:cx7="http://schemas.microsoft.com/office/drawing/2016/5/13/chartex" xmlns:cx8="http://schemas.microsoft.com/office/drawing/2016/5/14/chartex" xmlns:mc="http://schemas.openxmlformats.org/markup-compatibility/2006" xmlns:aink="http://schemas.microsoft.com/office/drawing/2016/ink" xmlns:am3d="http://schemas.microsoft.com/office/drawing/2017/model3d" xmlns:o="urn:schemas-microsoft-com:office:office" xmlns:r="http://schemas.openxmlformats.org/officeDocument/2006/relationships" xmlns:m="http://schemas.openxmlformats.org/officeDocument/2006/math" xmlns:v="urn:schemas-microsoft-com:vml" xmlns:wp14="http://schemas.microsoft.com/office/word/2010/wordprocessingDrawing" xmlns:wp="http://schemas.openxmlformats.org/drawingml/2006/wordprocessingDrawing" xmlns:w10="urn:schemas-microsoft-com:office:word" xmlns:w="http://schemas.openxmlformats.org/wordprocessingml/2006/main" xmlns:w14="http://schemas.microsoft.com/office/word/2010/wordml" xmlns:w15="http://schemas.microsoft.com/office/word/2012/wordml" xmlns:w16cex="http://schemas.microsoft.com/office/word/2018/wordml/cex" xmlns:w16cid="http://schemas.microsoft.com/office/word/2016/wordml/cid" xmlns:w16="http://schemas.microsoft.com/office/word/2018/wordml" xmlns:w16se="http://schemas.microsoft.com/office/word/2015/wordml/symex" xmlns:wpg="http://schemas.microsoft.com/office/word/2010/wordprocessingGroup" xmlns:wpi="http://schemas.microsoft.com/office/word/2010/wordprocessingInk" xmlns:wne="http://schemas.microsoft.com/office/word/2006/wordml" xmlns:wps="http://schemas.microsoft.com/office/word/2010/wordprocessingShape" mc:Ignorable="w14 w15 w16se w16cid w16 w16cex wp14">
+  <w:p>
+    <w:pPr>
+      <w:pStyle w:val="Header"/>
+    </w:pPr>
+  </w:p>
+</w:hdr>
+</file>
+
+<file path=word/header2.xml><?xml version="1.0" encoding="utf-8"?>
+<w:hdr xmlns:wpc="http://schemas.microsoft.com/office/word/2010/wordprocessingCanvas" xmlns:cx="http://schemas.microsoft.com/office/drawing/2014/chartex" xmlns:cx1="http://schemas.microsoft.com/office/drawing/2015/9/8/chartex" xmlns:cx2="http://schemas.microsoft.com/office/drawing/2015/10/21/chartex" xmlns:cx3="http://schemas.microsoft.com/office/drawing/2016/5/9/chartex" xmlns:cx4="http://schemas.microsoft.com/office/drawing/2016/5/10/chartex" xmlns:cx5="http://schemas.microsoft.com/office/drawing/2016/5/11/chartex" xmlns:cx6="http://schemas.microsoft.com/office/drawing/2016/5/12/chartex" xmlns:cx7="http://schemas.microsoft.com/office/drawing/2016/5/13/chartex" xmlns:cx8="http://schemas.microsoft.com/office/drawing/2016/5/14/chartex" xmlns:mc="http://schemas.openxmlformats.org/markup-compatibility/2006" xmlns:aink="http://schemas.microsoft.com/office/drawing/2016/ink" xmlns:am3d="http://schemas.microsoft.com/office/drawing/2017/model3d" xmlns:o="urn:schemas-microsoft-com:office:office" xmlns:r="http://schemas.openxmlformats.org/officeDocument/2006/relationships" xmlns:m="http://schemas.openxmlformats.org/officeDocument/2006/math" xmlns:v="urn:schemas-microsoft-com:vml" xmlns:wp14="http://schemas.microsoft.com/office/word/2010/wordprocessingDrawing" xmlns:wp="http://schemas.openxmlformats.org/drawingml/2006/wordprocessingDrawing" xmlns:w10="urn:schemas-microsoft-com:office:word" xmlns:w="http://schemas.openxmlformats.org/wordprocessingml/2006/main" xmlns:w14="http://schemas.microsoft.com/office/word/2010/wordml" xmlns:w15="http://schemas.microsoft.com/office/word/2012/wordml" xmlns:w16cex="http://schemas.microsoft.com/office/word/2018/wordml/cex" xmlns:w16cid="http://schemas.microsoft.com/office/word/2016/wordml/cid" xmlns:w16="http://schemas.microsoft.com/office/word/2018/wordml" xmlns:w16se="http://schemas.microsoft.com/office/word/2015/wordml/symex" xmlns:wpg="http://schemas.microsoft.com/office/word/2010/wordprocessingGroup" xmlns:wpi="http://schemas.microsoft.com/office/word/2010/wordprocessingInk" xmlns:wne="http://schemas.microsoft.com/office/word/2006/wordml" xmlns:wps="http://schemas.microsoft.com/office/word/2010/wordprocessingShape" mc:Ignorable="w14 w15 w16se w16cid w16 w16cex wp14">
+  <w:p>
+    <w:pPr>
+      <w:pStyle w:val="Header"/>
+    </w:pPr>
+  </w:p>
+</w:hdr>
+</file>
+
+<file path=word/header3.xml><?xml version="1.0" encoding="utf-8"?>
+<w:hdr xmlns:wpc="http://schemas.microsoft.com/office/word/2010/wordprocessingCanvas" xmlns:cx="http://schemas.microsoft.com/office/drawing/2014/chartex" xmlns:cx1="http://schemas.microsoft.com/office/drawing/2015/9/8/chartex" xmlns:cx2="http://schemas.microsoft.com/office/drawing/2015/10/21/chartex" xmlns:cx3="http://schemas.microsoft.com/office/drawing/2016/5/9/chartex" xmlns:cx4="http://schemas.microsoft.com/office/drawing/2016/5/10/chartex" xmlns:cx5="http://schemas.microsoft.com/office/drawing/2016/5/11/chartex" xmlns:cx6="http://schemas.microsoft.com/office/drawing/2016/5/12/chartex" xmlns:cx7="http://schemas.microsoft.com/office/drawing/2016/5/13/chartex" xmlns:cx8="http://schemas.microsoft.com/office/drawing/2016/5/14/chartex" xmlns:mc="http://schemas.openxmlformats.org/markup-compatibility/2006" xmlns:aink="http://schemas.microsoft.com/office/drawing/2016/ink" xmlns:am3d="http://schemas.microsoft.com/office/drawing/2017/model3d" xmlns:o="urn:schemas-microsoft-com:office:office" xmlns:r="http://schemas.openxmlformats.org/officeDocument/2006/relationships" xmlns:m="http://schemas.openxmlformats.org/officeDocument/2006/math" xmlns:v="urn:schemas-microsoft-com:vml" xmlns:wp14="http://schemas.microsoft.com/office/word/2010/wordprocessingDrawing" xmlns:wp="http://schemas.openxmlformats.org/drawingml/2006/wordprocessingDrawing" xmlns:w10="urn:schemas-microsoft-com:office:word" xmlns:w="http://schemas.openxmlformats.org/wordprocessingml/2006/main" xmlns:w14="http://schemas.microsoft.com/office/word/2010/wordml" xmlns:w15="http://schemas.microsoft.com/office/word/2012/wordml" xmlns:w16cex="http://schemas.microsoft.com/office/word/2018/wordml/cex" xmlns:w16cid="http://schemas.microsoft.com/office/word/2016/wordml/cid" xmlns:w16="http://schemas.microsoft.com/office/word/2018/wordml" xmlns:w16se="http://schemas.microsoft.com/office/word/2015/wordml/symex" xmlns:wpg="http://schemas.microsoft.com/office/word/2010/wordprocessingGroup" xmlns:wpi="http://schemas.microsoft.com/office/word/2010/wordprocessingInk" xmlns:wne="http://schemas.microsoft.com/office/word/2006/wordml" xmlns:wps="http://schemas.microsoft.com/office/word/2010/wordprocessingShape" mc:Ignorable="w14 w15 w16se w16cid w16 w16cex wp14">
+  <w:p>
+    <w:pPr>
+      <w:pStyle w:val="Header"/>
+    </w:pPr>
+  </w:p>
+</w:hdr>
+</file>
+
+<file path=word/header4.xml><?xml version="1.0" encoding="utf-8"?>
 <w:hdr xmlns:wpc="http://schemas.microsoft.com/office/word/2010/wordprocessingCanvas" xmlns:cx="http://schemas.microsoft.com/office/drawing/2014/chartex" xmlns:cx1="http://schemas.microsoft.com/office/drawing/2015/9/8/chartex" xmlns:cx2="http://schemas.microsoft.com/office/drawing/2015/10/21/chartex" xmlns:cx3="http://schemas.microsoft.com/office/drawing/2016/5/9/chartex" xmlns:cx4="http://schemas.microsoft.com/office/drawing/2016/5/10/chartex" xmlns:cx5="http://schemas.microsoft.com/office/drawing/2016/5/11/chartex" xmlns:cx6="http://schemas.microsoft.com/office/drawing/2016/5/12/chartex" xmlns:cx7="http://schemas.microsoft.com/office/drawing/2016/5/13/chartex" xmlns:cx8="http://schemas.microsoft.com/office/drawing/2016/5/14/chartex" xmlns:mc="http://schemas.openxmlformats.org/markup-compatibility/2006" xmlns:aink="http://schemas.microsoft.com/office/drawing/2016/ink" xmlns:am3d="http://schemas.microsoft.com/office/drawing/2017/model3d" xmlns:o="urn:schemas-microsoft-com:office:office" xmlns:r="http://schemas.openxmlformats.org/officeDocument/2006/relationships" xmlns:m="http://schemas.openxmlformats.org/officeDocument/2006/math" xmlns:v="urn:schemas-microsoft-com:vml" xmlns:wp14="http://schemas.microsoft.com/office/word/2010/wordprocessingDrawing" xmlns:wp="http://schemas.openxmlformats.org/drawingml/2006/wordprocessingDrawing" xmlns:w10="urn:schemas-microsoft-com:office:word" xmlns:w="http://schemas.openxmlformats.org/wordprocessingml/2006/main" xmlns:w14="http://schemas.microsoft.com/office/word/2010/wordml" xmlns:w15="http://schemas.microsoft.com/office/word/2012/wordml" xmlns:w16cex="http://schemas.microsoft.com/office/word/2018/wordml/cex" xmlns:w16cid="http://schemas.microsoft.com/office/word/2016/wordml/cid" xmlns:w16="http://schemas.microsoft.com/office/word/2018/wordml" xmlns:w16se="http://schemas.microsoft.com/office/word/2015/wordml/symex" xmlns:wpg="http://schemas.microsoft.com/office/word/2010/wordprocessingGroup" xmlns:wpi="http://schemas.microsoft.com/office/word/2010/wordprocessingInk" xmlns:wne="http://schemas.microsoft.com/office/word/2006/wordml" xmlns:wps="http://schemas.microsoft.com/office/word/2010/wordprocessingShape" mc:Ignorable="w14 w15 w16se w16cid w16 w16cex wp14">
   <w:p>
     <w:pPr>
@@ -29479,6 +31757,92 @@
     </w:lvl>
   </w:abstractNum>
   <w:abstractNum w:abstractNumId="27" w15:restartNumberingAfterBreak="0">
+    <w:nsid w:val="439B59EE"/>
+    <w:multiLevelType w:val="hybridMultilevel"/>
+    <w:tmpl w:val="AFE6A17E"/>
+    <w:lvl w:ilvl="0" w:tplc="0409000F">
+      <w:start w:val="1"/>
+      <w:numFmt w:val="decimal"/>
+      <w:lvlText w:val="%1."/>
+      <w:lvlJc w:val="left"/>
+      <w:pPr>
+        <w:ind w:left="720" w:hanging="360"/>
+      </w:pPr>
+    </w:lvl>
+    <w:lvl w:ilvl="1" w:tplc="04090019" w:tentative="1">
+      <w:start w:val="1"/>
+      <w:numFmt w:val="lowerLetter"/>
+      <w:lvlText w:val="%2."/>
+      <w:lvlJc w:val="left"/>
+      <w:pPr>
+        <w:ind w:left="1440" w:hanging="360"/>
+      </w:pPr>
+    </w:lvl>
+    <w:lvl w:ilvl="2" w:tplc="0409001B" w:tentative="1">
+      <w:start w:val="1"/>
+      <w:numFmt w:val="lowerRoman"/>
+      <w:lvlText w:val="%3."/>
+      <w:lvlJc w:val="right"/>
+      <w:pPr>
+        <w:ind w:left="2160" w:hanging="180"/>
+      </w:pPr>
+    </w:lvl>
+    <w:lvl w:ilvl="3" w:tplc="0409000F" w:tentative="1">
+      <w:start w:val="1"/>
+      <w:numFmt w:val="decimal"/>
+      <w:lvlText w:val="%4."/>
+      <w:lvlJc w:val="left"/>
+      <w:pPr>
+        <w:ind w:left="2880" w:hanging="360"/>
+      </w:pPr>
+    </w:lvl>
+    <w:lvl w:ilvl="4" w:tplc="04090019" w:tentative="1">
+      <w:start w:val="1"/>
+      <w:numFmt w:val="lowerLetter"/>
+      <w:lvlText w:val="%5."/>
+      <w:lvlJc w:val="left"/>
+      <w:pPr>
+        <w:ind w:left="3600" w:hanging="360"/>
+      </w:pPr>
+    </w:lvl>
+    <w:lvl w:ilvl="5" w:tplc="0409001B" w:tentative="1">
+      <w:start w:val="1"/>
+      <w:numFmt w:val="lowerRoman"/>
+      <w:lvlText w:val="%6."/>
+      <w:lvlJc w:val="right"/>
+      <w:pPr>
+        <w:ind w:left="4320" w:hanging="180"/>
+      </w:pPr>
+    </w:lvl>
+    <w:lvl w:ilvl="6" w:tplc="0409000F" w:tentative="1">
+      <w:start w:val="1"/>
+      <w:numFmt w:val="decimal"/>
+      <w:lvlText w:val="%7."/>
+      <w:lvlJc w:val="left"/>
+      <w:pPr>
+        <w:ind w:left="5040" w:hanging="360"/>
+      </w:pPr>
+    </w:lvl>
+    <w:lvl w:ilvl="7" w:tplc="04090019" w:tentative="1">
+      <w:start w:val="1"/>
+      <w:numFmt w:val="lowerLetter"/>
+      <w:lvlText w:val="%8."/>
+      <w:lvlJc w:val="left"/>
+      <w:pPr>
+        <w:ind w:left="5760" w:hanging="360"/>
+      </w:pPr>
+    </w:lvl>
+    <w:lvl w:ilvl="8" w:tplc="0409001B" w:tentative="1">
+      <w:start w:val="1"/>
+      <w:numFmt w:val="lowerRoman"/>
+      <w:lvlText w:val="%9."/>
+      <w:lvlJc w:val="right"/>
+      <w:pPr>
+        <w:ind w:left="6480" w:hanging="180"/>
+      </w:pPr>
+    </w:lvl>
+  </w:abstractNum>
+  <w:abstractNum w:abstractNumId="28" w15:restartNumberingAfterBreak="0">
     <w:nsid w:val="46E3483E"/>
     <w:multiLevelType w:val="hybridMultilevel"/>
     <w:tmpl w:val="7B503E66"/>
@@ -29591,7 +31955,7 @@
       </w:rPr>
     </w:lvl>
   </w:abstractNum>
-  <w:abstractNum w:abstractNumId="28" w15:restartNumberingAfterBreak="0">
+  <w:abstractNum w:abstractNumId="29" w15:restartNumberingAfterBreak="0">
     <w:nsid w:val="485238A7"/>
     <w:multiLevelType w:val="hybridMultilevel"/>
     <w:tmpl w:val="4B5EB912"/>
@@ -29681,7 +32045,7 @@
       </w:pPr>
     </w:lvl>
   </w:abstractNum>
-  <w:abstractNum w:abstractNumId="29" w15:restartNumberingAfterBreak="0">
+  <w:abstractNum w:abstractNumId="30" w15:restartNumberingAfterBreak="0">
     <w:nsid w:val="4B484902"/>
     <w:multiLevelType w:val="hybridMultilevel"/>
     <w:tmpl w:val="0ECACFE2"/>
@@ -29794,7 +32158,7 @@
       </w:rPr>
     </w:lvl>
   </w:abstractNum>
-  <w:abstractNum w:abstractNumId="30" w15:restartNumberingAfterBreak="0">
+  <w:abstractNum w:abstractNumId="31" w15:restartNumberingAfterBreak="0">
     <w:nsid w:val="4C76169C"/>
     <w:multiLevelType w:val="multilevel"/>
     <w:tmpl w:val="24089B04"/>
@@ -29943,7 +32307,7 @@
       </w:pPr>
     </w:lvl>
   </w:abstractNum>
-  <w:abstractNum w:abstractNumId="31" w15:restartNumberingAfterBreak="0">
+  <w:abstractNum w:abstractNumId="32" w15:restartNumberingAfterBreak="0">
     <w:nsid w:val="581141E9"/>
     <w:multiLevelType w:val="hybridMultilevel"/>
     <w:tmpl w:val="85FA27EC"/>
@@ -30056,7 +32420,7 @@
       </w:rPr>
     </w:lvl>
   </w:abstractNum>
-  <w:abstractNum w:abstractNumId="32" w15:restartNumberingAfterBreak="0">
+  <w:abstractNum w:abstractNumId="33" w15:restartNumberingAfterBreak="0">
     <w:nsid w:val="5AB10863"/>
     <w:multiLevelType w:val="hybridMultilevel"/>
     <w:tmpl w:val="EAA69EB6"/>
@@ -30142,7 +32506,7 @@
       </w:pPr>
     </w:lvl>
   </w:abstractNum>
-  <w:abstractNum w:abstractNumId="33" w15:restartNumberingAfterBreak="0">
+  <w:abstractNum w:abstractNumId="34" w15:restartNumberingAfterBreak="0">
     <w:nsid w:val="5DF7135B"/>
     <w:multiLevelType w:val="hybridMultilevel"/>
     <w:tmpl w:val="9EDE3F2C"/>
@@ -30255,7 +32619,7 @@
       </w:rPr>
     </w:lvl>
   </w:abstractNum>
-  <w:abstractNum w:abstractNumId="34" w15:restartNumberingAfterBreak="0">
+  <w:abstractNum w:abstractNumId="35" w15:restartNumberingAfterBreak="0">
     <w:nsid w:val="5EB20CCE"/>
     <w:multiLevelType w:val="hybridMultilevel"/>
     <w:tmpl w:val="F3C6794E"/>
@@ -30368,7 +32732,7 @@
       </w:rPr>
     </w:lvl>
   </w:abstractNum>
-  <w:abstractNum w:abstractNumId="35" w15:restartNumberingAfterBreak="0">
+  <w:abstractNum w:abstractNumId="36" w15:restartNumberingAfterBreak="0">
     <w:nsid w:val="60DD3E35"/>
     <w:multiLevelType w:val="hybridMultilevel"/>
     <w:tmpl w:val="5A6EB902"/>
@@ -30481,7 +32845,7 @@
       </w:rPr>
     </w:lvl>
   </w:abstractNum>
-  <w:abstractNum w:abstractNumId="36" w15:restartNumberingAfterBreak="0">
+  <w:abstractNum w:abstractNumId="37" w15:restartNumberingAfterBreak="0">
     <w:nsid w:val="6B8A587A"/>
     <w:multiLevelType w:val="multilevel"/>
     <w:tmpl w:val="61A8E638"/>
@@ -30575,7 +32939,7 @@
       </w:pPr>
     </w:lvl>
   </w:abstractNum>
-  <w:abstractNum w:abstractNumId="37" w15:restartNumberingAfterBreak="0">
+  <w:abstractNum w:abstractNumId="38" w15:restartNumberingAfterBreak="0">
     <w:nsid w:val="6C066E93"/>
     <w:multiLevelType w:val="hybridMultilevel"/>
     <w:tmpl w:val="87E26874"/>
@@ -30665,7 +33029,7 @@
       </w:pPr>
     </w:lvl>
   </w:abstractNum>
-  <w:abstractNum w:abstractNumId="38" w15:restartNumberingAfterBreak="0">
+  <w:abstractNum w:abstractNumId="39" w15:restartNumberingAfterBreak="0">
     <w:nsid w:val="79823A16"/>
     <w:multiLevelType w:val="hybridMultilevel"/>
     <w:tmpl w:val="1F263DE6"/>
@@ -30778,7 +33142,7 @@
       </w:rPr>
     </w:lvl>
   </w:abstractNum>
-  <w:abstractNum w:abstractNumId="39" w15:restartNumberingAfterBreak="0">
+  <w:abstractNum w:abstractNumId="40" w15:restartNumberingAfterBreak="0">
     <w:nsid w:val="7B58295B"/>
     <w:multiLevelType w:val="hybridMultilevel"/>
     <w:tmpl w:val="AA34197A"/>
@@ -30891,7 +33255,7 @@
       </w:rPr>
     </w:lvl>
   </w:abstractNum>
-  <w:abstractNum w:abstractNumId="40" w15:restartNumberingAfterBreak="0">
+  <w:abstractNum w:abstractNumId="41" w15:restartNumberingAfterBreak="0">
     <w:nsid w:val="7EFB43CB"/>
     <w:multiLevelType w:val="hybridMultilevel"/>
     <w:tmpl w:val="19BCACD8"/>
@@ -31005,7 +33369,7 @@
     </w:lvl>
   </w:abstractNum>
   <w:num w:numId="1">
-    <w:abstractNumId w:val="37"/>
+    <w:abstractNumId w:val="38"/>
   </w:num>
   <w:num w:numId="2">
     <w:abstractNumId w:val="4"/>
@@ -31023,19 +33387,19 @@
     <w:abstractNumId w:val="17"/>
   </w:num>
   <w:num w:numId="7">
-    <w:abstractNumId w:val="38"/>
+    <w:abstractNumId w:val="39"/>
   </w:num>
   <w:num w:numId="8">
     <w:abstractNumId w:val="20"/>
   </w:num>
   <w:num w:numId="9">
-    <w:abstractNumId w:val="30"/>
+    <w:abstractNumId w:val="31"/>
   </w:num>
   <w:num w:numId="10">
     <w:abstractNumId w:val="25"/>
   </w:num>
   <w:num w:numId="11">
-    <w:abstractNumId w:val="39"/>
+    <w:abstractNumId w:val="40"/>
   </w:num>
   <w:num w:numId="12">
     <w:abstractNumId w:val="14"/>
@@ -31044,19 +33408,19 @@
     <w:abstractNumId w:val="18"/>
   </w:num>
   <w:num w:numId="14">
-    <w:abstractNumId w:val="29"/>
+    <w:abstractNumId w:val="30"/>
   </w:num>
   <w:num w:numId="15">
     <w:abstractNumId w:val="22"/>
   </w:num>
   <w:num w:numId="16">
-    <w:abstractNumId w:val="31"/>
+    <w:abstractNumId w:val="32"/>
   </w:num>
   <w:num w:numId="17">
-    <w:abstractNumId w:val="35"/>
+    <w:abstractNumId w:val="36"/>
   </w:num>
   <w:num w:numId="18">
-    <w:abstractNumId w:val="33"/>
+    <w:abstractNumId w:val="34"/>
   </w:num>
   <w:num w:numId="19">
     <w:abstractNumId w:val="21"/>
@@ -31104,10 +33468,10 @@
     <w:abstractNumId w:val="16"/>
   </w:num>
   <w:num w:numId="25">
-    <w:abstractNumId w:val="40"/>
+    <w:abstractNumId w:val="41"/>
   </w:num>
   <w:num w:numId="26">
-    <w:abstractNumId w:val="28"/>
+    <w:abstractNumId w:val="29"/>
     <w:lvlOverride w:ilvl="0">
       <w:startOverride w:val="1"/>
     </w:lvlOverride>
@@ -31143,7 +33507,7 @@
     <w:abstractNumId w:val="12"/>
   </w:num>
   <w:num w:numId="29">
-    <w:abstractNumId w:val="32"/>
+    <w:abstractNumId w:val="33"/>
     <w:lvlOverride w:ilvl="0">
       <w:startOverride w:val="1"/>
     </w:lvlOverride>
@@ -31269,7 +33633,7 @@
     <w:abstractNumId w:val="23"/>
   </w:num>
   <w:num w:numId="35">
-    <w:abstractNumId w:val="36"/>
+    <w:abstractNumId w:val="37"/>
     <w:lvlOverride w:ilvl="0">
       <w:startOverride w:val="1"/>
     </w:lvlOverride>
@@ -31302,7 +33666,7 @@
     <w:abstractNumId w:val="8"/>
   </w:num>
   <w:num w:numId="37">
-    <w:abstractNumId w:val="27"/>
+    <w:abstractNumId w:val="28"/>
   </w:num>
   <w:num w:numId="38">
     <w:abstractNumId w:val="9"/>
@@ -31311,7 +33675,7 @@
     <w:abstractNumId w:val="1"/>
   </w:num>
   <w:num w:numId="40">
-    <w:abstractNumId w:val="34"/>
+    <w:abstractNumId w:val="35"/>
   </w:num>
   <w:num w:numId="41">
     <w:abstractNumId w:val="6"/>
@@ -31321,6 +33685,9 @@
   </w:num>
   <w:num w:numId="43">
     <w:abstractNumId w:val="5"/>
+  </w:num>
+  <w:num w:numId="44">
+    <w:abstractNumId w:val="27"/>
   </w:num>
   <w:numIdMacAtCleanup w:val="20"/>
 </w:numbering>
@@ -32440,6 +34807,126 @@
     <w:uiPriority w:val="37"/>
     <w:unhideWhenUsed/>
     <w:rsid w:val="00176C65"/>
+  </w:style>
+  <w:style w:type="paragraph" w:styleId="TOC4">
+    <w:name w:val="toc 4"/>
+    <w:basedOn w:val="Normal"/>
+    <w:next w:val="Normal"/>
+    <w:autoRedefine/>
+    <w:uiPriority w:val="39"/>
+    <w:unhideWhenUsed/>
+    <w:rsid w:val="0004729A"/>
+    <w:pPr>
+      <w:spacing w:after="100" w:line="259" w:lineRule="auto"/>
+      <w:ind w:left="660"/>
+    </w:pPr>
+    <w:rPr>
+      <w:rFonts w:asciiTheme="minorHAnsi" w:eastAsiaTheme="minorEastAsia" w:hAnsiTheme="minorHAnsi" w:cstheme="minorBidi"/>
+      <w:sz w:val="22"/>
+      <w:szCs w:val="22"/>
+    </w:rPr>
+  </w:style>
+  <w:style w:type="paragraph" w:styleId="TOC5">
+    <w:name w:val="toc 5"/>
+    <w:basedOn w:val="Normal"/>
+    <w:next w:val="Normal"/>
+    <w:autoRedefine/>
+    <w:uiPriority w:val="39"/>
+    <w:unhideWhenUsed/>
+    <w:rsid w:val="0004729A"/>
+    <w:pPr>
+      <w:spacing w:after="100" w:line="259" w:lineRule="auto"/>
+      <w:ind w:left="880"/>
+    </w:pPr>
+    <w:rPr>
+      <w:rFonts w:asciiTheme="minorHAnsi" w:eastAsiaTheme="minorEastAsia" w:hAnsiTheme="minorHAnsi" w:cstheme="minorBidi"/>
+      <w:sz w:val="22"/>
+      <w:szCs w:val="22"/>
+    </w:rPr>
+  </w:style>
+  <w:style w:type="paragraph" w:styleId="TOC6">
+    <w:name w:val="toc 6"/>
+    <w:basedOn w:val="Normal"/>
+    <w:next w:val="Normal"/>
+    <w:autoRedefine/>
+    <w:uiPriority w:val="39"/>
+    <w:unhideWhenUsed/>
+    <w:rsid w:val="0004729A"/>
+    <w:pPr>
+      <w:spacing w:after="100" w:line="259" w:lineRule="auto"/>
+      <w:ind w:left="1100"/>
+    </w:pPr>
+    <w:rPr>
+      <w:rFonts w:asciiTheme="minorHAnsi" w:eastAsiaTheme="minorEastAsia" w:hAnsiTheme="minorHAnsi" w:cstheme="minorBidi"/>
+      <w:sz w:val="22"/>
+      <w:szCs w:val="22"/>
+    </w:rPr>
+  </w:style>
+  <w:style w:type="paragraph" w:styleId="TOC7">
+    <w:name w:val="toc 7"/>
+    <w:basedOn w:val="Normal"/>
+    <w:next w:val="Normal"/>
+    <w:autoRedefine/>
+    <w:uiPriority w:val="39"/>
+    <w:unhideWhenUsed/>
+    <w:rsid w:val="0004729A"/>
+    <w:pPr>
+      <w:spacing w:after="100" w:line="259" w:lineRule="auto"/>
+      <w:ind w:left="1320"/>
+    </w:pPr>
+    <w:rPr>
+      <w:rFonts w:asciiTheme="minorHAnsi" w:eastAsiaTheme="minorEastAsia" w:hAnsiTheme="minorHAnsi" w:cstheme="minorBidi"/>
+      <w:sz w:val="22"/>
+      <w:szCs w:val="22"/>
+    </w:rPr>
+  </w:style>
+  <w:style w:type="paragraph" w:styleId="TOC8">
+    <w:name w:val="toc 8"/>
+    <w:basedOn w:val="Normal"/>
+    <w:next w:val="Normal"/>
+    <w:autoRedefine/>
+    <w:uiPriority w:val="39"/>
+    <w:unhideWhenUsed/>
+    <w:rsid w:val="0004729A"/>
+    <w:pPr>
+      <w:spacing w:after="100" w:line="259" w:lineRule="auto"/>
+      <w:ind w:left="1540"/>
+    </w:pPr>
+    <w:rPr>
+      <w:rFonts w:asciiTheme="minorHAnsi" w:eastAsiaTheme="minorEastAsia" w:hAnsiTheme="minorHAnsi" w:cstheme="minorBidi"/>
+      <w:sz w:val="22"/>
+      <w:szCs w:val="22"/>
+    </w:rPr>
+  </w:style>
+  <w:style w:type="paragraph" w:styleId="TOC9">
+    <w:name w:val="toc 9"/>
+    <w:basedOn w:val="Normal"/>
+    <w:next w:val="Normal"/>
+    <w:autoRedefine/>
+    <w:uiPriority w:val="39"/>
+    <w:unhideWhenUsed/>
+    <w:rsid w:val="0004729A"/>
+    <w:pPr>
+      <w:spacing w:after="100" w:line="259" w:lineRule="auto"/>
+      <w:ind w:left="1760"/>
+    </w:pPr>
+    <w:rPr>
+      <w:rFonts w:asciiTheme="minorHAnsi" w:eastAsiaTheme="minorEastAsia" w:hAnsiTheme="minorHAnsi" w:cstheme="minorBidi"/>
+      <w:sz w:val="22"/>
+      <w:szCs w:val="22"/>
+    </w:rPr>
+  </w:style>
+  <w:style w:type="character" w:styleId="UnresolvedMention">
+    <w:name w:val="Unresolved Mention"/>
+    <w:basedOn w:val="DefaultParagraphFont"/>
+    <w:uiPriority w:val="99"/>
+    <w:semiHidden/>
+    <w:unhideWhenUsed/>
+    <w:rsid w:val="0004729A"/>
+    <w:rPr>
+      <w:color w:val="605E5C"/>
+      <w:shd w:val="clear" w:color="auto" w:fill="E1DFDD"/>
+    </w:rPr>
   </w:style>
 </w:styles>
 </file>
@@ -33599,7 +36086,7 @@
   <dgm:whole/>
   <dgm:extLst>
     <a:ext uri="http://schemas.microsoft.com/office/drawing/2008/diagram">
-      <dsp:dataModelExt xmlns:dsp="http://schemas.microsoft.com/office/drawing/2008/diagram" relId="rId24" minVer="http://schemas.openxmlformats.org/drawingml/2006/diagram"/>
+      <dsp:dataModelExt xmlns:dsp="http://schemas.microsoft.com/office/drawing/2008/diagram" relId="rId32" minVer="http://schemas.openxmlformats.org/drawingml/2006/diagram"/>
     </a:ext>
   </dgm:extLst>
 </dgm:dataModel>
